--- a/public/data_file/1 Laporan Akhir Data Mining Kelompok 11.docx
+++ b/public/data_file/1 Laporan Akhir Data Mining Kelompok 11.docx
@@ -1,6 +1,6 @@
 
 <file path=word/document.xml><?xml version="1.0" encoding="utf-8"?>
-<w:document xmlns:wpc="http://schemas.microsoft.com/office/word/2010/wordprocessingCanvas" xmlns:mc="http://schemas.openxmlformats.org/markup-compatibility/2006" xmlns:o="urn:schemas-microsoft-com:office:office" xmlns:r="http://schemas.openxmlformats.org/officeDocument/2006/relationships" xmlns:m="http://schemas.openxmlformats.org/officeDocument/2006/math" xmlns:v="urn:schemas-microsoft-com:vml" xmlns:wp14="http://schemas.microsoft.com/office/word/2010/wordprocessingDrawing" xmlns:wp="http://schemas.openxmlformats.org/drawingml/2006/wordprocessingDrawing" xmlns:w10="urn:schemas-microsoft-com:office:word" xmlns:w="http://schemas.openxmlformats.org/wordprocessingml/2006/main" xmlns:w14="http://schemas.microsoft.com/office/word/2010/wordml" xmlns:w15="http://schemas.microsoft.com/office/word/2012/wordml" xmlns:wpg="http://schemas.microsoft.com/office/word/2010/wordprocessingGroup" xmlns:wpi="http://schemas.microsoft.com/office/word/2010/wordprocessingInk" xmlns:wne="http://schemas.microsoft.com/office/word/2006/wordml" xmlns:wps="http://schemas.microsoft.com/office/word/2010/wordprocessingShape" mc:Ignorable="w14 w15 wp14">
+<w:document xmlns:wpc="http://schemas.microsoft.com/office/word/2010/wordprocessingCanvas" xmlns:cx="http://schemas.microsoft.com/office/drawing/2014/chartex" xmlns:cx1="http://schemas.microsoft.com/office/drawing/2015/9/8/chartex" xmlns:cx2="http://schemas.microsoft.com/office/drawing/2015/10/21/chartex" xmlns:cx3="http://schemas.microsoft.com/office/drawing/2016/5/9/chartex" xmlns:cx4="http://schemas.microsoft.com/office/drawing/2016/5/10/chartex" xmlns:cx5="http://schemas.microsoft.com/office/drawing/2016/5/11/chartex" xmlns:cx6="http://schemas.microsoft.com/office/drawing/2016/5/12/chartex" xmlns:cx7="http://schemas.microsoft.com/office/drawing/2016/5/13/chartex" xmlns:cx8="http://schemas.microsoft.com/office/drawing/2016/5/14/chartex" xmlns:mc="http://schemas.openxmlformats.org/markup-compatibility/2006" xmlns:aink="http://schemas.microsoft.com/office/drawing/2016/ink" xmlns:am3d="http://schemas.microsoft.com/office/drawing/2017/model3d" xmlns:o="urn:schemas-microsoft-com:office:office" xmlns:r="http://schemas.openxmlformats.org/officeDocument/2006/relationships" xmlns:m="http://schemas.openxmlformats.org/officeDocument/2006/math" xmlns:v="urn:schemas-microsoft-com:vml" xmlns:wp14="http://schemas.microsoft.com/office/word/2010/wordprocessingDrawing" xmlns:wp="http://schemas.openxmlformats.org/drawingml/2006/wordprocessingDrawing" xmlns:w10="urn:schemas-microsoft-com:office:word" xmlns:w="http://schemas.openxmlformats.org/wordprocessingml/2006/main" xmlns:w14="http://schemas.microsoft.com/office/word/2010/wordml" xmlns:w15="http://schemas.microsoft.com/office/word/2012/wordml" xmlns:w16cid="http://schemas.microsoft.com/office/word/2016/wordml/cid" xmlns:w16se="http://schemas.microsoft.com/office/word/2015/wordml/symex" xmlns:wpg="http://schemas.microsoft.com/office/word/2010/wordprocessingGroup" xmlns:wpi="http://schemas.microsoft.com/office/word/2010/wordprocessingInk" xmlns:wne="http://schemas.microsoft.com/office/word/2006/wordml" xmlns:wps="http://schemas.microsoft.com/office/word/2010/wordprocessingShape" mc:Ignorable="w14 w15 w16se w16cid wp14">
   <w:body>
     <w:p>
       <w:pPr>
@@ -10,11 +10,61 @@
           <w:b/>
         </w:rPr>
       </w:pPr>
+      <w:proofErr w:type="spellStart"/>
       <w:r>
         <w:rPr>
           <w:b/>
         </w:rPr>
-        <w:t>Laporan Akhir Tugas MK. Data Mining (KOM332), Semester Genap 2018/2019</w:t>
+        <w:t>Laporan</w:t>
+      </w:r>
+      <w:proofErr w:type="spellEnd"/>
+      <w:r>
+        <w:rPr>
+          <w:b/>
+        </w:rPr>
+        <w:t xml:space="preserve"> </w:t>
+      </w:r>
+      <w:proofErr w:type="spellStart"/>
+      <w:r>
+        <w:rPr>
+          <w:b/>
+        </w:rPr>
+        <w:t>Akhir</w:t>
+      </w:r>
+      <w:proofErr w:type="spellEnd"/>
+      <w:r>
+        <w:rPr>
+          <w:b/>
+        </w:rPr>
+        <w:t xml:space="preserve"> </w:t>
+      </w:r>
+      <w:proofErr w:type="spellStart"/>
+      <w:r>
+        <w:rPr>
+          <w:b/>
+        </w:rPr>
+        <w:t>Tugas</w:t>
+      </w:r>
+      <w:proofErr w:type="spellEnd"/>
+      <w:r>
+        <w:rPr>
+          <w:b/>
+        </w:rPr>
+        <w:t xml:space="preserve"> MK. Data Mining (KOM332), Semester </w:t>
+      </w:r>
+      <w:proofErr w:type="spellStart"/>
+      <w:r>
+        <w:rPr>
+          <w:b/>
+        </w:rPr>
+        <w:t>Genap</w:t>
+      </w:r>
+      <w:proofErr w:type="spellEnd"/>
+      <w:r>
+        <w:rPr>
+          <w:b/>
+        </w:rPr>
+        <w:t xml:space="preserve"> 2018/2019</w:t>
       </w:r>
     </w:p>
     <w:p>
@@ -38,13 +88,167 @@
           <w:szCs w:val="28"/>
         </w:rPr>
       </w:pPr>
+      <w:proofErr w:type="spellStart"/>
       <w:r>
         <w:rPr>
           <w:b/>
           <w:sz w:val="28"/>
           <w:szCs w:val="28"/>
         </w:rPr>
-        <w:t>Prediksi Kelayakan Pemohon Kredit Dengan Metode Klasifikasi Menggunakan Algoritma Decision Tree</w:t>
+        <w:t>Prediksi</w:t>
+      </w:r>
+      <w:proofErr w:type="spellEnd"/>
+      <w:r>
+        <w:rPr>
+          <w:b/>
+          <w:sz w:val="28"/>
+          <w:szCs w:val="28"/>
+        </w:rPr>
+        <w:t xml:space="preserve"> </w:t>
+      </w:r>
+      <w:proofErr w:type="spellStart"/>
+      <w:r>
+        <w:rPr>
+          <w:b/>
+          <w:sz w:val="28"/>
+          <w:szCs w:val="28"/>
+        </w:rPr>
+        <w:t>Kelayakan</w:t>
+      </w:r>
+      <w:proofErr w:type="spellEnd"/>
+      <w:r>
+        <w:rPr>
+          <w:b/>
+          <w:sz w:val="28"/>
+          <w:szCs w:val="28"/>
+        </w:rPr>
+        <w:t xml:space="preserve"> </w:t>
+      </w:r>
+      <w:proofErr w:type="spellStart"/>
+      <w:r>
+        <w:rPr>
+          <w:b/>
+          <w:sz w:val="28"/>
+          <w:szCs w:val="28"/>
+        </w:rPr>
+        <w:t>Pemohon</w:t>
+      </w:r>
+      <w:proofErr w:type="spellEnd"/>
+      <w:r>
+        <w:rPr>
+          <w:b/>
+          <w:sz w:val="28"/>
+          <w:szCs w:val="28"/>
+        </w:rPr>
+        <w:t xml:space="preserve"> </w:t>
+      </w:r>
+      <w:proofErr w:type="spellStart"/>
+      <w:r>
+        <w:rPr>
+          <w:b/>
+          <w:sz w:val="28"/>
+          <w:szCs w:val="28"/>
+        </w:rPr>
+        <w:t>Kredit</w:t>
+      </w:r>
+      <w:proofErr w:type="spellEnd"/>
+      <w:r>
+        <w:rPr>
+          <w:b/>
+          <w:sz w:val="28"/>
+          <w:szCs w:val="28"/>
+        </w:rPr>
+        <w:t xml:space="preserve"> </w:t>
+      </w:r>
+      <w:proofErr w:type="spellStart"/>
+      <w:r>
+        <w:rPr>
+          <w:b/>
+          <w:sz w:val="28"/>
+          <w:szCs w:val="28"/>
+        </w:rPr>
+        <w:t>Dengan</w:t>
+      </w:r>
+      <w:proofErr w:type="spellEnd"/>
+      <w:r>
+        <w:rPr>
+          <w:b/>
+          <w:sz w:val="28"/>
+          <w:szCs w:val="28"/>
+        </w:rPr>
+        <w:t xml:space="preserve"> </w:t>
+      </w:r>
+      <w:proofErr w:type="spellStart"/>
+      <w:r>
+        <w:rPr>
+          <w:b/>
+          <w:sz w:val="28"/>
+          <w:szCs w:val="28"/>
+        </w:rPr>
+        <w:t>Metode</w:t>
+      </w:r>
+      <w:proofErr w:type="spellEnd"/>
+      <w:r>
+        <w:rPr>
+          <w:b/>
+          <w:sz w:val="28"/>
+          <w:szCs w:val="28"/>
+        </w:rPr>
+        <w:t xml:space="preserve"> </w:t>
+      </w:r>
+      <w:proofErr w:type="spellStart"/>
+      <w:r>
+        <w:rPr>
+          <w:b/>
+          <w:sz w:val="28"/>
+          <w:szCs w:val="28"/>
+        </w:rPr>
+        <w:t>Klasifikasi</w:t>
+      </w:r>
+      <w:proofErr w:type="spellEnd"/>
+      <w:r>
+        <w:rPr>
+          <w:b/>
+          <w:sz w:val="28"/>
+          <w:szCs w:val="28"/>
+        </w:rPr>
+        <w:t xml:space="preserve"> </w:t>
+      </w:r>
+      <w:proofErr w:type="spellStart"/>
+      <w:r>
+        <w:rPr>
+          <w:b/>
+          <w:sz w:val="28"/>
+          <w:szCs w:val="28"/>
+        </w:rPr>
+        <w:t>Menggunakan</w:t>
+      </w:r>
+      <w:proofErr w:type="spellEnd"/>
+      <w:r>
+        <w:rPr>
+          <w:b/>
+          <w:sz w:val="28"/>
+          <w:szCs w:val="28"/>
+        </w:rPr>
+        <w:t xml:space="preserve"> </w:t>
+      </w:r>
+      <w:proofErr w:type="spellStart"/>
+      <w:r>
+        <w:rPr>
+          <w:b/>
+          <w:sz w:val="28"/>
+          <w:szCs w:val="28"/>
+        </w:rPr>
+        <w:t>Algoritma</w:t>
+      </w:r>
+      <w:proofErr w:type="spellEnd"/>
+      <w:r>
+        <w:rPr>
+          <w:b/>
+          <w:sz w:val="28"/>
+          <w:szCs w:val="28"/>
+        </w:rPr>
+        <w:t xml:space="preserve"> Decision Tree</w:t>
       </w:r>
     </w:p>
     <w:p>
@@ -72,14 +276,63 @@
           <w:sz w:val="28"/>
           <w:szCs w:val="28"/>
         </w:rPr>
-        <w:t xml:space="preserve">Yusuf Ibadurrahman Assidiq (G64160002), </w:t>
-      </w:r>
+        <w:t xml:space="preserve">Yusuf </w:t>
+      </w:r>
+      <w:proofErr w:type="spellStart"/>
       <w:r>
         <w:rPr>
           <w:sz w:val="28"/>
           <w:szCs w:val="28"/>
         </w:rPr>
-        <w:t>Rheisa Gusmendasari (G64160035)</w:t>
+        <w:t>Ibadurrahman</w:t>
+      </w:r>
+      <w:proofErr w:type="spellEnd"/>
+      <w:r>
+        <w:rPr>
+          <w:sz w:val="28"/>
+          <w:szCs w:val="28"/>
+        </w:rPr>
+        <w:t xml:space="preserve"> Assidiq (G64160002), </w:t>
+      </w:r>
+      <w:proofErr w:type="spellStart"/>
+      <w:r>
+        <w:rPr>
+          <w:sz w:val="28"/>
+          <w:szCs w:val="28"/>
+        </w:rPr>
+        <w:t>Rheisa</w:t>
+      </w:r>
+      <w:proofErr w:type="spellEnd"/>
+      <w:r>
+        <w:rPr>
+          <w:sz w:val="28"/>
+          <w:szCs w:val="28"/>
+        </w:rPr>
+        <w:t xml:space="preserve"> </w:t>
+      </w:r>
+      <w:proofErr w:type="spellStart"/>
+      <w:r>
+        <w:rPr>
+          <w:sz w:val="28"/>
+          <w:szCs w:val="28"/>
+        </w:rPr>
+        <w:t>Gusmendasari</w:t>
+      </w:r>
+      <w:proofErr w:type="spellEnd"/>
+      <w:r>
+        <w:rPr>
+          <w:sz w:val="28"/>
+          <w:szCs w:val="28"/>
+        </w:rPr>
+        <w:t xml:space="preserve"> (G64160035</w:t>
+      </w:r>
+      <w:proofErr w:type="gramStart"/>
+      <w:r>
+        <w:rPr>
+          <w:sz w:val="28"/>
+          <w:szCs w:val="28"/>
+        </w:rPr>
+        <w:t>)</w:t>
       </w:r>
       <w:r>
         <w:rPr>
@@ -96,14 +349,56 @@
           <w:vertAlign w:val="superscript"/>
           <w:lang w:val="id-ID"/>
         </w:rPr>
-        <w:t xml:space="preserve">, </w:t>
-      </w:r>
+        <w:t>,</w:t>
+      </w:r>
+      <w:proofErr w:type="gramEnd"/>
       <w:r>
         <w:rPr>
           <w:sz w:val="28"/>
           <w:szCs w:val="28"/>
-        </w:rPr>
-        <w:t>Vito Melvin Maratur Octavian Ompusunggu (G64160032),</w:t>
+          <w:vertAlign w:val="superscript"/>
+          <w:lang w:val="id-ID"/>
+        </w:rPr>
+        <w:t xml:space="preserve"> </w:t>
+      </w:r>
+      <w:r>
+        <w:rPr>
+          <w:sz w:val="28"/>
+          <w:szCs w:val="28"/>
+        </w:rPr>
+        <w:t xml:space="preserve">Vito Melvin </w:t>
+      </w:r>
+      <w:proofErr w:type="spellStart"/>
+      <w:r>
+        <w:rPr>
+          <w:sz w:val="28"/>
+          <w:szCs w:val="28"/>
+        </w:rPr>
+        <w:t>Maratur</w:t>
+      </w:r>
+      <w:proofErr w:type="spellEnd"/>
+      <w:r>
+        <w:rPr>
+          <w:sz w:val="28"/>
+          <w:szCs w:val="28"/>
+        </w:rPr>
+        <w:t xml:space="preserve"> Octavian </w:t>
+      </w:r>
+      <w:proofErr w:type="spellStart"/>
+      <w:r>
+        <w:rPr>
+          <w:sz w:val="28"/>
+          <w:szCs w:val="28"/>
+        </w:rPr>
+        <w:t>Ompusunggu</w:t>
+      </w:r>
+      <w:proofErr w:type="spellEnd"/>
+      <w:r>
+        <w:rPr>
+          <w:sz w:val="28"/>
+          <w:szCs w:val="28"/>
+        </w:rPr>
+        <w:t xml:space="preserve"> (G64160032),</w:t>
       </w:r>
       <w:r>
         <w:rPr>
@@ -131,12 +426,37 @@
           <w:szCs w:val="28"/>
         </w:rPr>
       </w:pPr>
+      <w:proofErr w:type="spellStart"/>
       <w:r>
         <w:rPr>
           <w:sz w:val="28"/>
           <w:szCs w:val="28"/>
         </w:rPr>
-        <w:t>Kelompok: 11, Kelas Paralel: 1</w:t>
+        <w:t>Kelompok</w:t>
+      </w:r>
+      <w:proofErr w:type="spellEnd"/>
+      <w:r>
+        <w:rPr>
+          <w:sz w:val="28"/>
+          <w:szCs w:val="28"/>
+        </w:rPr>
+        <w:t xml:space="preserve">: 11, Kelas </w:t>
+      </w:r>
+      <w:proofErr w:type="spellStart"/>
+      <w:r>
+        <w:rPr>
+          <w:sz w:val="28"/>
+          <w:szCs w:val="28"/>
+        </w:rPr>
+        <w:t>Paralel</w:t>
+      </w:r>
+      <w:proofErr w:type="spellEnd"/>
+      <w:r>
+        <w:rPr>
+          <w:sz w:val="28"/>
+          <w:szCs w:val="28"/>
+        </w:rPr>
+        <w:t>: 1</w:t>
       </w:r>
     </w:p>
     <w:p>
@@ -158,12 +478,14 @@
           <w:b/>
         </w:rPr>
       </w:pPr>
+      <w:proofErr w:type="spellStart"/>
       <w:r>
         <w:rPr>
           <w:b/>
         </w:rPr>
         <w:t>Abstrak</w:t>
       </w:r>
+      <w:proofErr w:type="spellEnd"/>
     </w:p>
     <w:p>
       <w:pPr>
@@ -212,7 +534,23 @@
           <w:color w:val="000000"/>
           <w:lang w:val="id-ID"/>
         </w:rPr>
-        <w:t xml:space="preserve"> dari UCI Repositories. Akurasi yang didapatkan adalah sebesar 71.85 % menggunakan </w:t>
+        <w:t xml:space="preserve"> dari UCI Repositories</w:t>
+      </w:r>
+      <w:r>
+        <w:rPr>
+          <w:color w:val="000000"/>
+          <w:lang w:val="id-ID"/>
+        </w:rPr>
+        <w:t xml:space="preserve"> dengan distribusi data yang tidak merata</w:t>
+      </w:r>
+      <w:bookmarkStart w:id="1" w:name="_GoBack"/>
+      <w:bookmarkEnd w:id="1"/>
+      <w:r>
+        <w:rPr>
+          <w:color w:val="000000"/>
+          <w:lang w:val="id-ID"/>
+        </w:rPr>
+        <w:t xml:space="preserve">. Akurasi yang didapatkan adalah sebesar 71.85 % menggunakan </w:t>
       </w:r>
       <w:r>
         <w:rPr>
@@ -315,19 +653,627 @@
         <w:spacing w:before="120" w:line="276" w:lineRule="auto"/>
         <w:ind w:firstLine="0"/>
       </w:pPr>
+      <w:proofErr w:type="spellStart"/>
       <w:r>
         <w:rPr>
           <w:b/>
         </w:rPr>
-        <w:t>Latar Belakang</w:t>
-      </w:r>
+        <w:t>Latar</w:t>
+      </w:r>
+      <w:proofErr w:type="spellEnd"/>
+      <w:r>
+        <w:rPr>
+          <w:b/>
+        </w:rPr>
+        <w:t xml:space="preserve"> </w:t>
+      </w:r>
+      <w:proofErr w:type="spellStart"/>
+      <w:r>
+        <w:rPr>
+          <w:b/>
+        </w:rPr>
+        <w:t>Belakang</w:t>
+      </w:r>
+      <w:proofErr w:type="spellEnd"/>
     </w:p>
     <w:p>
       <w:pPr>
         <w:spacing w:line="276" w:lineRule="auto"/>
       </w:pPr>
       <w:r>
-        <w:t>Bank adalah lembaga keuangan yang dapat memberikan kredit. Kredit adalah penyediaan uang atau tagihan berdasarkan kesepakatan pinjam meminjam antara pihak bank dengan pihak lain yang mewajibkan pihak peminjam untuk melakukan pembayaran dengan jumlah bunga sebagai imbalan secara periodik sesuai kesepakatan jangka waktu yang telah disepakati. Sebagai lembaga keuangan bank dapat memberikan bantuan kepada nasabah yang membutuhkan pinjaman dengan memberikan kredit pinjaman kepada nasabahnya. Bank akan memberikan kredit pinjaman kepada nasabah yang dianggap mampu melunasi kredit setiap bulan sesuai dengan perjanjian dengan kedua belah pihak.</w:t>
+        <w:t xml:space="preserve">Bank </w:t>
+      </w:r>
+      <w:proofErr w:type="spellStart"/>
+      <w:r>
+        <w:t>adalah</w:t>
+      </w:r>
+      <w:proofErr w:type="spellEnd"/>
+      <w:r>
+        <w:t xml:space="preserve"> </w:t>
+      </w:r>
+      <w:proofErr w:type="spellStart"/>
+      <w:r>
+        <w:t>lembaga</w:t>
+      </w:r>
+      <w:proofErr w:type="spellEnd"/>
+      <w:r>
+        <w:t xml:space="preserve"> </w:t>
+      </w:r>
+      <w:proofErr w:type="spellStart"/>
+      <w:r>
+        <w:t>keuangan</w:t>
+      </w:r>
+      <w:proofErr w:type="spellEnd"/>
+      <w:r>
+        <w:t xml:space="preserve"> yang </w:t>
+      </w:r>
+      <w:proofErr w:type="spellStart"/>
+      <w:r>
+        <w:t>dapat</w:t>
+      </w:r>
+      <w:proofErr w:type="spellEnd"/>
+      <w:r>
+        <w:t xml:space="preserve"> </w:t>
+      </w:r>
+      <w:proofErr w:type="spellStart"/>
+      <w:r>
+        <w:t>memberikan</w:t>
+      </w:r>
+      <w:proofErr w:type="spellEnd"/>
+      <w:r>
+        <w:t xml:space="preserve"> </w:t>
+      </w:r>
+      <w:proofErr w:type="spellStart"/>
+      <w:r>
+        <w:t>kredit</w:t>
+      </w:r>
+      <w:proofErr w:type="spellEnd"/>
+      <w:r>
+        <w:t xml:space="preserve">. </w:t>
+      </w:r>
+      <w:proofErr w:type="spellStart"/>
+      <w:r>
+        <w:t>Kredit</w:t>
+      </w:r>
+      <w:proofErr w:type="spellEnd"/>
+      <w:r>
+        <w:t xml:space="preserve"> </w:t>
+      </w:r>
+      <w:proofErr w:type="spellStart"/>
+      <w:r>
+        <w:t>adalah</w:t>
+      </w:r>
+      <w:proofErr w:type="spellEnd"/>
+      <w:r>
+        <w:t xml:space="preserve"> </w:t>
+      </w:r>
+      <w:proofErr w:type="spellStart"/>
+      <w:r>
+        <w:t>penyediaan</w:t>
+      </w:r>
+      <w:proofErr w:type="spellEnd"/>
+      <w:r>
+        <w:t xml:space="preserve"> </w:t>
+      </w:r>
+      <w:proofErr w:type="spellStart"/>
+      <w:r>
+        <w:t>uang</w:t>
+      </w:r>
+      <w:proofErr w:type="spellEnd"/>
+      <w:r>
+        <w:t xml:space="preserve"> </w:t>
+      </w:r>
+      <w:proofErr w:type="spellStart"/>
+      <w:r>
+        <w:t>atau</w:t>
+      </w:r>
+      <w:proofErr w:type="spellEnd"/>
+      <w:r>
+        <w:t xml:space="preserve"> </w:t>
+      </w:r>
+      <w:proofErr w:type="spellStart"/>
+      <w:r>
+        <w:t>tagihan</w:t>
+      </w:r>
+      <w:proofErr w:type="spellEnd"/>
+      <w:r>
+        <w:t xml:space="preserve"> </w:t>
+      </w:r>
+      <w:proofErr w:type="spellStart"/>
+      <w:r>
+        <w:t>berdasarkan</w:t>
+      </w:r>
+      <w:proofErr w:type="spellEnd"/>
+      <w:r>
+        <w:t xml:space="preserve"> </w:t>
+      </w:r>
+      <w:proofErr w:type="spellStart"/>
+      <w:r>
+        <w:t>kesepakatan</w:t>
+      </w:r>
+      <w:proofErr w:type="spellEnd"/>
+      <w:r>
+        <w:t xml:space="preserve"> </w:t>
+      </w:r>
+      <w:proofErr w:type="spellStart"/>
+      <w:r>
+        <w:t>pinjam</w:t>
+      </w:r>
+      <w:proofErr w:type="spellEnd"/>
+      <w:r>
+        <w:t xml:space="preserve"> </w:t>
+      </w:r>
+      <w:proofErr w:type="spellStart"/>
+      <w:r>
+        <w:t>meminjam</w:t>
+      </w:r>
+      <w:proofErr w:type="spellEnd"/>
+      <w:r>
+        <w:t xml:space="preserve"> </w:t>
+      </w:r>
+      <w:proofErr w:type="spellStart"/>
+      <w:r>
+        <w:t>antara</w:t>
+      </w:r>
+      <w:proofErr w:type="spellEnd"/>
+      <w:r>
+        <w:t xml:space="preserve"> </w:t>
+      </w:r>
+      <w:proofErr w:type="spellStart"/>
+      <w:r>
+        <w:t>pihak</w:t>
+      </w:r>
+      <w:proofErr w:type="spellEnd"/>
+      <w:r>
+        <w:t xml:space="preserve"> bank </w:t>
+      </w:r>
+      <w:proofErr w:type="spellStart"/>
+      <w:r>
+        <w:t>dengan</w:t>
+      </w:r>
+      <w:proofErr w:type="spellEnd"/>
+      <w:r>
+        <w:t xml:space="preserve"> </w:t>
+      </w:r>
+      <w:proofErr w:type="spellStart"/>
+      <w:r>
+        <w:t>pihak</w:t>
+      </w:r>
+      <w:proofErr w:type="spellEnd"/>
+      <w:r>
+        <w:t xml:space="preserve"> lain yang </w:t>
+      </w:r>
+      <w:proofErr w:type="spellStart"/>
+      <w:r>
+        <w:t>mewajibkan</w:t>
+      </w:r>
+      <w:proofErr w:type="spellEnd"/>
+      <w:r>
+        <w:t xml:space="preserve"> </w:t>
+      </w:r>
+      <w:proofErr w:type="spellStart"/>
+      <w:r>
+        <w:t>pihak</w:t>
+      </w:r>
+      <w:proofErr w:type="spellEnd"/>
+      <w:r>
+        <w:t xml:space="preserve"> </w:t>
+      </w:r>
+      <w:proofErr w:type="spellStart"/>
+      <w:r>
+        <w:t>peminjam</w:t>
+      </w:r>
+      <w:proofErr w:type="spellEnd"/>
+      <w:r>
+        <w:t xml:space="preserve"> </w:t>
+      </w:r>
+      <w:proofErr w:type="spellStart"/>
+      <w:r>
+        <w:t>untuk</w:t>
+      </w:r>
+      <w:proofErr w:type="spellEnd"/>
+      <w:r>
+        <w:t xml:space="preserve"> </w:t>
+      </w:r>
+      <w:proofErr w:type="spellStart"/>
+      <w:r>
+        <w:t>melakukan</w:t>
+      </w:r>
+      <w:proofErr w:type="spellEnd"/>
+      <w:r>
+        <w:t xml:space="preserve"> </w:t>
+      </w:r>
+      <w:proofErr w:type="spellStart"/>
+      <w:r>
+        <w:t>pembayaran</w:t>
+      </w:r>
+      <w:proofErr w:type="spellEnd"/>
+      <w:r>
+        <w:t xml:space="preserve"> </w:t>
+      </w:r>
+      <w:proofErr w:type="spellStart"/>
+      <w:r>
+        <w:t>dengan</w:t>
+      </w:r>
+      <w:proofErr w:type="spellEnd"/>
+      <w:r>
+        <w:t xml:space="preserve"> </w:t>
+      </w:r>
+      <w:proofErr w:type="spellStart"/>
+      <w:r>
+        <w:t>jumlah</w:t>
+      </w:r>
+      <w:proofErr w:type="spellEnd"/>
+      <w:r>
+        <w:t xml:space="preserve"> </w:t>
+      </w:r>
+      <w:proofErr w:type="spellStart"/>
+      <w:r>
+        <w:t>bunga</w:t>
+      </w:r>
+      <w:proofErr w:type="spellEnd"/>
+      <w:r>
+        <w:t xml:space="preserve"> </w:t>
+      </w:r>
+      <w:proofErr w:type="spellStart"/>
+      <w:r>
+        <w:t>sebagai</w:t>
+      </w:r>
+      <w:proofErr w:type="spellEnd"/>
+      <w:r>
+        <w:t xml:space="preserve"> </w:t>
+      </w:r>
+      <w:proofErr w:type="spellStart"/>
+      <w:r>
+        <w:t>imbalan</w:t>
+      </w:r>
+      <w:proofErr w:type="spellEnd"/>
+      <w:r>
+        <w:t xml:space="preserve"> </w:t>
+      </w:r>
+      <w:proofErr w:type="spellStart"/>
+      <w:r>
+        <w:t>secara</w:t>
+      </w:r>
+      <w:proofErr w:type="spellEnd"/>
+      <w:r>
+        <w:t xml:space="preserve"> </w:t>
+      </w:r>
+      <w:proofErr w:type="spellStart"/>
+      <w:r>
+        <w:t>periodik</w:t>
+      </w:r>
+      <w:proofErr w:type="spellEnd"/>
+      <w:r>
+        <w:t xml:space="preserve"> </w:t>
+      </w:r>
+      <w:proofErr w:type="spellStart"/>
+      <w:r>
+        <w:t>sesuai</w:t>
+      </w:r>
+      <w:proofErr w:type="spellEnd"/>
+      <w:r>
+        <w:t xml:space="preserve"> </w:t>
+      </w:r>
+      <w:proofErr w:type="spellStart"/>
+      <w:r>
+        <w:t>kesepakatan</w:t>
+      </w:r>
+      <w:proofErr w:type="spellEnd"/>
+      <w:r>
+        <w:t xml:space="preserve"> </w:t>
+      </w:r>
+      <w:proofErr w:type="spellStart"/>
+      <w:r>
+        <w:t>jangka</w:t>
+      </w:r>
+      <w:proofErr w:type="spellEnd"/>
+      <w:r>
+        <w:t xml:space="preserve"> </w:t>
+      </w:r>
+      <w:proofErr w:type="spellStart"/>
+      <w:r>
+        <w:t>waktu</w:t>
+      </w:r>
+      <w:proofErr w:type="spellEnd"/>
+      <w:r>
+        <w:t xml:space="preserve"> yang </w:t>
+      </w:r>
+      <w:proofErr w:type="spellStart"/>
+      <w:r>
+        <w:t>telah</w:t>
+      </w:r>
+      <w:proofErr w:type="spellEnd"/>
+      <w:r>
+        <w:t xml:space="preserve"> </w:t>
+      </w:r>
+      <w:proofErr w:type="spellStart"/>
+      <w:r>
+        <w:t>disepakati</w:t>
+      </w:r>
+      <w:proofErr w:type="spellEnd"/>
+      <w:r>
+        <w:t xml:space="preserve">. </w:t>
+      </w:r>
+      <w:proofErr w:type="spellStart"/>
+      <w:r>
+        <w:t>Sebagai</w:t>
+      </w:r>
+      <w:proofErr w:type="spellEnd"/>
+      <w:r>
+        <w:t xml:space="preserve"> </w:t>
+      </w:r>
+      <w:proofErr w:type="spellStart"/>
+      <w:r>
+        <w:t>lembaga</w:t>
+      </w:r>
+      <w:proofErr w:type="spellEnd"/>
+      <w:r>
+        <w:t xml:space="preserve"> </w:t>
+      </w:r>
+      <w:proofErr w:type="spellStart"/>
+      <w:r>
+        <w:t>keuangan</w:t>
+      </w:r>
+      <w:proofErr w:type="spellEnd"/>
+      <w:r>
+        <w:t xml:space="preserve"> bank </w:t>
+      </w:r>
+      <w:proofErr w:type="spellStart"/>
+      <w:r>
+        <w:t>dapat</w:t>
+      </w:r>
+      <w:proofErr w:type="spellEnd"/>
+      <w:r>
+        <w:t xml:space="preserve"> </w:t>
+      </w:r>
+      <w:proofErr w:type="spellStart"/>
+      <w:r>
+        <w:t>memberikan</w:t>
+      </w:r>
+      <w:proofErr w:type="spellEnd"/>
+      <w:r>
+        <w:t xml:space="preserve"> </w:t>
+      </w:r>
+      <w:proofErr w:type="spellStart"/>
+      <w:r>
+        <w:t>bantuan</w:t>
+      </w:r>
+      <w:proofErr w:type="spellEnd"/>
+      <w:r>
+        <w:t xml:space="preserve"> </w:t>
+      </w:r>
+      <w:proofErr w:type="spellStart"/>
+      <w:r>
+        <w:t>kepada</w:t>
+      </w:r>
+      <w:proofErr w:type="spellEnd"/>
+      <w:r>
+        <w:t xml:space="preserve"> </w:t>
+      </w:r>
+      <w:proofErr w:type="spellStart"/>
+      <w:r>
+        <w:t>nasabah</w:t>
+      </w:r>
+      <w:proofErr w:type="spellEnd"/>
+      <w:r>
+        <w:t xml:space="preserve"> yang </w:t>
+      </w:r>
+      <w:proofErr w:type="spellStart"/>
+      <w:r>
+        <w:t>membutuhkan</w:t>
+      </w:r>
+      <w:proofErr w:type="spellEnd"/>
+      <w:r>
+        <w:t xml:space="preserve"> </w:t>
+      </w:r>
+      <w:proofErr w:type="spellStart"/>
+      <w:r>
+        <w:t>pinjaman</w:t>
+      </w:r>
+      <w:proofErr w:type="spellEnd"/>
+      <w:r>
+        <w:t xml:space="preserve"> </w:t>
+      </w:r>
+      <w:proofErr w:type="spellStart"/>
+      <w:r>
+        <w:t>dengan</w:t>
+      </w:r>
+      <w:proofErr w:type="spellEnd"/>
+      <w:r>
+        <w:t xml:space="preserve"> </w:t>
+      </w:r>
+      <w:proofErr w:type="spellStart"/>
+      <w:r>
+        <w:t>memberikan</w:t>
+      </w:r>
+      <w:proofErr w:type="spellEnd"/>
+      <w:r>
+        <w:t xml:space="preserve"> </w:t>
+      </w:r>
+      <w:proofErr w:type="spellStart"/>
+      <w:r>
+        <w:t>kredit</w:t>
+      </w:r>
+      <w:proofErr w:type="spellEnd"/>
+      <w:r>
+        <w:t xml:space="preserve"> </w:t>
+      </w:r>
+      <w:proofErr w:type="spellStart"/>
+      <w:r>
+        <w:t>pinjaman</w:t>
+      </w:r>
+      <w:proofErr w:type="spellEnd"/>
+      <w:r>
+        <w:t xml:space="preserve"> </w:t>
+      </w:r>
+      <w:proofErr w:type="spellStart"/>
+      <w:r>
+        <w:t>kepada</w:t>
+      </w:r>
+      <w:proofErr w:type="spellEnd"/>
+      <w:r>
+        <w:t xml:space="preserve"> </w:t>
+      </w:r>
+      <w:proofErr w:type="spellStart"/>
+      <w:r>
+        <w:t>nasabahnya</w:t>
+      </w:r>
+      <w:proofErr w:type="spellEnd"/>
+      <w:r>
+        <w:t xml:space="preserve">. Bank </w:t>
+      </w:r>
+      <w:proofErr w:type="spellStart"/>
+      <w:r>
+        <w:t>akan</w:t>
+      </w:r>
+      <w:proofErr w:type="spellEnd"/>
+      <w:r>
+        <w:t xml:space="preserve"> </w:t>
+      </w:r>
+      <w:proofErr w:type="spellStart"/>
+      <w:r>
+        <w:t>memberikan</w:t>
+      </w:r>
+      <w:proofErr w:type="spellEnd"/>
+      <w:r>
+        <w:t xml:space="preserve"> </w:t>
+      </w:r>
+      <w:proofErr w:type="spellStart"/>
+      <w:r>
+        <w:t>kredit</w:t>
+      </w:r>
+      <w:proofErr w:type="spellEnd"/>
+      <w:r>
+        <w:t xml:space="preserve"> </w:t>
+      </w:r>
+      <w:proofErr w:type="spellStart"/>
+      <w:r>
+        <w:t>pinjaman</w:t>
+      </w:r>
+      <w:proofErr w:type="spellEnd"/>
+      <w:r>
+        <w:t xml:space="preserve"> </w:t>
+      </w:r>
+      <w:proofErr w:type="spellStart"/>
+      <w:r>
+        <w:t>kepada</w:t>
+      </w:r>
+      <w:proofErr w:type="spellEnd"/>
+      <w:r>
+        <w:t xml:space="preserve"> </w:t>
+      </w:r>
+      <w:proofErr w:type="spellStart"/>
+      <w:r>
+        <w:t>nasabah</w:t>
+      </w:r>
+      <w:proofErr w:type="spellEnd"/>
+      <w:r>
+        <w:t xml:space="preserve"> yang </w:t>
+      </w:r>
+      <w:proofErr w:type="spellStart"/>
+      <w:r>
+        <w:t>dianggap</w:t>
+      </w:r>
+      <w:proofErr w:type="spellEnd"/>
+      <w:r>
+        <w:t xml:space="preserve"> </w:t>
+      </w:r>
+      <w:proofErr w:type="spellStart"/>
+      <w:r>
+        <w:t>mampu</w:t>
+      </w:r>
+      <w:proofErr w:type="spellEnd"/>
+      <w:r>
+        <w:t xml:space="preserve"> </w:t>
+      </w:r>
+      <w:proofErr w:type="spellStart"/>
+      <w:r>
+        <w:t>melunasi</w:t>
+      </w:r>
+      <w:proofErr w:type="spellEnd"/>
+      <w:r>
+        <w:t xml:space="preserve"> </w:t>
+      </w:r>
+      <w:proofErr w:type="spellStart"/>
+      <w:r>
+        <w:t>kredit</w:t>
+      </w:r>
+      <w:proofErr w:type="spellEnd"/>
+      <w:r>
+        <w:t xml:space="preserve"> </w:t>
+      </w:r>
+      <w:proofErr w:type="spellStart"/>
+      <w:r>
+        <w:t>setiap</w:t>
+      </w:r>
+      <w:proofErr w:type="spellEnd"/>
+      <w:r>
+        <w:t xml:space="preserve"> </w:t>
+      </w:r>
+      <w:proofErr w:type="spellStart"/>
+      <w:r>
+        <w:t>bulan</w:t>
+      </w:r>
+      <w:proofErr w:type="spellEnd"/>
+      <w:r>
+        <w:t xml:space="preserve"> </w:t>
+      </w:r>
+      <w:proofErr w:type="spellStart"/>
+      <w:r>
+        <w:t>sesuai</w:t>
+      </w:r>
+      <w:proofErr w:type="spellEnd"/>
+      <w:r>
+        <w:t xml:space="preserve"> </w:t>
+      </w:r>
+      <w:proofErr w:type="spellStart"/>
+      <w:r>
+        <w:t>dengan</w:t>
+      </w:r>
+      <w:proofErr w:type="spellEnd"/>
+      <w:r>
+        <w:t xml:space="preserve"> </w:t>
+      </w:r>
+      <w:proofErr w:type="spellStart"/>
+      <w:r>
+        <w:t>perjanjian</w:t>
+      </w:r>
+      <w:proofErr w:type="spellEnd"/>
+      <w:r>
+        <w:t xml:space="preserve"> </w:t>
+      </w:r>
+      <w:proofErr w:type="spellStart"/>
+      <w:r>
+        <w:t>dengan</w:t>
+      </w:r>
+      <w:proofErr w:type="spellEnd"/>
+      <w:r>
+        <w:t xml:space="preserve"> </w:t>
+      </w:r>
+      <w:proofErr w:type="spellStart"/>
+      <w:r>
+        <w:t>kedua</w:t>
+      </w:r>
+      <w:proofErr w:type="spellEnd"/>
+      <w:r>
+        <w:t xml:space="preserve"> </w:t>
+      </w:r>
+      <w:proofErr w:type="spellStart"/>
+      <w:r>
+        <w:t>belah</w:t>
+      </w:r>
+      <w:proofErr w:type="spellEnd"/>
+      <w:r>
+        <w:t xml:space="preserve"> </w:t>
+      </w:r>
+      <w:proofErr w:type="spellStart"/>
+      <w:r>
+        <w:t>pihak</w:t>
+      </w:r>
+      <w:proofErr w:type="spellEnd"/>
+      <w:r>
+        <w:t>.</w:t>
       </w:r>
     </w:p>
     <w:p>
@@ -335,8 +1281,269 @@
         <w:spacing w:line="276" w:lineRule="auto"/>
         <w:ind w:firstLine="720"/>
       </w:pPr>
-      <w:r>
-        <w:t>Namun demikian, terdapat sejumlah permasalahan yang muncul dari program kredit pinjaman. Salah satunya adalah adanya nasabah yang telat membayar angsuran. Oleh karena itu, bank harus dapat memilih dengan benar calon nasabah yang akan meminta kredit pinjaman agar resiko kerugian bank dapat diminimalkan.</w:t>
+      <w:proofErr w:type="spellStart"/>
+      <w:r>
+        <w:t>Namun</w:t>
+      </w:r>
+      <w:proofErr w:type="spellEnd"/>
+      <w:r>
+        <w:t xml:space="preserve"> </w:t>
+      </w:r>
+      <w:proofErr w:type="spellStart"/>
+      <w:r>
+        <w:t>demikian</w:t>
+      </w:r>
+      <w:proofErr w:type="spellEnd"/>
+      <w:r>
+        <w:t xml:space="preserve">, </w:t>
+      </w:r>
+      <w:proofErr w:type="spellStart"/>
+      <w:r>
+        <w:t>terdapat</w:t>
+      </w:r>
+      <w:proofErr w:type="spellEnd"/>
+      <w:r>
+        <w:t xml:space="preserve"> </w:t>
+      </w:r>
+      <w:proofErr w:type="spellStart"/>
+      <w:r>
+        <w:t>sejumlah</w:t>
+      </w:r>
+      <w:proofErr w:type="spellEnd"/>
+      <w:r>
+        <w:t xml:space="preserve"> </w:t>
+      </w:r>
+      <w:proofErr w:type="spellStart"/>
+      <w:r>
+        <w:t>permasalahan</w:t>
+      </w:r>
+      <w:proofErr w:type="spellEnd"/>
+      <w:r>
+        <w:t xml:space="preserve"> yang </w:t>
+      </w:r>
+      <w:proofErr w:type="spellStart"/>
+      <w:r>
+        <w:t>muncul</w:t>
+      </w:r>
+      <w:proofErr w:type="spellEnd"/>
+      <w:r>
+        <w:t xml:space="preserve"> </w:t>
+      </w:r>
+      <w:proofErr w:type="spellStart"/>
+      <w:r>
+        <w:t>dari</w:t>
+      </w:r>
+      <w:proofErr w:type="spellEnd"/>
+      <w:r>
+        <w:t xml:space="preserve"> program </w:t>
+      </w:r>
+      <w:proofErr w:type="spellStart"/>
+      <w:r>
+        <w:t>kredit</w:t>
+      </w:r>
+      <w:proofErr w:type="spellEnd"/>
+      <w:r>
+        <w:t xml:space="preserve"> </w:t>
+      </w:r>
+      <w:proofErr w:type="spellStart"/>
+      <w:r>
+        <w:t>pinjaman</w:t>
+      </w:r>
+      <w:proofErr w:type="spellEnd"/>
+      <w:r>
+        <w:t xml:space="preserve">. Salah </w:t>
+      </w:r>
+      <w:proofErr w:type="spellStart"/>
+      <w:r>
+        <w:t>satunya</w:t>
+      </w:r>
+      <w:proofErr w:type="spellEnd"/>
+      <w:r>
+        <w:t xml:space="preserve"> </w:t>
+      </w:r>
+      <w:proofErr w:type="spellStart"/>
+      <w:r>
+        <w:t>adalah</w:t>
+      </w:r>
+      <w:proofErr w:type="spellEnd"/>
+      <w:r>
+        <w:t xml:space="preserve"> </w:t>
+      </w:r>
+      <w:proofErr w:type="spellStart"/>
+      <w:r>
+        <w:t>adanya</w:t>
+      </w:r>
+      <w:proofErr w:type="spellEnd"/>
+      <w:r>
+        <w:t xml:space="preserve"> </w:t>
+      </w:r>
+      <w:proofErr w:type="spellStart"/>
+      <w:r>
+        <w:t>nasabah</w:t>
+      </w:r>
+      <w:proofErr w:type="spellEnd"/>
+      <w:r>
+        <w:t xml:space="preserve"> yang </w:t>
+      </w:r>
+      <w:proofErr w:type="spellStart"/>
+      <w:r>
+        <w:t>telat</w:t>
+      </w:r>
+      <w:proofErr w:type="spellEnd"/>
+      <w:r>
+        <w:t xml:space="preserve"> </w:t>
+      </w:r>
+      <w:proofErr w:type="spellStart"/>
+      <w:r>
+        <w:t>membayar</w:t>
+      </w:r>
+      <w:proofErr w:type="spellEnd"/>
+      <w:r>
+        <w:t xml:space="preserve"> </w:t>
+      </w:r>
+      <w:proofErr w:type="spellStart"/>
+      <w:r>
+        <w:t>angsuran</w:t>
+      </w:r>
+      <w:proofErr w:type="spellEnd"/>
+      <w:r>
+        <w:t xml:space="preserve">. Oleh </w:t>
+      </w:r>
+      <w:proofErr w:type="spellStart"/>
+      <w:r>
+        <w:t>karena</w:t>
+      </w:r>
+      <w:proofErr w:type="spellEnd"/>
+      <w:r>
+        <w:t xml:space="preserve"> </w:t>
+      </w:r>
+      <w:proofErr w:type="spellStart"/>
+      <w:r>
+        <w:t>itu</w:t>
+      </w:r>
+      <w:proofErr w:type="spellEnd"/>
+      <w:r>
+        <w:t xml:space="preserve">, bank </w:t>
+      </w:r>
+      <w:proofErr w:type="spellStart"/>
+      <w:r>
+        <w:t>harus</w:t>
+      </w:r>
+      <w:proofErr w:type="spellEnd"/>
+      <w:r>
+        <w:t xml:space="preserve"> </w:t>
+      </w:r>
+      <w:proofErr w:type="spellStart"/>
+      <w:r>
+        <w:t>dapat</w:t>
+      </w:r>
+      <w:proofErr w:type="spellEnd"/>
+      <w:r>
+        <w:t xml:space="preserve"> </w:t>
+      </w:r>
+      <w:proofErr w:type="spellStart"/>
+      <w:r>
+        <w:t>memilih</w:t>
+      </w:r>
+      <w:proofErr w:type="spellEnd"/>
+      <w:r>
+        <w:t xml:space="preserve"> </w:t>
+      </w:r>
+      <w:proofErr w:type="spellStart"/>
+      <w:r>
+        <w:t>dengan</w:t>
+      </w:r>
+      <w:proofErr w:type="spellEnd"/>
+      <w:r>
+        <w:t xml:space="preserve"> </w:t>
+      </w:r>
+      <w:proofErr w:type="spellStart"/>
+      <w:r>
+        <w:t>benar</w:t>
+      </w:r>
+      <w:proofErr w:type="spellEnd"/>
+      <w:r>
+        <w:t xml:space="preserve"> </w:t>
+      </w:r>
+      <w:proofErr w:type="spellStart"/>
+      <w:r>
+        <w:t>calon</w:t>
+      </w:r>
+      <w:proofErr w:type="spellEnd"/>
+      <w:r>
+        <w:t xml:space="preserve"> </w:t>
+      </w:r>
+      <w:proofErr w:type="spellStart"/>
+      <w:r>
+        <w:t>nasabah</w:t>
+      </w:r>
+      <w:proofErr w:type="spellEnd"/>
+      <w:r>
+        <w:t xml:space="preserve"> yang </w:t>
+      </w:r>
+      <w:proofErr w:type="spellStart"/>
+      <w:r>
+        <w:t>akan</w:t>
+      </w:r>
+      <w:proofErr w:type="spellEnd"/>
+      <w:r>
+        <w:t xml:space="preserve"> </w:t>
+      </w:r>
+      <w:proofErr w:type="spellStart"/>
+      <w:r>
+        <w:t>meminta</w:t>
+      </w:r>
+      <w:proofErr w:type="spellEnd"/>
+      <w:r>
+        <w:t xml:space="preserve"> </w:t>
+      </w:r>
+      <w:proofErr w:type="spellStart"/>
+      <w:r>
+        <w:t>kredit</w:t>
+      </w:r>
+      <w:proofErr w:type="spellEnd"/>
+      <w:r>
+        <w:t xml:space="preserve"> </w:t>
+      </w:r>
+      <w:proofErr w:type="spellStart"/>
+      <w:r>
+        <w:t>pinjaman</w:t>
+      </w:r>
+      <w:proofErr w:type="spellEnd"/>
+      <w:r>
+        <w:t xml:space="preserve"> agar </w:t>
+      </w:r>
+      <w:proofErr w:type="spellStart"/>
+      <w:r>
+        <w:t>resiko</w:t>
+      </w:r>
+      <w:proofErr w:type="spellEnd"/>
+      <w:r>
+        <w:t xml:space="preserve"> </w:t>
+      </w:r>
+      <w:proofErr w:type="spellStart"/>
+      <w:r>
+        <w:t>kerugian</w:t>
+      </w:r>
+      <w:proofErr w:type="spellEnd"/>
+      <w:r>
+        <w:t xml:space="preserve"> bank </w:t>
+      </w:r>
+      <w:proofErr w:type="spellStart"/>
+      <w:r>
+        <w:t>dapat</w:t>
+      </w:r>
+      <w:proofErr w:type="spellEnd"/>
+      <w:r>
+        <w:t xml:space="preserve"> </w:t>
+      </w:r>
+      <w:proofErr w:type="spellStart"/>
+      <w:r>
+        <w:t>diminimalkan</w:t>
+      </w:r>
+      <w:proofErr w:type="spellEnd"/>
+      <w:r>
+        <w:t>.</w:t>
       </w:r>
     </w:p>
     <w:p>
@@ -344,12 +1551,854 @@
         <w:spacing w:line="276" w:lineRule="auto"/>
         <w:ind w:firstLine="720"/>
       </w:pPr>
-      <w:r>
-        <w:t xml:space="preserve">Ketika sebuah bank menerima permohonan pinjaman dari seseorang calon nasabah, bank harus membuat keputusan apakah menerima untuk melanjutkan proses pinjaman atau tidak berdasarkan profil pemohon. Profil tersebut dapat digunakan sebagai referensi dalam </w:t>
-      </w:r>
+      <w:proofErr w:type="spellStart"/>
+      <w:r>
+        <w:t>Ketika</w:t>
+      </w:r>
+      <w:proofErr w:type="spellEnd"/>
+      <w:r>
+        <w:t xml:space="preserve"> </w:t>
+      </w:r>
+      <w:proofErr w:type="spellStart"/>
+      <w:r>
+        <w:t>sebuah</w:t>
+      </w:r>
+      <w:proofErr w:type="spellEnd"/>
+      <w:r>
+        <w:t xml:space="preserve"> bank </w:t>
+      </w:r>
+      <w:proofErr w:type="spellStart"/>
+      <w:r>
+        <w:t>menerima</w:t>
+      </w:r>
+      <w:proofErr w:type="spellEnd"/>
+      <w:r>
+        <w:t xml:space="preserve"> </w:t>
+      </w:r>
+      <w:proofErr w:type="spellStart"/>
+      <w:r>
+        <w:t>permohonan</w:t>
+      </w:r>
+      <w:proofErr w:type="spellEnd"/>
+      <w:r>
+        <w:t xml:space="preserve"> </w:t>
+      </w:r>
+      <w:proofErr w:type="spellStart"/>
+      <w:r>
+        <w:t>pinjaman</w:t>
+      </w:r>
+      <w:proofErr w:type="spellEnd"/>
+      <w:r>
+        <w:t xml:space="preserve"> </w:t>
+      </w:r>
+      <w:proofErr w:type="spellStart"/>
+      <w:r>
+        <w:t>dari</w:t>
+      </w:r>
+      <w:proofErr w:type="spellEnd"/>
+      <w:r>
+        <w:t xml:space="preserve"> </w:t>
+      </w:r>
+      <w:proofErr w:type="spellStart"/>
+      <w:r>
+        <w:t>seseorang</w:t>
+      </w:r>
+      <w:proofErr w:type="spellEnd"/>
+      <w:r>
+        <w:t xml:space="preserve"> </w:t>
+      </w:r>
+      <w:proofErr w:type="spellStart"/>
+      <w:r>
+        <w:t>calon</w:t>
+      </w:r>
+      <w:proofErr w:type="spellEnd"/>
+      <w:r>
+        <w:t xml:space="preserve"> </w:t>
+      </w:r>
+      <w:proofErr w:type="spellStart"/>
+      <w:r>
+        <w:t>nasabah</w:t>
+      </w:r>
+      <w:proofErr w:type="spellEnd"/>
+      <w:r>
+        <w:t xml:space="preserve">, bank </w:t>
+      </w:r>
+      <w:proofErr w:type="spellStart"/>
+      <w:r>
+        <w:t>harus</w:t>
+      </w:r>
+      <w:proofErr w:type="spellEnd"/>
+      <w:r>
+        <w:t xml:space="preserve"> </w:t>
+      </w:r>
+      <w:proofErr w:type="spellStart"/>
+      <w:r>
+        <w:t>membuat</w:t>
+      </w:r>
+      <w:proofErr w:type="spellEnd"/>
+      <w:r>
+        <w:t xml:space="preserve"> </w:t>
+      </w:r>
+      <w:proofErr w:type="spellStart"/>
+      <w:r>
+        <w:t>keputusan</w:t>
+      </w:r>
+      <w:proofErr w:type="spellEnd"/>
+      <w:r>
+        <w:t xml:space="preserve"> </w:t>
+      </w:r>
+      <w:proofErr w:type="spellStart"/>
+      <w:r>
+        <w:t>apakah</w:t>
+      </w:r>
+      <w:proofErr w:type="spellEnd"/>
+      <w:r>
+        <w:t xml:space="preserve"> </w:t>
+      </w:r>
+      <w:proofErr w:type="spellStart"/>
+      <w:r>
+        <w:t>menerima</w:t>
+      </w:r>
+      <w:proofErr w:type="spellEnd"/>
+      <w:r>
+        <w:t xml:space="preserve"> </w:t>
+      </w:r>
+      <w:proofErr w:type="spellStart"/>
+      <w:r>
+        <w:t>untuk</w:t>
+      </w:r>
+      <w:proofErr w:type="spellEnd"/>
+      <w:r>
+        <w:t xml:space="preserve"> </w:t>
+      </w:r>
+      <w:proofErr w:type="spellStart"/>
+      <w:r>
+        <w:t>melanjutkan</w:t>
+      </w:r>
+      <w:proofErr w:type="spellEnd"/>
+      <w:r>
+        <w:t xml:space="preserve"> proses </w:t>
+      </w:r>
+      <w:proofErr w:type="spellStart"/>
+      <w:r>
+        <w:t>pinjaman</w:t>
+      </w:r>
+      <w:proofErr w:type="spellEnd"/>
+      <w:r>
+        <w:t xml:space="preserve"> </w:t>
+      </w:r>
+      <w:proofErr w:type="spellStart"/>
+      <w:r>
+        <w:t>atau</w:t>
+      </w:r>
+      <w:proofErr w:type="spellEnd"/>
+      <w:r>
+        <w:t xml:space="preserve"> </w:t>
+      </w:r>
+      <w:proofErr w:type="spellStart"/>
       <w:r>
         <w:lastRenderedPageBreak/>
-        <w:t>keputusan pemberian pinjaman kepada calon kreditor tersebut. Dalam pemberian pinjaman, instansi perbankan memiliki dua risiko, yaitu risiko dengan kreditor yang baik dan risiko dengan kreditor yang buruk. Jika kreditur memiliki risiko kredit yang baik dan rutin membayarkan pinjamannya, maka keputusan bank untuk tidak memberi pinjaman membuat bank merugi karena kehilangan kesempatan memperoleh keuntungan. Akan tetapi, jika kreditur memiliki risiko kredit yang buruk, maka keputusan bank untuk memberi pinjaman akan menjadikan bank mengalami kerugian. Hasil keputusan akan lebih buruk jika nasabah yang tidak sesuai kriteria diklasifikasikan dalam nasabah yang layak mendapatkan kredit.</w:t>
+        <w:t>tidak</w:t>
+      </w:r>
+      <w:proofErr w:type="spellEnd"/>
+      <w:r>
+        <w:t xml:space="preserve"> </w:t>
+      </w:r>
+      <w:proofErr w:type="spellStart"/>
+      <w:r>
+        <w:t>berdasarkan</w:t>
+      </w:r>
+      <w:proofErr w:type="spellEnd"/>
+      <w:r>
+        <w:t xml:space="preserve"> </w:t>
+      </w:r>
+      <w:proofErr w:type="spellStart"/>
+      <w:r>
+        <w:t>profil</w:t>
+      </w:r>
+      <w:proofErr w:type="spellEnd"/>
+      <w:r>
+        <w:t xml:space="preserve"> </w:t>
+      </w:r>
+      <w:proofErr w:type="spellStart"/>
+      <w:r>
+        <w:t>pemohon</w:t>
+      </w:r>
+      <w:proofErr w:type="spellEnd"/>
+      <w:r>
+        <w:t xml:space="preserve">. </w:t>
+      </w:r>
+      <w:proofErr w:type="spellStart"/>
+      <w:r>
+        <w:t>Profil</w:t>
+      </w:r>
+      <w:proofErr w:type="spellEnd"/>
+      <w:r>
+        <w:t xml:space="preserve"> </w:t>
+      </w:r>
+      <w:proofErr w:type="spellStart"/>
+      <w:r>
+        <w:t>tersebut</w:t>
+      </w:r>
+      <w:proofErr w:type="spellEnd"/>
+      <w:r>
+        <w:t xml:space="preserve"> </w:t>
+      </w:r>
+      <w:proofErr w:type="spellStart"/>
+      <w:r>
+        <w:t>dapat</w:t>
+      </w:r>
+      <w:proofErr w:type="spellEnd"/>
+      <w:r>
+        <w:t xml:space="preserve"> </w:t>
+      </w:r>
+      <w:proofErr w:type="spellStart"/>
+      <w:r>
+        <w:t>digunakan</w:t>
+      </w:r>
+      <w:proofErr w:type="spellEnd"/>
+      <w:r>
+        <w:t xml:space="preserve"> </w:t>
+      </w:r>
+      <w:proofErr w:type="spellStart"/>
+      <w:r>
+        <w:t>sebagai</w:t>
+      </w:r>
+      <w:proofErr w:type="spellEnd"/>
+      <w:r>
+        <w:t xml:space="preserve"> </w:t>
+      </w:r>
+      <w:proofErr w:type="spellStart"/>
+      <w:r>
+        <w:t>referensi</w:t>
+      </w:r>
+      <w:proofErr w:type="spellEnd"/>
+      <w:r>
+        <w:t xml:space="preserve"> </w:t>
+      </w:r>
+      <w:proofErr w:type="spellStart"/>
+      <w:r>
+        <w:t>dalam</w:t>
+      </w:r>
+      <w:proofErr w:type="spellEnd"/>
+      <w:r>
+        <w:t xml:space="preserve"> </w:t>
+      </w:r>
+      <w:proofErr w:type="spellStart"/>
+      <w:r>
+        <w:t>keputusan</w:t>
+      </w:r>
+      <w:proofErr w:type="spellEnd"/>
+      <w:r>
+        <w:t xml:space="preserve"> </w:t>
+      </w:r>
+      <w:proofErr w:type="spellStart"/>
+      <w:r>
+        <w:t>pemberian</w:t>
+      </w:r>
+      <w:proofErr w:type="spellEnd"/>
+      <w:r>
+        <w:t xml:space="preserve"> </w:t>
+      </w:r>
+      <w:proofErr w:type="spellStart"/>
+      <w:r>
+        <w:t>pinjaman</w:t>
+      </w:r>
+      <w:proofErr w:type="spellEnd"/>
+      <w:r>
+        <w:t xml:space="preserve"> </w:t>
+      </w:r>
+      <w:proofErr w:type="spellStart"/>
+      <w:r>
+        <w:t>kepada</w:t>
+      </w:r>
+      <w:proofErr w:type="spellEnd"/>
+      <w:r>
+        <w:t xml:space="preserve"> </w:t>
+      </w:r>
+      <w:proofErr w:type="spellStart"/>
+      <w:r>
+        <w:t>calon</w:t>
+      </w:r>
+      <w:proofErr w:type="spellEnd"/>
+      <w:r>
+        <w:t xml:space="preserve"> </w:t>
+      </w:r>
+      <w:proofErr w:type="spellStart"/>
+      <w:r>
+        <w:t>kreditor</w:t>
+      </w:r>
+      <w:proofErr w:type="spellEnd"/>
+      <w:r>
+        <w:t xml:space="preserve"> </w:t>
+      </w:r>
+      <w:proofErr w:type="spellStart"/>
+      <w:r>
+        <w:t>tersebut</w:t>
+      </w:r>
+      <w:proofErr w:type="spellEnd"/>
+      <w:r>
+        <w:t xml:space="preserve">. </w:t>
+      </w:r>
+      <w:proofErr w:type="spellStart"/>
+      <w:r>
+        <w:t>Dalam</w:t>
+      </w:r>
+      <w:proofErr w:type="spellEnd"/>
+      <w:r>
+        <w:t xml:space="preserve"> </w:t>
+      </w:r>
+      <w:proofErr w:type="spellStart"/>
+      <w:r>
+        <w:t>pemberian</w:t>
+      </w:r>
+      <w:proofErr w:type="spellEnd"/>
+      <w:r>
+        <w:t xml:space="preserve"> </w:t>
+      </w:r>
+      <w:proofErr w:type="spellStart"/>
+      <w:r>
+        <w:t>pinjaman</w:t>
+      </w:r>
+      <w:proofErr w:type="spellEnd"/>
+      <w:r>
+        <w:t xml:space="preserve">, </w:t>
+      </w:r>
+      <w:proofErr w:type="spellStart"/>
+      <w:r>
+        <w:t>instansi</w:t>
+      </w:r>
+      <w:proofErr w:type="spellEnd"/>
+      <w:r>
+        <w:t xml:space="preserve"> </w:t>
+      </w:r>
+      <w:proofErr w:type="spellStart"/>
+      <w:r>
+        <w:t>perbankan</w:t>
+      </w:r>
+      <w:proofErr w:type="spellEnd"/>
+      <w:r>
+        <w:t xml:space="preserve"> </w:t>
+      </w:r>
+      <w:proofErr w:type="spellStart"/>
+      <w:r>
+        <w:t>memiliki</w:t>
+      </w:r>
+      <w:proofErr w:type="spellEnd"/>
+      <w:r>
+        <w:t xml:space="preserve"> </w:t>
+      </w:r>
+      <w:proofErr w:type="spellStart"/>
+      <w:r>
+        <w:t>dua</w:t>
+      </w:r>
+      <w:proofErr w:type="spellEnd"/>
+      <w:r>
+        <w:t xml:space="preserve"> </w:t>
+      </w:r>
+      <w:proofErr w:type="spellStart"/>
+      <w:r>
+        <w:t>risiko</w:t>
+      </w:r>
+      <w:proofErr w:type="spellEnd"/>
+      <w:r>
+        <w:t xml:space="preserve">, </w:t>
+      </w:r>
+      <w:proofErr w:type="spellStart"/>
+      <w:r>
+        <w:t>yaitu</w:t>
+      </w:r>
+      <w:proofErr w:type="spellEnd"/>
+      <w:r>
+        <w:t xml:space="preserve"> </w:t>
+      </w:r>
+      <w:proofErr w:type="spellStart"/>
+      <w:r>
+        <w:t>risiko</w:t>
+      </w:r>
+      <w:proofErr w:type="spellEnd"/>
+      <w:r>
+        <w:t xml:space="preserve"> </w:t>
+      </w:r>
+      <w:proofErr w:type="spellStart"/>
+      <w:r>
+        <w:t>dengan</w:t>
+      </w:r>
+      <w:proofErr w:type="spellEnd"/>
+      <w:r>
+        <w:t xml:space="preserve"> </w:t>
+      </w:r>
+      <w:proofErr w:type="spellStart"/>
+      <w:r>
+        <w:t>kreditor</w:t>
+      </w:r>
+      <w:proofErr w:type="spellEnd"/>
+      <w:r>
+        <w:t xml:space="preserve"> yang </w:t>
+      </w:r>
+      <w:proofErr w:type="spellStart"/>
+      <w:r>
+        <w:t>baik</w:t>
+      </w:r>
+      <w:proofErr w:type="spellEnd"/>
+      <w:r>
+        <w:t xml:space="preserve"> dan </w:t>
+      </w:r>
+      <w:proofErr w:type="spellStart"/>
+      <w:r>
+        <w:t>risiko</w:t>
+      </w:r>
+      <w:proofErr w:type="spellEnd"/>
+      <w:r>
+        <w:t xml:space="preserve"> </w:t>
+      </w:r>
+      <w:proofErr w:type="spellStart"/>
+      <w:r>
+        <w:t>dengan</w:t>
+      </w:r>
+      <w:proofErr w:type="spellEnd"/>
+      <w:r>
+        <w:t xml:space="preserve"> </w:t>
+      </w:r>
+      <w:proofErr w:type="spellStart"/>
+      <w:r>
+        <w:t>kreditor</w:t>
+      </w:r>
+      <w:proofErr w:type="spellEnd"/>
+      <w:r>
+        <w:t xml:space="preserve"> yang </w:t>
+      </w:r>
+      <w:proofErr w:type="spellStart"/>
+      <w:r>
+        <w:t>buruk</w:t>
+      </w:r>
+      <w:proofErr w:type="spellEnd"/>
+      <w:r>
+        <w:t xml:space="preserve">. </w:t>
+      </w:r>
+      <w:proofErr w:type="spellStart"/>
+      <w:r>
+        <w:t>Jika</w:t>
+      </w:r>
+      <w:proofErr w:type="spellEnd"/>
+      <w:r>
+        <w:t xml:space="preserve"> </w:t>
+      </w:r>
+      <w:proofErr w:type="spellStart"/>
+      <w:r>
+        <w:t>kreditur</w:t>
+      </w:r>
+      <w:proofErr w:type="spellEnd"/>
+      <w:r>
+        <w:t xml:space="preserve"> </w:t>
+      </w:r>
+      <w:proofErr w:type="spellStart"/>
+      <w:r>
+        <w:t>memiliki</w:t>
+      </w:r>
+      <w:proofErr w:type="spellEnd"/>
+      <w:r>
+        <w:t xml:space="preserve"> </w:t>
+      </w:r>
+      <w:proofErr w:type="spellStart"/>
+      <w:r>
+        <w:t>risiko</w:t>
+      </w:r>
+      <w:proofErr w:type="spellEnd"/>
+      <w:r>
+        <w:t xml:space="preserve"> </w:t>
+      </w:r>
+      <w:proofErr w:type="spellStart"/>
+      <w:r>
+        <w:t>kredit</w:t>
+      </w:r>
+      <w:proofErr w:type="spellEnd"/>
+      <w:r>
+        <w:t xml:space="preserve"> yang </w:t>
+      </w:r>
+      <w:proofErr w:type="spellStart"/>
+      <w:r>
+        <w:t>baik</w:t>
+      </w:r>
+      <w:proofErr w:type="spellEnd"/>
+      <w:r>
+        <w:t xml:space="preserve"> dan </w:t>
+      </w:r>
+      <w:proofErr w:type="spellStart"/>
+      <w:r>
+        <w:t>rutin</w:t>
+      </w:r>
+      <w:proofErr w:type="spellEnd"/>
+      <w:r>
+        <w:t xml:space="preserve"> </w:t>
+      </w:r>
+      <w:proofErr w:type="spellStart"/>
+      <w:r>
+        <w:t>membayarkan</w:t>
+      </w:r>
+      <w:proofErr w:type="spellEnd"/>
+      <w:r>
+        <w:t xml:space="preserve"> </w:t>
+      </w:r>
+      <w:proofErr w:type="spellStart"/>
+      <w:r>
+        <w:t>pinjamannya</w:t>
+      </w:r>
+      <w:proofErr w:type="spellEnd"/>
+      <w:r>
+        <w:t xml:space="preserve">, </w:t>
+      </w:r>
+      <w:proofErr w:type="spellStart"/>
+      <w:r>
+        <w:t>maka</w:t>
+      </w:r>
+      <w:proofErr w:type="spellEnd"/>
+      <w:r>
+        <w:t xml:space="preserve"> </w:t>
+      </w:r>
+      <w:proofErr w:type="spellStart"/>
+      <w:r>
+        <w:t>keputusan</w:t>
+      </w:r>
+      <w:proofErr w:type="spellEnd"/>
+      <w:r>
+        <w:t xml:space="preserve"> bank </w:t>
+      </w:r>
+      <w:proofErr w:type="spellStart"/>
+      <w:r>
+        <w:t>untuk</w:t>
+      </w:r>
+      <w:proofErr w:type="spellEnd"/>
+      <w:r>
+        <w:t xml:space="preserve"> </w:t>
+      </w:r>
+      <w:proofErr w:type="spellStart"/>
+      <w:r>
+        <w:t>tidak</w:t>
+      </w:r>
+      <w:proofErr w:type="spellEnd"/>
+      <w:r>
+        <w:t xml:space="preserve"> </w:t>
+      </w:r>
+      <w:proofErr w:type="spellStart"/>
+      <w:r>
+        <w:t>memberi</w:t>
+      </w:r>
+      <w:proofErr w:type="spellEnd"/>
+      <w:r>
+        <w:t xml:space="preserve"> </w:t>
+      </w:r>
+      <w:proofErr w:type="spellStart"/>
+      <w:r>
+        <w:t>pinjaman</w:t>
+      </w:r>
+      <w:proofErr w:type="spellEnd"/>
+      <w:r>
+        <w:t xml:space="preserve"> </w:t>
+      </w:r>
+      <w:proofErr w:type="spellStart"/>
+      <w:r>
+        <w:t>membuat</w:t>
+      </w:r>
+      <w:proofErr w:type="spellEnd"/>
+      <w:r>
+        <w:t xml:space="preserve"> bank </w:t>
+      </w:r>
+      <w:proofErr w:type="spellStart"/>
+      <w:r>
+        <w:t>merugi</w:t>
+      </w:r>
+      <w:proofErr w:type="spellEnd"/>
+      <w:r>
+        <w:t xml:space="preserve"> </w:t>
+      </w:r>
+      <w:proofErr w:type="spellStart"/>
+      <w:r>
+        <w:t>karena</w:t>
+      </w:r>
+      <w:proofErr w:type="spellEnd"/>
+      <w:r>
+        <w:t xml:space="preserve"> </w:t>
+      </w:r>
+      <w:proofErr w:type="spellStart"/>
+      <w:r>
+        <w:t>kehilangan</w:t>
+      </w:r>
+      <w:proofErr w:type="spellEnd"/>
+      <w:r>
+        <w:t xml:space="preserve"> </w:t>
+      </w:r>
+      <w:proofErr w:type="spellStart"/>
+      <w:r>
+        <w:t>kesempatan</w:t>
+      </w:r>
+      <w:proofErr w:type="spellEnd"/>
+      <w:r>
+        <w:t xml:space="preserve"> </w:t>
+      </w:r>
+      <w:proofErr w:type="spellStart"/>
+      <w:r>
+        <w:t>memperoleh</w:t>
+      </w:r>
+      <w:proofErr w:type="spellEnd"/>
+      <w:r>
+        <w:t xml:space="preserve"> </w:t>
+      </w:r>
+      <w:proofErr w:type="spellStart"/>
+      <w:r>
+        <w:t>keuntungan</w:t>
+      </w:r>
+      <w:proofErr w:type="spellEnd"/>
+      <w:r>
+        <w:t xml:space="preserve">. Akan </w:t>
+      </w:r>
+      <w:proofErr w:type="spellStart"/>
+      <w:r>
+        <w:t>tetapi</w:t>
+      </w:r>
+      <w:proofErr w:type="spellEnd"/>
+      <w:r>
+        <w:t xml:space="preserve">, </w:t>
+      </w:r>
+      <w:proofErr w:type="spellStart"/>
+      <w:r>
+        <w:t>jika</w:t>
+      </w:r>
+      <w:proofErr w:type="spellEnd"/>
+      <w:r>
+        <w:t xml:space="preserve"> </w:t>
+      </w:r>
+      <w:proofErr w:type="spellStart"/>
+      <w:r>
+        <w:t>kreditur</w:t>
+      </w:r>
+      <w:proofErr w:type="spellEnd"/>
+      <w:r>
+        <w:t xml:space="preserve"> </w:t>
+      </w:r>
+      <w:proofErr w:type="spellStart"/>
+      <w:r>
+        <w:t>memiliki</w:t>
+      </w:r>
+      <w:proofErr w:type="spellEnd"/>
+      <w:r>
+        <w:t xml:space="preserve"> </w:t>
+      </w:r>
+      <w:proofErr w:type="spellStart"/>
+      <w:r>
+        <w:t>risiko</w:t>
+      </w:r>
+      <w:proofErr w:type="spellEnd"/>
+      <w:r>
+        <w:t xml:space="preserve"> </w:t>
+      </w:r>
+      <w:proofErr w:type="spellStart"/>
+      <w:r>
+        <w:t>kredit</w:t>
+      </w:r>
+      <w:proofErr w:type="spellEnd"/>
+      <w:r>
+        <w:t xml:space="preserve"> yang </w:t>
+      </w:r>
+      <w:proofErr w:type="spellStart"/>
+      <w:r>
+        <w:t>buruk</w:t>
+      </w:r>
+      <w:proofErr w:type="spellEnd"/>
+      <w:r>
+        <w:t xml:space="preserve">, </w:t>
+      </w:r>
+      <w:proofErr w:type="spellStart"/>
+      <w:r>
+        <w:t>maka</w:t>
+      </w:r>
+      <w:proofErr w:type="spellEnd"/>
+      <w:r>
+        <w:t xml:space="preserve"> </w:t>
+      </w:r>
+      <w:proofErr w:type="spellStart"/>
+      <w:r>
+        <w:t>keputusan</w:t>
+      </w:r>
+      <w:proofErr w:type="spellEnd"/>
+      <w:r>
+        <w:t xml:space="preserve"> bank </w:t>
+      </w:r>
+      <w:proofErr w:type="spellStart"/>
+      <w:r>
+        <w:t>untuk</w:t>
+      </w:r>
+      <w:proofErr w:type="spellEnd"/>
+      <w:r>
+        <w:t xml:space="preserve"> </w:t>
+      </w:r>
+      <w:proofErr w:type="spellStart"/>
+      <w:r>
+        <w:t>memberi</w:t>
+      </w:r>
+      <w:proofErr w:type="spellEnd"/>
+      <w:r>
+        <w:t xml:space="preserve"> </w:t>
+      </w:r>
+      <w:proofErr w:type="spellStart"/>
+      <w:r>
+        <w:t>pinjaman</w:t>
+      </w:r>
+      <w:proofErr w:type="spellEnd"/>
+      <w:r>
+        <w:t xml:space="preserve"> </w:t>
+      </w:r>
+      <w:proofErr w:type="spellStart"/>
+      <w:r>
+        <w:t>akan</w:t>
+      </w:r>
+      <w:proofErr w:type="spellEnd"/>
+      <w:r>
+        <w:t xml:space="preserve"> </w:t>
+      </w:r>
+      <w:proofErr w:type="spellStart"/>
+      <w:r>
+        <w:t>menjadikan</w:t>
+      </w:r>
+      <w:proofErr w:type="spellEnd"/>
+      <w:r>
+        <w:t xml:space="preserve"> bank </w:t>
+      </w:r>
+      <w:proofErr w:type="spellStart"/>
+      <w:r>
+        <w:t>mengalami</w:t>
+      </w:r>
+      <w:proofErr w:type="spellEnd"/>
+      <w:r>
+        <w:t xml:space="preserve"> </w:t>
+      </w:r>
+      <w:proofErr w:type="spellStart"/>
+      <w:r>
+        <w:t>kerugian</w:t>
+      </w:r>
+      <w:proofErr w:type="spellEnd"/>
+      <w:r>
+        <w:t xml:space="preserve">. Hasil </w:t>
+      </w:r>
+      <w:proofErr w:type="spellStart"/>
+      <w:r>
+        <w:t>keputusan</w:t>
+      </w:r>
+      <w:proofErr w:type="spellEnd"/>
+      <w:r>
+        <w:t xml:space="preserve"> </w:t>
+      </w:r>
+      <w:proofErr w:type="spellStart"/>
+      <w:r>
+        <w:t>akan</w:t>
+      </w:r>
+      <w:proofErr w:type="spellEnd"/>
+      <w:r>
+        <w:t xml:space="preserve"> </w:t>
+      </w:r>
+      <w:proofErr w:type="spellStart"/>
+      <w:r>
+        <w:t>lebih</w:t>
+      </w:r>
+      <w:proofErr w:type="spellEnd"/>
+      <w:r>
+        <w:t xml:space="preserve"> </w:t>
+      </w:r>
+      <w:proofErr w:type="spellStart"/>
+      <w:r>
+        <w:t>buruk</w:t>
+      </w:r>
+      <w:proofErr w:type="spellEnd"/>
+      <w:r>
+        <w:t xml:space="preserve"> </w:t>
+      </w:r>
+      <w:proofErr w:type="spellStart"/>
+      <w:r>
+        <w:t>jika</w:t>
+      </w:r>
+      <w:proofErr w:type="spellEnd"/>
+      <w:r>
+        <w:t xml:space="preserve"> </w:t>
+      </w:r>
+      <w:proofErr w:type="spellStart"/>
+      <w:r>
+        <w:t>nasabah</w:t>
+      </w:r>
+      <w:proofErr w:type="spellEnd"/>
+      <w:r>
+        <w:t xml:space="preserve"> yang </w:t>
+      </w:r>
+      <w:proofErr w:type="spellStart"/>
+      <w:r>
+        <w:t>tidak</w:t>
+      </w:r>
+      <w:proofErr w:type="spellEnd"/>
+      <w:r>
+        <w:t xml:space="preserve"> </w:t>
+      </w:r>
+      <w:proofErr w:type="spellStart"/>
+      <w:r>
+        <w:t>sesuai</w:t>
+      </w:r>
+      <w:proofErr w:type="spellEnd"/>
+      <w:r>
+        <w:t xml:space="preserve"> </w:t>
+      </w:r>
+      <w:proofErr w:type="spellStart"/>
+      <w:r>
+        <w:t>kriteria</w:t>
+      </w:r>
+      <w:proofErr w:type="spellEnd"/>
+      <w:r>
+        <w:t xml:space="preserve"> </w:t>
+      </w:r>
+      <w:proofErr w:type="spellStart"/>
+      <w:r>
+        <w:t>diklasifikasikan</w:t>
+      </w:r>
+      <w:proofErr w:type="spellEnd"/>
+      <w:r>
+        <w:t xml:space="preserve"> </w:t>
+      </w:r>
+      <w:proofErr w:type="spellStart"/>
+      <w:r>
+        <w:t>dalam</w:t>
+      </w:r>
+      <w:proofErr w:type="spellEnd"/>
+      <w:r>
+        <w:t xml:space="preserve"> </w:t>
+      </w:r>
+      <w:proofErr w:type="spellStart"/>
+      <w:r>
+        <w:t>nasabah</w:t>
+      </w:r>
+      <w:proofErr w:type="spellEnd"/>
+      <w:r>
+        <w:t xml:space="preserve"> yang </w:t>
+      </w:r>
+      <w:proofErr w:type="spellStart"/>
+      <w:r>
+        <w:t>layak</w:t>
+      </w:r>
+      <w:proofErr w:type="spellEnd"/>
+      <w:r>
+        <w:t xml:space="preserve"> </w:t>
+      </w:r>
+      <w:proofErr w:type="spellStart"/>
+      <w:r>
+        <w:t>mendapatkan</w:t>
+      </w:r>
+      <w:proofErr w:type="spellEnd"/>
+      <w:r>
+        <w:t xml:space="preserve"> </w:t>
+      </w:r>
+      <w:proofErr w:type="spellStart"/>
+      <w:r>
+        <w:t>kredit</w:t>
+      </w:r>
+      <w:proofErr w:type="spellEnd"/>
+      <w:r>
+        <w:t>.</w:t>
       </w:r>
     </w:p>
     <w:p>
@@ -357,12 +2406,14 @@
         <w:spacing w:line="276" w:lineRule="auto"/>
         <w:ind w:firstLine="0"/>
       </w:pPr>
+      <w:proofErr w:type="spellStart"/>
       <w:r>
         <w:rPr>
           <w:b/>
         </w:rPr>
         <w:t>Tujuan</w:t>
       </w:r>
+      <w:proofErr w:type="spellEnd"/>
     </w:p>
     <w:p>
       <w:pPr>
@@ -382,7 +2433,254 @@
       </w:r>
       <w:r>
         <w:tab/>
-        <w:t>Tujuan dari penelitian ini adalah memprediksi kelayakan pemohon kredit menggunakan metode klasifikasi dengan algoritma decision tree pada data yang telah memiliki kelas kelayakan pemohon untuk diberikan pinjaman atau melanjutkan permohonan kredit bagi nasabah dengan kriteria tertentu.</w:t>
+      </w:r>
+      <w:proofErr w:type="spellStart"/>
+      <w:r>
+        <w:t>Tujuan</w:t>
+      </w:r>
+      <w:proofErr w:type="spellEnd"/>
+      <w:r>
+        <w:t xml:space="preserve"> </w:t>
+      </w:r>
+      <w:proofErr w:type="spellStart"/>
+      <w:r>
+        <w:t>dari</w:t>
+      </w:r>
+      <w:proofErr w:type="spellEnd"/>
+      <w:r>
+        <w:t xml:space="preserve"> </w:t>
+      </w:r>
+      <w:proofErr w:type="spellStart"/>
+      <w:r>
+        <w:t>penelitian</w:t>
+      </w:r>
+      <w:proofErr w:type="spellEnd"/>
+      <w:r>
+        <w:t xml:space="preserve"> </w:t>
+      </w:r>
+      <w:proofErr w:type="spellStart"/>
+      <w:r>
+        <w:t>ini</w:t>
+      </w:r>
+      <w:proofErr w:type="spellEnd"/>
+      <w:r>
+        <w:t xml:space="preserve"> </w:t>
+      </w:r>
+      <w:proofErr w:type="spellStart"/>
+      <w:r>
+        <w:t>adalah</w:t>
+      </w:r>
+      <w:proofErr w:type="spellEnd"/>
+      <w:r>
+        <w:t xml:space="preserve"> </w:t>
+      </w:r>
+      <w:proofErr w:type="spellStart"/>
+      <w:r>
+        <w:t>memprediksi</w:t>
+      </w:r>
+      <w:proofErr w:type="spellEnd"/>
+      <w:r>
+        <w:t xml:space="preserve"> </w:t>
+      </w:r>
+      <w:proofErr w:type="spellStart"/>
+      <w:r>
+        <w:t>kelayakan</w:t>
+      </w:r>
+      <w:proofErr w:type="spellEnd"/>
+      <w:r>
+        <w:t xml:space="preserve"> </w:t>
+      </w:r>
+      <w:proofErr w:type="spellStart"/>
+      <w:r>
+        <w:t>pemohon</w:t>
+      </w:r>
+      <w:proofErr w:type="spellEnd"/>
+      <w:r>
+        <w:t xml:space="preserve"> </w:t>
+      </w:r>
+      <w:proofErr w:type="spellStart"/>
+      <w:r>
+        <w:t>kredit</w:t>
+      </w:r>
+      <w:proofErr w:type="spellEnd"/>
+      <w:r>
+        <w:t xml:space="preserve"> </w:t>
+      </w:r>
+      <w:proofErr w:type="spellStart"/>
+      <w:r>
+        <w:t>menggunakan</w:t>
+      </w:r>
+      <w:proofErr w:type="spellEnd"/>
+      <w:r>
+        <w:t xml:space="preserve"> </w:t>
+      </w:r>
+      <w:proofErr w:type="spellStart"/>
+      <w:r>
+        <w:t>metode</w:t>
+      </w:r>
+      <w:proofErr w:type="spellEnd"/>
+      <w:r>
+        <w:t xml:space="preserve"> </w:t>
+      </w:r>
+      <w:proofErr w:type="spellStart"/>
+      <w:r>
+        <w:t>klasifikasi</w:t>
+      </w:r>
+      <w:proofErr w:type="spellEnd"/>
+      <w:r>
+        <w:t xml:space="preserve"> </w:t>
+      </w:r>
+      <w:proofErr w:type="spellStart"/>
+      <w:r>
+        <w:t>dengan</w:t>
+      </w:r>
+      <w:proofErr w:type="spellEnd"/>
+      <w:r>
+        <w:t xml:space="preserve"> </w:t>
+      </w:r>
+      <w:proofErr w:type="spellStart"/>
+      <w:r>
+        <w:t>algoritma</w:t>
+      </w:r>
+      <w:proofErr w:type="spellEnd"/>
+      <w:r>
+        <w:t xml:space="preserve"> decision tree pada data yang </w:t>
+      </w:r>
+      <w:proofErr w:type="spellStart"/>
+      <w:r>
+        <w:t>telah</w:t>
+      </w:r>
+      <w:proofErr w:type="spellEnd"/>
+      <w:r>
+        <w:t xml:space="preserve"> </w:t>
+      </w:r>
+      <w:proofErr w:type="spellStart"/>
+      <w:r>
+        <w:t>memiliki</w:t>
+      </w:r>
+      <w:proofErr w:type="spellEnd"/>
+      <w:r>
+        <w:t xml:space="preserve"> </w:t>
+      </w:r>
+      <w:proofErr w:type="spellStart"/>
+      <w:r>
+        <w:t>kelas</w:t>
+      </w:r>
+      <w:proofErr w:type="spellEnd"/>
+      <w:r>
+        <w:t xml:space="preserve"> </w:t>
+      </w:r>
+      <w:proofErr w:type="spellStart"/>
+      <w:r>
+        <w:t>kelayakan</w:t>
+      </w:r>
+      <w:proofErr w:type="spellEnd"/>
+      <w:r>
+        <w:t xml:space="preserve"> </w:t>
+      </w:r>
+      <w:proofErr w:type="spellStart"/>
+      <w:r>
+        <w:t>pemohon</w:t>
+      </w:r>
+      <w:proofErr w:type="spellEnd"/>
+      <w:r>
+        <w:t xml:space="preserve"> </w:t>
+      </w:r>
+      <w:proofErr w:type="spellStart"/>
+      <w:r>
+        <w:t>untuk</w:t>
+      </w:r>
+      <w:proofErr w:type="spellEnd"/>
+      <w:r>
+        <w:t xml:space="preserve"> </w:t>
+      </w:r>
+      <w:proofErr w:type="spellStart"/>
+      <w:r>
+        <w:t>diberikan</w:t>
+      </w:r>
+      <w:proofErr w:type="spellEnd"/>
+      <w:r>
+        <w:t xml:space="preserve"> </w:t>
+      </w:r>
+      <w:proofErr w:type="spellStart"/>
+      <w:r>
+        <w:t>pinjaman</w:t>
+      </w:r>
+      <w:proofErr w:type="spellEnd"/>
+      <w:r>
+        <w:t xml:space="preserve"> </w:t>
+      </w:r>
+      <w:proofErr w:type="spellStart"/>
+      <w:r>
+        <w:t>atau</w:t>
+      </w:r>
+      <w:proofErr w:type="spellEnd"/>
+      <w:r>
+        <w:t xml:space="preserve"> </w:t>
+      </w:r>
+      <w:proofErr w:type="spellStart"/>
+      <w:r>
+        <w:t>melanjutkan</w:t>
+      </w:r>
+      <w:proofErr w:type="spellEnd"/>
+      <w:r>
+        <w:t xml:space="preserve"> </w:t>
+      </w:r>
+      <w:proofErr w:type="spellStart"/>
+      <w:r>
+        <w:t>permohonan</w:t>
+      </w:r>
+      <w:proofErr w:type="spellEnd"/>
+      <w:r>
+        <w:t xml:space="preserve"> </w:t>
+      </w:r>
+      <w:proofErr w:type="spellStart"/>
+      <w:r>
+        <w:t>kredit</w:t>
+      </w:r>
+      <w:proofErr w:type="spellEnd"/>
+      <w:r>
+        <w:t xml:space="preserve"> </w:t>
+      </w:r>
+      <w:proofErr w:type="spellStart"/>
+      <w:r>
+        <w:t>bagi</w:t>
+      </w:r>
+      <w:proofErr w:type="spellEnd"/>
+      <w:r>
+        <w:t xml:space="preserve"> </w:t>
+      </w:r>
+      <w:proofErr w:type="spellStart"/>
+      <w:r>
+        <w:t>nasabah</w:t>
+      </w:r>
+      <w:proofErr w:type="spellEnd"/>
+      <w:r>
+        <w:t xml:space="preserve"> </w:t>
+      </w:r>
+      <w:proofErr w:type="spellStart"/>
+      <w:r>
+        <w:t>dengan</w:t>
+      </w:r>
+      <w:proofErr w:type="spellEnd"/>
+      <w:r>
+        <w:t xml:space="preserve"> </w:t>
+      </w:r>
+      <w:proofErr w:type="spellStart"/>
+      <w:r>
+        <w:t>kriteria</w:t>
+      </w:r>
+      <w:proofErr w:type="spellEnd"/>
+      <w:r>
+        <w:t xml:space="preserve"> </w:t>
+      </w:r>
+      <w:proofErr w:type="spellStart"/>
+      <w:r>
+        <w:t>tertentu</w:t>
+      </w:r>
+      <w:proofErr w:type="spellEnd"/>
+      <w:r>
+        <w:t>.</w:t>
       </w:r>
     </w:p>
     <w:p>
@@ -395,14 +2693,30 @@
         <w:spacing w:before="120" w:line="276" w:lineRule="auto"/>
         <w:ind w:firstLine="0"/>
       </w:pPr>
-      <w:bookmarkStart w:id="1" w:name="_1fob9te" w:colFirst="0" w:colLast="0"/>
-      <w:bookmarkEnd w:id="1"/>
+      <w:bookmarkStart w:id="2" w:name="_1fob9te" w:colFirst="0" w:colLast="0"/>
+      <w:bookmarkEnd w:id="2"/>
+      <w:proofErr w:type="spellStart"/>
       <w:r>
         <w:rPr>
           <w:b/>
         </w:rPr>
-        <w:t>Ruang Lingkup</w:t>
-      </w:r>
+        <w:t>Ruang</w:t>
+      </w:r>
+      <w:proofErr w:type="spellEnd"/>
+      <w:r>
+        <w:rPr>
+          <w:b/>
+        </w:rPr>
+        <w:t xml:space="preserve"> </w:t>
+      </w:r>
+      <w:proofErr w:type="spellStart"/>
+      <w:r>
+        <w:rPr>
+          <w:b/>
+        </w:rPr>
+        <w:t>Lingkup</w:t>
+      </w:r>
+      <w:proofErr w:type="spellEnd"/>
     </w:p>
     <w:p>
       <w:pPr>
@@ -419,7 +2733,54 @@
       </w:r>
       <w:r>
         <w:tab/>
-        <w:t xml:space="preserve">Sumber data yang digunakan adalah german credit card dataset yang berasal dari </w:t>
+      </w:r>
+      <w:proofErr w:type="spellStart"/>
+      <w:r>
+        <w:t>Sumber</w:t>
+      </w:r>
+      <w:proofErr w:type="spellEnd"/>
+      <w:r>
+        <w:t xml:space="preserve"> data yang </w:t>
+      </w:r>
+      <w:proofErr w:type="spellStart"/>
+      <w:r>
+        <w:t>digunakan</w:t>
+      </w:r>
+      <w:proofErr w:type="spellEnd"/>
+      <w:r>
+        <w:t xml:space="preserve"> </w:t>
+      </w:r>
+      <w:proofErr w:type="spellStart"/>
+      <w:r>
+        <w:t>adalah</w:t>
+      </w:r>
+      <w:proofErr w:type="spellEnd"/>
+      <w:r>
+        <w:t xml:space="preserve"> </w:t>
+      </w:r>
+      <w:proofErr w:type="spellStart"/>
+      <w:r>
+        <w:t>german</w:t>
+      </w:r>
+      <w:proofErr w:type="spellEnd"/>
+      <w:r>
+        <w:t xml:space="preserve"> credit card dataset yang </w:t>
+      </w:r>
+      <w:proofErr w:type="spellStart"/>
+      <w:r>
+        <w:t>berasal</w:t>
+      </w:r>
+      <w:proofErr w:type="spellEnd"/>
+      <w:r>
+        <w:t xml:space="preserve"> </w:t>
+      </w:r>
+      <w:proofErr w:type="spellStart"/>
+      <w:r>
+        <w:t>dari</w:t>
+      </w:r>
+      <w:proofErr w:type="spellEnd"/>
+      <w:r>
+        <w:t xml:space="preserve"> </w:t>
       </w:r>
       <w:r>
         <w:rPr>
@@ -428,7 +2789,23 @@
         <w:t xml:space="preserve">UCI Repository </w:t>
       </w:r>
       <w:r>
-        <w:t xml:space="preserve">yang memiliki 20 atribut dan 1000 </w:t>
+        <w:t xml:space="preserve">yang </w:t>
+      </w:r>
+      <w:proofErr w:type="spellStart"/>
+      <w:r>
+        <w:t>memiliki</w:t>
+      </w:r>
+      <w:proofErr w:type="spellEnd"/>
+      <w:r>
+        <w:t xml:space="preserve"> 20 </w:t>
+      </w:r>
+      <w:proofErr w:type="spellStart"/>
+      <w:r>
+        <w:t>atribut</w:t>
+      </w:r>
+      <w:proofErr w:type="spellEnd"/>
+      <w:r>
+        <w:t xml:space="preserve"> dan 1000 </w:t>
       </w:r>
       <w:r>
         <w:rPr>
@@ -437,7 +2814,79 @@
         <w:t>instance.</w:t>
       </w:r>
       <w:r>
-        <w:t xml:space="preserve"> Teknik yang digunakan adalah penerapan metode klasifikasi dengan algoritma decision tree. Pemodelan decision tree menggunakan </w:t>
+        <w:t xml:space="preserve"> Teknik yang </w:t>
+      </w:r>
+      <w:proofErr w:type="spellStart"/>
+      <w:r>
+        <w:t>digunakan</w:t>
+      </w:r>
+      <w:proofErr w:type="spellEnd"/>
+      <w:r>
+        <w:t xml:space="preserve"> </w:t>
+      </w:r>
+      <w:proofErr w:type="spellStart"/>
+      <w:r>
+        <w:t>adalah</w:t>
+      </w:r>
+      <w:proofErr w:type="spellEnd"/>
+      <w:r>
+        <w:t xml:space="preserve"> </w:t>
+      </w:r>
+      <w:proofErr w:type="spellStart"/>
+      <w:r>
+        <w:t>penerapan</w:t>
+      </w:r>
+      <w:proofErr w:type="spellEnd"/>
+      <w:r>
+        <w:t xml:space="preserve"> </w:t>
+      </w:r>
+      <w:proofErr w:type="spellStart"/>
+      <w:r>
+        <w:t>metode</w:t>
+      </w:r>
+      <w:proofErr w:type="spellEnd"/>
+      <w:r>
+        <w:t xml:space="preserve"> </w:t>
+      </w:r>
+      <w:proofErr w:type="spellStart"/>
+      <w:r>
+        <w:t>klasifikasi</w:t>
+      </w:r>
+      <w:proofErr w:type="spellEnd"/>
+      <w:r>
+        <w:t xml:space="preserve"> </w:t>
+      </w:r>
+      <w:proofErr w:type="spellStart"/>
+      <w:r>
+        <w:t>dengan</w:t>
+      </w:r>
+      <w:proofErr w:type="spellEnd"/>
+      <w:r>
+        <w:t xml:space="preserve"> </w:t>
+      </w:r>
+      <w:proofErr w:type="spellStart"/>
+      <w:r>
+        <w:t>algoritma</w:t>
+      </w:r>
+      <w:proofErr w:type="spellEnd"/>
+      <w:r>
+        <w:t xml:space="preserve"> decision tree. </w:t>
+      </w:r>
+      <w:proofErr w:type="spellStart"/>
+      <w:r>
+        <w:t>Pemodelan</w:t>
+      </w:r>
+      <w:proofErr w:type="spellEnd"/>
+      <w:r>
+        <w:t xml:space="preserve"> decision tree </w:t>
+      </w:r>
+      <w:proofErr w:type="spellStart"/>
+      <w:r>
+        <w:t>menggunakan</w:t>
+      </w:r>
+      <w:proofErr w:type="spellEnd"/>
+      <w:r>
+        <w:t xml:space="preserve"> </w:t>
       </w:r>
       <w:r>
         <w:rPr>
@@ -459,21 +2908,188 @@
         <w:spacing w:before="120" w:line="276" w:lineRule="auto"/>
         <w:ind w:firstLine="0"/>
       </w:pPr>
-      <w:bookmarkStart w:id="2" w:name="_3znysh7" w:colFirst="0" w:colLast="0"/>
-      <w:bookmarkEnd w:id="2"/>
+      <w:bookmarkStart w:id="3" w:name="_3znysh7" w:colFirst="0" w:colLast="0"/>
+      <w:bookmarkEnd w:id="3"/>
+      <w:proofErr w:type="spellStart"/>
       <w:r>
         <w:rPr>
           <w:b/>
         </w:rPr>
         <w:t>Manfaat</w:t>
       </w:r>
+      <w:proofErr w:type="spellEnd"/>
     </w:p>
     <w:p>
       <w:pPr>
         <w:spacing w:before="120" w:line="276" w:lineRule="auto"/>
       </w:pPr>
-      <w:r>
-        <w:t>Manfaat dari penelitian ini adalah hasil dapat digunakan untuk decision support system oleh analis kredit dan lembaga keuangan dalam penentuan kelayakan kredit bagi seorang calon nasabah.</w:t>
+      <w:proofErr w:type="spellStart"/>
+      <w:r>
+        <w:t>Manfaat</w:t>
+      </w:r>
+      <w:proofErr w:type="spellEnd"/>
+      <w:r>
+        <w:t xml:space="preserve"> </w:t>
+      </w:r>
+      <w:proofErr w:type="spellStart"/>
+      <w:r>
+        <w:t>dari</w:t>
+      </w:r>
+      <w:proofErr w:type="spellEnd"/>
+      <w:r>
+        <w:t xml:space="preserve"> </w:t>
+      </w:r>
+      <w:proofErr w:type="spellStart"/>
+      <w:r>
+        <w:t>penelitian</w:t>
+      </w:r>
+      <w:proofErr w:type="spellEnd"/>
+      <w:r>
+        <w:t xml:space="preserve"> </w:t>
+      </w:r>
+      <w:proofErr w:type="spellStart"/>
+      <w:r>
+        <w:t>ini</w:t>
+      </w:r>
+      <w:proofErr w:type="spellEnd"/>
+      <w:r>
+        <w:t xml:space="preserve"> </w:t>
+      </w:r>
+      <w:proofErr w:type="spellStart"/>
+      <w:r>
+        <w:t>adalah</w:t>
+      </w:r>
+      <w:proofErr w:type="spellEnd"/>
+      <w:r>
+        <w:t xml:space="preserve"> </w:t>
+      </w:r>
+      <w:proofErr w:type="spellStart"/>
+      <w:r>
+        <w:t>hasil</w:t>
+      </w:r>
+      <w:proofErr w:type="spellEnd"/>
+      <w:r>
+        <w:t xml:space="preserve"> </w:t>
+      </w:r>
+      <w:proofErr w:type="spellStart"/>
+      <w:r>
+        <w:t>dapat</w:t>
+      </w:r>
+      <w:proofErr w:type="spellEnd"/>
+      <w:r>
+        <w:t xml:space="preserve"> </w:t>
+      </w:r>
+      <w:proofErr w:type="spellStart"/>
+      <w:r>
+        <w:t>digunakan</w:t>
+      </w:r>
+      <w:proofErr w:type="spellEnd"/>
+      <w:r>
+        <w:t xml:space="preserve"> </w:t>
+      </w:r>
+      <w:proofErr w:type="spellStart"/>
+      <w:r>
+        <w:t>untuk</w:t>
+      </w:r>
+      <w:proofErr w:type="spellEnd"/>
+      <w:r>
+        <w:t xml:space="preserve"> decision support system oleh </w:t>
+      </w:r>
+      <w:proofErr w:type="spellStart"/>
+      <w:r>
+        <w:t>analis</w:t>
+      </w:r>
+      <w:proofErr w:type="spellEnd"/>
+      <w:r>
+        <w:t xml:space="preserve"> </w:t>
+      </w:r>
+      <w:proofErr w:type="spellStart"/>
+      <w:r>
+        <w:t>kredit</w:t>
+      </w:r>
+      <w:proofErr w:type="spellEnd"/>
+      <w:r>
+        <w:t xml:space="preserve"> dan </w:t>
+      </w:r>
+      <w:proofErr w:type="spellStart"/>
+      <w:r>
+        <w:t>lembaga</w:t>
+      </w:r>
+      <w:proofErr w:type="spellEnd"/>
+      <w:r>
+        <w:t xml:space="preserve"> </w:t>
+      </w:r>
+      <w:proofErr w:type="spellStart"/>
+      <w:r>
+        <w:t>keuangan</w:t>
+      </w:r>
+      <w:proofErr w:type="spellEnd"/>
+      <w:r>
+        <w:t xml:space="preserve"> </w:t>
+      </w:r>
+      <w:proofErr w:type="spellStart"/>
+      <w:r>
+        <w:t>dalam</w:t>
+      </w:r>
+      <w:proofErr w:type="spellEnd"/>
+      <w:r>
+        <w:t xml:space="preserve"> </w:t>
+      </w:r>
+      <w:proofErr w:type="spellStart"/>
+      <w:r>
+        <w:t>penentuan</w:t>
+      </w:r>
+      <w:proofErr w:type="spellEnd"/>
+      <w:r>
+        <w:t xml:space="preserve"> </w:t>
+      </w:r>
+      <w:proofErr w:type="spellStart"/>
+      <w:r>
+        <w:t>kelayakan</w:t>
+      </w:r>
+      <w:proofErr w:type="spellEnd"/>
+      <w:r>
+        <w:t xml:space="preserve"> </w:t>
+      </w:r>
+      <w:proofErr w:type="spellStart"/>
+      <w:r>
+        <w:t>kredit</w:t>
+      </w:r>
+      <w:proofErr w:type="spellEnd"/>
+      <w:r>
+        <w:t xml:space="preserve"> </w:t>
+      </w:r>
+      <w:proofErr w:type="spellStart"/>
+      <w:r>
+        <w:t>bagi</w:t>
+      </w:r>
+      <w:proofErr w:type="spellEnd"/>
+      <w:r>
+        <w:t xml:space="preserve"> </w:t>
+      </w:r>
+      <w:proofErr w:type="spellStart"/>
+      <w:r>
+        <w:t>seorang</w:t>
+      </w:r>
+      <w:proofErr w:type="spellEnd"/>
+      <w:r>
+        <w:t xml:space="preserve"> </w:t>
+      </w:r>
+      <w:proofErr w:type="spellStart"/>
+      <w:r>
+        <w:t>calon</w:t>
+      </w:r>
+      <w:proofErr w:type="spellEnd"/>
+      <w:r>
+        <w:t xml:space="preserve"> </w:t>
+      </w:r>
+      <w:proofErr w:type="spellStart"/>
+      <w:r>
+        <w:t>nasabah</w:t>
+      </w:r>
+      <w:proofErr w:type="spellEnd"/>
+      <w:r>
+        <w:t>.</w:t>
       </w:r>
     </w:p>
     <w:p>
@@ -512,12 +3128,28 @@
           <w:b/>
         </w:rPr>
       </w:pPr>
+      <w:proofErr w:type="spellStart"/>
       <w:r>
         <w:rPr>
           <w:b/>
         </w:rPr>
-        <w:t>Metode Klasifikasi</w:t>
-      </w:r>
+        <w:t>Metode</w:t>
+      </w:r>
+      <w:proofErr w:type="spellEnd"/>
+      <w:r>
+        <w:rPr>
+          <w:b/>
+        </w:rPr>
+        <w:t xml:space="preserve"> </w:t>
+      </w:r>
+      <w:proofErr w:type="spellStart"/>
+      <w:r>
+        <w:rPr>
+          <w:b/>
+        </w:rPr>
+        <w:t>Klasifikasi</w:t>
+      </w:r>
+      <w:proofErr w:type="spellEnd"/>
     </w:p>
     <w:p>
       <w:pPr>
@@ -532,7 +3164,399 @@
         <w:tab/>
       </w:r>
       <w:r>
-        <w:t>Data mining menurut Han dkk. (2012) adalah proses yang mempekerjakan satu atau lebih teknik pembelajaran komputer (machine learning) untuk menganalisis dan mengekstraksi pengetahuan (knowledge) secara otomatis. Salah satu metode yang dapat diterapkan dalam permohonan kredit, yaitu klasifikasi. Menurut Han J, et al. (2012) Klasifikasi adalah suatu proses yang digunakan untuk menemukan model (atau fungsi) dengan menggambarkan dan membedakan kelas data atau konsep. Terdapat beberapa algoritma klasifikasi data salah satunya yaitu pohon keputusan atau decision tree.</w:t>
+        <w:t xml:space="preserve">Data mining </w:t>
+      </w:r>
+      <w:proofErr w:type="spellStart"/>
+      <w:r>
+        <w:t>menurut</w:t>
+      </w:r>
+      <w:proofErr w:type="spellEnd"/>
+      <w:r>
+        <w:t xml:space="preserve"> Han </w:t>
+      </w:r>
+      <w:proofErr w:type="spellStart"/>
+      <w:r>
+        <w:t>dkk</w:t>
+      </w:r>
+      <w:proofErr w:type="spellEnd"/>
+      <w:r>
+        <w:t xml:space="preserve">. (2012) </w:t>
+      </w:r>
+      <w:proofErr w:type="spellStart"/>
+      <w:r>
+        <w:t>adalah</w:t>
+      </w:r>
+      <w:proofErr w:type="spellEnd"/>
+      <w:r>
+        <w:t xml:space="preserve"> proses yang </w:t>
+      </w:r>
+      <w:proofErr w:type="spellStart"/>
+      <w:r>
+        <w:t>mempekerjakan</w:t>
+      </w:r>
+      <w:proofErr w:type="spellEnd"/>
+      <w:r>
+        <w:t xml:space="preserve"> </w:t>
+      </w:r>
+      <w:proofErr w:type="spellStart"/>
+      <w:r>
+        <w:t>satu</w:t>
+      </w:r>
+      <w:proofErr w:type="spellEnd"/>
+      <w:r>
+        <w:t xml:space="preserve"> </w:t>
+      </w:r>
+      <w:proofErr w:type="spellStart"/>
+      <w:r>
+        <w:t>atau</w:t>
+      </w:r>
+      <w:proofErr w:type="spellEnd"/>
+      <w:r>
+        <w:t xml:space="preserve"> </w:t>
+      </w:r>
+      <w:proofErr w:type="spellStart"/>
+      <w:r>
+        <w:t>lebih</w:t>
+      </w:r>
+      <w:proofErr w:type="spellEnd"/>
+      <w:r>
+        <w:t xml:space="preserve"> </w:t>
+      </w:r>
+      <w:proofErr w:type="spellStart"/>
+      <w:r>
+        <w:t>teknik</w:t>
+      </w:r>
+      <w:proofErr w:type="spellEnd"/>
+      <w:r>
+        <w:t xml:space="preserve"> </w:t>
+      </w:r>
+      <w:proofErr w:type="spellStart"/>
+      <w:r>
+        <w:t>pembelajaran</w:t>
+      </w:r>
+      <w:proofErr w:type="spellEnd"/>
+      <w:r>
+        <w:t xml:space="preserve"> </w:t>
+      </w:r>
+      <w:proofErr w:type="spellStart"/>
+      <w:r>
+        <w:t>komputer</w:t>
+      </w:r>
+      <w:proofErr w:type="spellEnd"/>
+      <w:r>
+        <w:t xml:space="preserve"> (machine learning) </w:t>
+      </w:r>
+      <w:proofErr w:type="spellStart"/>
+      <w:r>
+        <w:t>untuk</w:t>
+      </w:r>
+      <w:proofErr w:type="spellEnd"/>
+      <w:r>
+        <w:t xml:space="preserve"> </w:t>
+      </w:r>
+      <w:proofErr w:type="spellStart"/>
+      <w:r>
+        <w:t>menganalisis</w:t>
+      </w:r>
+      <w:proofErr w:type="spellEnd"/>
+      <w:r>
+        <w:t xml:space="preserve"> dan </w:t>
+      </w:r>
+      <w:proofErr w:type="spellStart"/>
+      <w:r>
+        <w:t>mengekstraksi</w:t>
+      </w:r>
+      <w:proofErr w:type="spellEnd"/>
+      <w:r>
+        <w:t xml:space="preserve"> </w:t>
+      </w:r>
+      <w:proofErr w:type="spellStart"/>
+      <w:r>
+        <w:t>pengetahuan</w:t>
+      </w:r>
+      <w:proofErr w:type="spellEnd"/>
+      <w:r>
+        <w:t xml:space="preserve"> (knowledge) </w:t>
+      </w:r>
+      <w:proofErr w:type="spellStart"/>
+      <w:r>
+        <w:t>secara</w:t>
+      </w:r>
+      <w:proofErr w:type="spellEnd"/>
+      <w:r>
+        <w:t xml:space="preserve"> </w:t>
+      </w:r>
+      <w:proofErr w:type="spellStart"/>
+      <w:r>
+        <w:t>otomatis</w:t>
+      </w:r>
+      <w:proofErr w:type="spellEnd"/>
+      <w:r>
+        <w:t xml:space="preserve">. Salah </w:t>
+      </w:r>
+      <w:proofErr w:type="spellStart"/>
+      <w:r>
+        <w:t>satu</w:t>
+      </w:r>
+      <w:proofErr w:type="spellEnd"/>
+      <w:r>
+        <w:t xml:space="preserve"> </w:t>
+      </w:r>
+      <w:proofErr w:type="spellStart"/>
+      <w:r>
+        <w:t>metode</w:t>
+      </w:r>
+      <w:proofErr w:type="spellEnd"/>
+      <w:r>
+        <w:t xml:space="preserve"> yang </w:t>
+      </w:r>
+      <w:proofErr w:type="spellStart"/>
+      <w:r>
+        <w:t>dapat</w:t>
+      </w:r>
+      <w:proofErr w:type="spellEnd"/>
+      <w:r>
+        <w:t xml:space="preserve"> </w:t>
+      </w:r>
+      <w:proofErr w:type="spellStart"/>
+      <w:r>
+        <w:t>diterapkan</w:t>
+      </w:r>
+      <w:proofErr w:type="spellEnd"/>
+      <w:r>
+        <w:t xml:space="preserve"> </w:t>
+      </w:r>
+      <w:proofErr w:type="spellStart"/>
+      <w:r>
+        <w:t>dalam</w:t>
+      </w:r>
+      <w:proofErr w:type="spellEnd"/>
+      <w:r>
+        <w:t xml:space="preserve"> </w:t>
+      </w:r>
+      <w:proofErr w:type="spellStart"/>
+      <w:r>
+        <w:t>permohonan</w:t>
+      </w:r>
+      <w:proofErr w:type="spellEnd"/>
+      <w:r>
+        <w:t xml:space="preserve"> </w:t>
+      </w:r>
+      <w:proofErr w:type="spellStart"/>
+      <w:r>
+        <w:t>kredit</w:t>
+      </w:r>
+      <w:proofErr w:type="spellEnd"/>
+      <w:r>
+        <w:t xml:space="preserve">, </w:t>
+      </w:r>
+      <w:proofErr w:type="spellStart"/>
+      <w:r>
+        <w:t>yaitu</w:t>
+      </w:r>
+      <w:proofErr w:type="spellEnd"/>
+      <w:r>
+        <w:t xml:space="preserve"> </w:t>
+      </w:r>
+      <w:proofErr w:type="spellStart"/>
+      <w:r>
+        <w:t>klasifikasi</w:t>
+      </w:r>
+      <w:proofErr w:type="spellEnd"/>
+      <w:r>
+        <w:t xml:space="preserve">. </w:t>
+      </w:r>
+      <w:proofErr w:type="spellStart"/>
+      <w:r>
+        <w:t>Menurut</w:t>
+      </w:r>
+      <w:proofErr w:type="spellEnd"/>
+      <w:r>
+        <w:t xml:space="preserve"> Han J, et al. (2012) </w:t>
+      </w:r>
+      <w:proofErr w:type="spellStart"/>
+      <w:r>
+        <w:t>Klasifikasi</w:t>
+      </w:r>
+      <w:proofErr w:type="spellEnd"/>
+      <w:r>
+        <w:t xml:space="preserve"> </w:t>
+      </w:r>
+      <w:proofErr w:type="spellStart"/>
+      <w:r>
+        <w:t>adalah</w:t>
+      </w:r>
+      <w:proofErr w:type="spellEnd"/>
+      <w:r>
+        <w:t xml:space="preserve"> </w:t>
+      </w:r>
+      <w:proofErr w:type="spellStart"/>
+      <w:r>
+        <w:t>suatu</w:t>
+      </w:r>
+      <w:proofErr w:type="spellEnd"/>
+      <w:r>
+        <w:t xml:space="preserve"> proses yang </w:t>
+      </w:r>
+      <w:proofErr w:type="spellStart"/>
+      <w:r>
+        <w:t>digunakan</w:t>
+      </w:r>
+      <w:proofErr w:type="spellEnd"/>
+      <w:r>
+        <w:t xml:space="preserve"> </w:t>
+      </w:r>
+      <w:proofErr w:type="spellStart"/>
+      <w:r>
+        <w:t>untuk</w:t>
+      </w:r>
+      <w:proofErr w:type="spellEnd"/>
+      <w:r>
+        <w:t xml:space="preserve"> </w:t>
+      </w:r>
+      <w:proofErr w:type="spellStart"/>
+      <w:r>
+        <w:t>menemukan</w:t>
+      </w:r>
+      <w:proofErr w:type="spellEnd"/>
+      <w:r>
+        <w:t xml:space="preserve"> model (</w:t>
+      </w:r>
+      <w:proofErr w:type="spellStart"/>
+      <w:r>
+        <w:t>atau</w:t>
+      </w:r>
+      <w:proofErr w:type="spellEnd"/>
+      <w:r>
+        <w:t xml:space="preserve"> </w:t>
+      </w:r>
+      <w:proofErr w:type="spellStart"/>
+      <w:r>
+        <w:t>fungsi</w:t>
+      </w:r>
+      <w:proofErr w:type="spellEnd"/>
+      <w:r>
+        <w:t xml:space="preserve">) </w:t>
+      </w:r>
+      <w:proofErr w:type="spellStart"/>
+      <w:r>
+        <w:t>dengan</w:t>
+      </w:r>
+      <w:proofErr w:type="spellEnd"/>
+      <w:r>
+        <w:t xml:space="preserve"> </w:t>
+      </w:r>
+      <w:proofErr w:type="spellStart"/>
+      <w:r>
+        <w:t>menggambarkan</w:t>
+      </w:r>
+      <w:proofErr w:type="spellEnd"/>
+      <w:r>
+        <w:t xml:space="preserve"> dan </w:t>
+      </w:r>
+      <w:proofErr w:type="spellStart"/>
+      <w:r>
+        <w:t>membedakan</w:t>
+      </w:r>
+      <w:proofErr w:type="spellEnd"/>
+      <w:r>
+        <w:t xml:space="preserve"> </w:t>
+      </w:r>
+      <w:proofErr w:type="spellStart"/>
+      <w:r>
+        <w:t>kelas</w:t>
+      </w:r>
+      <w:proofErr w:type="spellEnd"/>
+      <w:r>
+        <w:t xml:space="preserve"> data </w:t>
+      </w:r>
+      <w:proofErr w:type="spellStart"/>
+      <w:r>
+        <w:t>atau</w:t>
+      </w:r>
+      <w:proofErr w:type="spellEnd"/>
+      <w:r>
+        <w:t xml:space="preserve"> </w:t>
+      </w:r>
+      <w:proofErr w:type="spellStart"/>
+      <w:r>
+        <w:t>konsep</w:t>
+      </w:r>
+      <w:proofErr w:type="spellEnd"/>
+      <w:r>
+        <w:t xml:space="preserve">. </w:t>
+      </w:r>
+      <w:proofErr w:type="spellStart"/>
+      <w:r>
+        <w:t>Terdapat</w:t>
+      </w:r>
+      <w:proofErr w:type="spellEnd"/>
+      <w:r>
+        <w:t xml:space="preserve"> </w:t>
+      </w:r>
+      <w:proofErr w:type="spellStart"/>
+      <w:r>
+        <w:t>beberapa</w:t>
+      </w:r>
+      <w:proofErr w:type="spellEnd"/>
+      <w:r>
+        <w:t xml:space="preserve"> </w:t>
+      </w:r>
+      <w:proofErr w:type="spellStart"/>
+      <w:r>
+        <w:t>algoritma</w:t>
+      </w:r>
+      <w:proofErr w:type="spellEnd"/>
+      <w:r>
+        <w:t xml:space="preserve"> </w:t>
+      </w:r>
+      <w:proofErr w:type="spellStart"/>
+      <w:r>
+        <w:t>klasifikasi</w:t>
+      </w:r>
+      <w:proofErr w:type="spellEnd"/>
+      <w:r>
+        <w:t xml:space="preserve"> data salah </w:t>
+      </w:r>
+      <w:proofErr w:type="spellStart"/>
+      <w:r>
+        <w:t>satunya</w:t>
+      </w:r>
+      <w:proofErr w:type="spellEnd"/>
+      <w:r>
+        <w:t xml:space="preserve"> </w:t>
+      </w:r>
+      <w:proofErr w:type="spellStart"/>
+      <w:r>
+        <w:t>yaitu</w:t>
+      </w:r>
+      <w:proofErr w:type="spellEnd"/>
+      <w:r>
+        <w:t xml:space="preserve"> </w:t>
+      </w:r>
+      <w:proofErr w:type="spellStart"/>
+      <w:r>
+        <w:t>pohon</w:t>
+      </w:r>
+      <w:proofErr w:type="spellEnd"/>
+      <w:r>
+        <w:t xml:space="preserve"> </w:t>
+      </w:r>
+      <w:proofErr w:type="spellStart"/>
+      <w:r>
+        <w:t>keputusan</w:t>
+      </w:r>
+      <w:proofErr w:type="spellEnd"/>
+      <w:r>
+        <w:t xml:space="preserve"> </w:t>
+      </w:r>
+      <w:proofErr w:type="spellStart"/>
+      <w:r>
+        <w:t>atau</w:t>
+      </w:r>
+      <w:proofErr w:type="spellEnd"/>
+      <w:r>
+        <w:t xml:space="preserve"> decision tree.</w:t>
       </w:r>
     </w:p>
     <w:p>
@@ -557,11 +3581,624 @@
       </w:pPr>
       <w:r>
         <w:tab/>
-        <w:t xml:space="preserve">Decision tree merupakan salah satu metode klasifikasi data mining yang populer digunakan karena mudah diinterpretasikan oleh manusia dengan konsep dasar mengubah data menjadi pohon keputusan dan aturan-aturan keputusan (Witten 2011), mudah mengintegrasikan dengan sistem basis data dan memiliki tingkat ketelitian (akurasi) yang baik (Chen 2008). Peranan pohon keputusan sebagai alat bantu pengambilan keputusan (decision support tool) telah dikembangkan oleh manusia untuk membantu mencari dan membuat keputusan masalah dengan memperhitungkan berbagai macam faktor yang ada di dalam lingkup masalah tersebut. Dengan pohon keputusan, manusia dapat dengan mudah mengidentifikasi dan melihat hubungan antara faktor-faktor yang mempengaruhi suatu </w:t>
-      </w:r>
+        <w:t xml:space="preserve">Decision tree </w:t>
+      </w:r>
+      <w:proofErr w:type="spellStart"/>
+      <w:r>
+        <w:t>merupakan</w:t>
+      </w:r>
+      <w:proofErr w:type="spellEnd"/>
+      <w:r>
+        <w:t xml:space="preserve"> salah </w:t>
+      </w:r>
+      <w:proofErr w:type="spellStart"/>
+      <w:r>
+        <w:t>satu</w:t>
+      </w:r>
+      <w:proofErr w:type="spellEnd"/>
+      <w:r>
+        <w:t xml:space="preserve"> </w:t>
+      </w:r>
+      <w:proofErr w:type="spellStart"/>
+      <w:r>
+        <w:t>metode</w:t>
+      </w:r>
+      <w:proofErr w:type="spellEnd"/>
+      <w:r>
+        <w:t xml:space="preserve"> </w:t>
+      </w:r>
+      <w:proofErr w:type="spellStart"/>
+      <w:r>
+        <w:t>klasifikasi</w:t>
+      </w:r>
+      <w:proofErr w:type="spellEnd"/>
+      <w:r>
+        <w:t xml:space="preserve"> data mining yang </w:t>
+      </w:r>
+      <w:proofErr w:type="spellStart"/>
+      <w:r>
+        <w:t>populer</w:t>
+      </w:r>
+      <w:proofErr w:type="spellEnd"/>
+      <w:r>
+        <w:t xml:space="preserve"> </w:t>
+      </w:r>
+      <w:proofErr w:type="spellStart"/>
+      <w:r>
+        <w:t>digunakan</w:t>
+      </w:r>
+      <w:proofErr w:type="spellEnd"/>
+      <w:r>
+        <w:t xml:space="preserve"> </w:t>
+      </w:r>
+      <w:proofErr w:type="spellStart"/>
+      <w:r>
+        <w:t>karena</w:t>
+      </w:r>
+      <w:proofErr w:type="spellEnd"/>
+      <w:r>
+        <w:t xml:space="preserve"> </w:t>
+      </w:r>
+      <w:proofErr w:type="spellStart"/>
+      <w:r>
+        <w:t>mudah</w:t>
+      </w:r>
+      <w:proofErr w:type="spellEnd"/>
+      <w:r>
+        <w:t xml:space="preserve"> </w:t>
+      </w:r>
+      <w:proofErr w:type="spellStart"/>
+      <w:r>
+        <w:t>diinterpretasikan</w:t>
+      </w:r>
+      <w:proofErr w:type="spellEnd"/>
+      <w:r>
+        <w:t xml:space="preserve"> oleh </w:t>
+      </w:r>
+      <w:proofErr w:type="spellStart"/>
+      <w:r>
+        <w:t>manusia</w:t>
+      </w:r>
+      <w:proofErr w:type="spellEnd"/>
+      <w:r>
+        <w:t xml:space="preserve"> </w:t>
+      </w:r>
+      <w:proofErr w:type="spellStart"/>
+      <w:r>
+        <w:t>dengan</w:t>
+      </w:r>
+      <w:proofErr w:type="spellEnd"/>
+      <w:r>
+        <w:t xml:space="preserve"> </w:t>
+      </w:r>
+      <w:proofErr w:type="spellStart"/>
+      <w:r>
+        <w:t>konsep</w:t>
+      </w:r>
+      <w:proofErr w:type="spellEnd"/>
+      <w:r>
+        <w:t xml:space="preserve"> </w:t>
+      </w:r>
+      <w:proofErr w:type="spellStart"/>
+      <w:r>
+        <w:t>dasar</w:t>
+      </w:r>
+      <w:proofErr w:type="spellEnd"/>
+      <w:r>
+        <w:t xml:space="preserve"> </w:t>
+      </w:r>
+      <w:proofErr w:type="spellStart"/>
+      <w:r>
+        <w:t>mengubah</w:t>
+      </w:r>
+      <w:proofErr w:type="spellEnd"/>
+      <w:r>
+        <w:t xml:space="preserve"> data </w:t>
+      </w:r>
+      <w:proofErr w:type="spellStart"/>
+      <w:r>
+        <w:t>menjadi</w:t>
+      </w:r>
+      <w:proofErr w:type="spellEnd"/>
+      <w:r>
+        <w:t xml:space="preserve"> </w:t>
+      </w:r>
+      <w:proofErr w:type="spellStart"/>
+      <w:r>
+        <w:t>pohon</w:t>
+      </w:r>
+      <w:proofErr w:type="spellEnd"/>
+      <w:r>
+        <w:t xml:space="preserve"> </w:t>
+      </w:r>
+      <w:proofErr w:type="spellStart"/>
+      <w:r>
+        <w:t>keputusan</w:t>
+      </w:r>
+      <w:proofErr w:type="spellEnd"/>
+      <w:r>
+        <w:t xml:space="preserve"> dan </w:t>
+      </w:r>
+      <w:proofErr w:type="spellStart"/>
+      <w:r>
+        <w:t>aturan-aturan</w:t>
+      </w:r>
+      <w:proofErr w:type="spellEnd"/>
+      <w:r>
+        <w:t xml:space="preserve"> </w:t>
+      </w:r>
+      <w:proofErr w:type="spellStart"/>
+      <w:r>
+        <w:t>keputusan</w:t>
+      </w:r>
+      <w:proofErr w:type="spellEnd"/>
+      <w:r>
+        <w:t xml:space="preserve"> (Witten 2011), </w:t>
+      </w:r>
+      <w:proofErr w:type="spellStart"/>
+      <w:r>
+        <w:t>mudah</w:t>
+      </w:r>
+      <w:proofErr w:type="spellEnd"/>
+      <w:r>
+        <w:t xml:space="preserve"> </w:t>
+      </w:r>
+      <w:proofErr w:type="spellStart"/>
+      <w:r>
+        <w:t>mengintegrasikan</w:t>
+      </w:r>
+      <w:proofErr w:type="spellEnd"/>
+      <w:r>
+        <w:t xml:space="preserve"> </w:t>
+      </w:r>
+      <w:proofErr w:type="spellStart"/>
+      <w:r>
+        <w:t>dengan</w:t>
+      </w:r>
+      <w:proofErr w:type="spellEnd"/>
+      <w:r>
+        <w:t xml:space="preserve"> </w:t>
+      </w:r>
+      <w:proofErr w:type="spellStart"/>
+      <w:r>
+        <w:t>sistem</w:t>
+      </w:r>
+      <w:proofErr w:type="spellEnd"/>
+      <w:r>
+        <w:t xml:space="preserve"> basis data dan </w:t>
+      </w:r>
+      <w:proofErr w:type="spellStart"/>
+      <w:r>
+        <w:t>memiliki</w:t>
+      </w:r>
+      <w:proofErr w:type="spellEnd"/>
+      <w:r>
+        <w:t xml:space="preserve"> </w:t>
+      </w:r>
+      <w:proofErr w:type="spellStart"/>
+      <w:r>
+        <w:t>tingkat</w:t>
+      </w:r>
+      <w:proofErr w:type="spellEnd"/>
+      <w:r>
+        <w:t xml:space="preserve"> </w:t>
+      </w:r>
+      <w:proofErr w:type="spellStart"/>
+      <w:r>
+        <w:t>ketelitian</w:t>
+      </w:r>
+      <w:proofErr w:type="spellEnd"/>
+      <w:r>
+        <w:t xml:space="preserve"> (</w:t>
+      </w:r>
+      <w:proofErr w:type="spellStart"/>
+      <w:r>
+        <w:t>akurasi</w:t>
+      </w:r>
+      <w:proofErr w:type="spellEnd"/>
+      <w:r>
+        <w:t xml:space="preserve">) yang </w:t>
+      </w:r>
+      <w:proofErr w:type="spellStart"/>
+      <w:r>
+        <w:t>baik</w:t>
+      </w:r>
+      <w:proofErr w:type="spellEnd"/>
+      <w:r>
+        <w:t xml:space="preserve"> (Chen 2008). </w:t>
+      </w:r>
+      <w:proofErr w:type="spellStart"/>
+      <w:r>
+        <w:t>Peranan</w:t>
+      </w:r>
+      <w:proofErr w:type="spellEnd"/>
+      <w:r>
+        <w:t xml:space="preserve"> </w:t>
+      </w:r>
+      <w:proofErr w:type="spellStart"/>
+      <w:r>
+        <w:t>pohon</w:t>
+      </w:r>
+      <w:proofErr w:type="spellEnd"/>
+      <w:r>
+        <w:t xml:space="preserve"> </w:t>
+      </w:r>
+      <w:proofErr w:type="spellStart"/>
+      <w:r>
+        <w:t>keputusan</w:t>
+      </w:r>
+      <w:proofErr w:type="spellEnd"/>
+      <w:r>
+        <w:t xml:space="preserve"> </w:t>
+      </w:r>
+      <w:proofErr w:type="spellStart"/>
+      <w:r>
+        <w:t>sebagai</w:t>
+      </w:r>
+      <w:proofErr w:type="spellEnd"/>
+      <w:r>
+        <w:t xml:space="preserve"> </w:t>
+      </w:r>
+      <w:proofErr w:type="spellStart"/>
+      <w:r>
+        <w:t>alat</w:t>
+      </w:r>
+      <w:proofErr w:type="spellEnd"/>
+      <w:r>
+        <w:t xml:space="preserve"> bantu </w:t>
+      </w:r>
+      <w:proofErr w:type="spellStart"/>
+      <w:r>
+        <w:t>pengambilan</w:t>
+      </w:r>
+      <w:proofErr w:type="spellEnd"/>
+      <w:r>
+        <w:t xml:space="preserve"> </w:t>
+      </w:r>
+      <w:proofErr w:type="spellStart"/>
+      <w:r>
+        <w:t>keputusan</w:t>
+      </w:r>
+      <w:proofErr w:type="spellEnd"/>
+      <w:r>
+        <w:t xml:space="preserve"> (decision support tool) </w:t>
+      </w:r>
+      <w:proofErr w:type="spellStart"/>
+      <w:r>
+        <w:t>telah</w:t>
+      </w:r>
+      <w:proofErr w:type="spellEnd"/>
+      <w:r>
+        <w:t xml:space="preserve"> </w:t>
+      </w:r>
+      <w:proofErr w:type="spellStart"/>
+      <w:r>
+        <w:t>dikembangkan</w:t>
+      </w:r>
+      <w:proofErr w:type="spellEnd"/>
+      <w:r>
+        <w:t xml:space="preserve"> oleh </w:t>
+      </w:r>
+      <w:proofErr w:type="spellStart"/>
+      <w:r>
+        <w:t>manusia</w:t>
+      </w:r>
+      <w:proofErr w:type="spellEnd"/>
+      <w:r>
+        <w:t xml:space="preserve"> </w:t>
+      </w:r>
+      <w:proofErr w:type="spellStart"/>
+      <w:r>
+        <w:t>untuk</w:t>
+      </w:r>
+      <w:proofErr w:type="spellEnd"/>
+      <w:r>
+        <w:t xml:space="preserve"> </w:t>
+      </w:r>
+      <w:proofErr w:type="spellStart"/>
+      <w:r>
+        <w:t>membantu</w:t>
+      </w:r>
+      <w:proofErr w:type="spellEnd"/>
+      <w:r>
+        <w:t xml:space="preserve"> </w:t>
+      </w:r>
+      <w:proofErr w:type="spellStart"/>
+      <w:r>
+        <w:t>mencari</w:t>
+      </w:r>
+      <w:proofErr w:type="spellEnd"/>
+      <w:r>
+        <w:t xml:space="preserve"> dan </w:t>
+      </w:r>
+      <w:proofErr w:type="spellStart"/>
+      <w:r>
+        <w:t>membuat</w:t>
+      </w:r>
+      <w:proofErr w:type="spellEnd"/>
+      <w:r>
+        <w:t xml:space="preserve"> </w:t>
+      </w:r>
+      <w:proofErr w:type="spellStart"/>
+      <w:r>
+        <w:t>keputusan</w:t>
+      </w:r>
+      <w:proofErr w:type="spellEnd"/>
+      <w:r>
+        <w:t xml:space="preserve"> </w:t>
+      </w:r>
+      <w:proofErr w:type="spellStart"/>
+      <w:r>
+        <w:t>masalah</w:t>
+      </w:r>
+      <w:proofErr w:type="spellEnd"/>
+      <w:r>
+        <w:t xml:space="preserve"> </w:t>
+      </w:r>
+      <w:proofErr w:type="spellStart"/>
+      <w:r>
+        <w:t>dengan</w:t>
+      </w:r>
+      <w:proofErr w:type="spellEnd"/>
+      <w:r>
+        <w:t xml:space="preserve"> </w:t>
+      </w:r>
+      <w:proofErr w:type="spellStart"/>
+      <w:r>
+        <w:t>memperhitungkan</w:t>
+      </w:r>
+      <w:proofErr w:type="spellEnd"/>
+      <w:r>
+        <w:t xml:space="preserve"> </w:t>
+      </w:r>
+      <w:proofErr w:type="spellStart"/>
+      <w:r>
+        <w:t>berbagai</w:t>
+      </w:r>
+      <w:proofErr w:type="spellEnd"/>
+      <w:r>
+        <w:t xml:space="preserve"> </w:t>
+      </w:r>
+      <w:proofErr w:type="spellStart"/>
+      <w:r>
+        <w:t>macam</w:t>
+      </w:r>
+      <w:proofErr w:type="spellEnd"/>
+      <w:r>
+        <w:t xml:space="preserve"> </w:t>
+      </w:r>
+      <w:proofErr w:type="spellStart"/>
+      <w:r>
+        <w:t>faktor</w:t>
+      </w:r>
+      <w:proofErr w:type="spellEnd"/>
+      <w:r>
+        <w:t xml:space="preserve"> yang </w:t>
+      </w:r>
+      <w:proofErr w:type="spellStart"/>
+      <w:r>
+        <w:t>ada</w:t>
+      </w:r>
+      <w:proofErr w:type="spellEnd"/>
+      <w:r>
+        <w:t xml:space="preserve"> di </w:t>
+      </w:r>
+      <w:proofErr w:type="spellStart"/>
+      <w:r>
+        <w:t>dalam</w:t>
+      </w:r>
+      <w:proofErr w:type="spellEnd"/>
+      <w:r>
+        <w:t xml:space="preserve"> </w:t>
+      </w:r>
+      <w:proofErr w:type="spellStart"/>
+      <w:r>
+        <w:t>lingkup</w:t>
+      </w:r>
+      <w:proofErr w:type="spellEnd"/>
+      <w:r>
+        <w:t xml:space="preserve"> </w:t>
+      </w:r>
+      <w:proofErr w:type="spellStart"/>
+      <w:r>
+        <w:t>masalah</w:t>
+      </w:r>
+      <w:proofErr w:type="spellEnd"/>
+      <w:r>
+        <w:t xml:space="preserve"> </w:t>
+      </w:r>
+      <w:proofErr w:type="spellStart"/>
+      <w:r>
+        <w:t>tersebut</w:t>
+      </w:r>
+      <w:proofErr w:type="spellEnd"/>
+      <w:r>
+        <w:t xml:space="preserve">. </w:t>
+      </w:r>
+      <w:proofErr w:type="spellStart"/>
+      <w:r>
+        <w:t>Dengan</w:t>
+      </w:r>
+      <w:proofErr w:type="spellEnd"/>
+      <w:r>
+        <w:t xml:space="preserve"> </w:t>
+      </w:r>
+      <w:proofErr w:type="spellStart"/>
+      <w:r>
+        <w:t>pohon</w:t>
+      </w:r>
+      <w:proofErr w:type="spellEnd"/>
+      <w:r>
+        <w:t xml:space="preserve"> </w:t>
+      </w:r>
+      <w:proofErr w:type="spellStart"/>
+      <w:r>
+        <w:t>keputusan</w:t>
+      </w:r>
+      <w:proofErr w:type="spellEnd"/>
+      <w:r>
+        <w:t xml:space="preserve">, </w:t>
+      </w:r>
+      <w:proofErr w:type="spellStart"/>
+      <w:r>
+        <w:t>manusia</w:t>
+      </w:r>
+      <w:proofErr w:type="spellEnd"/>
+      <w:r>
+        <w:t xml:space="preserve"> </w:t>
+      </w:r>
+      <w:proofErr w:type="spellStart"/>
+      <w:r>
+        <w:t>dapat</w:t>
+      </w:r>
+      <w:proofErr w:type="spellEnd"/>
+      <w:r>
+        <w:t xml:space="preserve"> </w:t>
+      </w:r>
+      <w:proofErr w:type="spellStart"/>
+      <w:r>
+        <w:t>dengan</w:t>
+      </w:r>
+      <w:proofErr w:type="spellEnd"/>
+      <w:r>
+        <w:t xml:space="preserve"> </w:t>
+      </w:r>
+      <w:proofErr w:type="spellStart"/>
+      <w:r>
+        <w:t>mudah</w:t>
+      </w:r>
+      <w:proofErr w:type="spellEnd"/>
+      <w:r>
+        <w:t xml:space="preserve"> </w:t>
+      </w:r>
+      <w:proofErr w:type="spellStart"/>
       <w:r>
         <w:lastRenderedPageBreak/>
-        <w:t>masalah dan dapat mencari penyelesaian terbaik dengan memperhitungkan faktor-faktor tersebut.</w:t>
+        <w:t>mengidentifikasi</w:t>
+      </w:r>
+      <w:proofErr w:type="spellEnd"/>
+      <w:r>
+        <w:t xml:space="preserve"> dan </w:t>
+      </w:r>
+      <w:proofErr w:type="spellStart"/>
+      <w:r>
+        <w:t>melihat</w:t>
+      </w:r>
+      <w:proofErr w:type="spellEnd"/>
+      <w:r>
+        <w:t xml:space="preserve"> </w:t>
+      </w:r>
+      <w:proofErr w:type="spellStart"/>
+      <w:r>
+        <w:t>hubungan</w:t>
+      </w:r>
+      <w:proofErr w:type="spellEnd"/>
+      <w:r>
+        <w:t xml:space="preserve"> </w:t>
+      </w:r>
+      <w:proofErr w:type="spellStart"/>
+      <w:r>
+        <w:t>antara</w:t>
+      </w:r>
+      <w:proofErr w:type="spellEnd"/>
+      <w:r>
+        <w:t xml:space="preserve"> </w:t>
+      </w:r>
+      <w:proofErr w:type="spellStart"/>
+      <w:r>
+        <w:t>faktor-faktor</w:t>
+      </w:r>
+      <w:proofErr w:type="spellEnd"/>
+      <w:r>
+        <w:t xml:space="preserve"> yang </w:t>
+      </w:r>
+      <w:proofErr w:type="spellStart"/>
+      <w:r>
+        <w:t>mempengaruhi</w:t>
+      </w:r>
+      <w:proofErr w:type="spellEnd"/>
+      <w:r>
+        <w:t xml:space="preserve"> </w:t>
+      </w:r>
+      <w:proofErr w:type="spellStart"/>
+      <w:r>
+        <w:t>suatu</w:t>
+      </w:r>
+      <w:proofErr w:type="spellEnd"/>
+      <w:r>
+        <w:t xml:space="preserve"> </w:t>
+      </w:r>
+      <w:proofErr w:type="spellStart"/>
+      <w:r>
+        <w:t>masalah</w:t>
+      </w:r>
+      <w:proofErr w:type="spellEnd"/>
+      <w:r>
+        <w:t xml:space="preserve"> dan </w:t>
+      </w:r>
+      <w:proofErr w:type="spellStart"/>
+      <w:r>
+        <w:t>dapat</w:t>
+      </w:r>
+      <w:proofErr w:type="spellEnd"/>
+      <w:r>
+        <w:t xml:space="preserve"> </w:t>
+      </w:r>
+      <w:proofErr w:type="spellStart"/>
+      <w:r>
+        <w:t>mencari</w:t>
+      </w:r>
+      <w:proofErr w:type="spellEnd"/>
+      <w:r>
+        <w:t xml:space="preserve"> </w:t>
+      </w:r>
+      <w:proofErr w:type="spellStart"/>
+      <w:r>
+        <w:t>penyelesaian</w:t>
+      </w:r>
+      <w:proofErr w:type="spellEnd"/>
+      <w:r>
+        <w:t xml:space="preserve"> </w:t>
+      </w:r>
+      <w:proofErr w:type="spellStart"/>
+      <w:r>
+        <w:t>terbaik</w:t>
+      </w:r>
+      <w:proofErr w:type="spellEnd"/>
+      <w:r>
+        <w:t xml:space="preserve"> </w:t>
+      </w:r>
+      <w:proofErr w:type="spellStart"/>
+      <w:r>
+        <w:t>dengan</w:t>
+      </w:r>
+      <w:proofErr w:type="spellEnd"/>
+      <w:r>
+        <w:t xml:space="preserve"> </w:t>
+      </w:r>
+      <w:proofErr w:type="spellStart"/>
+      <w:r>
+        <w:t>memperhitungkan</w:t>
+      </w:r>
+      <w:proofErr w:type="spellEnd"/>
+      <w:r>
+        <w:t xml:space="preserve"> </w:t>
+      </w:r>
+      <w:proofErr w:type="spellStart"/>
+      <w:r>
+        <w:t>faktor-faktor</w:t>
+      </w:r>
+      <w:proofErr w:type="spellEnd"/>
+      <w:r>
+        <w:t xml:space="preserve"> </w:t>
+      </w:r>
+      <w:proofErr w:type="spellStart"/>
+      <w:r>
+        <w:t>tersebut</w:t>
+      </w:r>
+      <w:proofErr w:type="spellEnd"/>
+      <w:r>
+        <w:t>.</w:t>
       </w:r>
     </w:p>
     <w:p>
@@ -569,7 +4206,223 @@
         <w:spacing w:line="276" w:lineRule="auto"/>
       </w:pPr>
       <w:r>
-        <w:t xml:space="preserve">Decision tree dapat membagi kumpulan data yang besar menjadi himpunan- himpunan record yang lebih kecil dengan menerapkan serangkaian aturan keputusan (rules), sehingga anggota himpunan hasil menjadi mirip satu dengan lainnya dengan memperhatikan pada variabel tujuannya (Berry 2004). </w:t>
+        <w:t xml:space="preserve">Decision tree </w:t>
+      </w:r>
+      <w:proofErr w:type="spellStart"/>
+      <w:r>
+        <w:t>dapat</w:t>
+      </w:r>
+      <w:proofErr w:type="spellEnd"/>
+      <w:r>
+        <w:t xml:space="preserve"> </w:t>
+      </w:r>
+      <w:proofErr w:type="spellStart"/>
+      <w:r>
+        <w:t>membagi</w:t>
+      </w:r>
+      <w:proofErr w:type="spellEnd"/>
+      <w:r>
+        <w:t xml:space="preserve"> </w:t>
+      </w:r>
+      <w:proofErr w:type="spellStart"/>
+      <w:r>
+        <w:t>kumpulan</w:t>
+      </w:r>
+      <w:proofErr w:type="spellEnd"/>
+      <w:r>
+        <w:t xml:space="preserve"> data yang </w:t>
+      </w:r>
+      <w:proofErr w:type="spellStart"/>
+      <w:r>
+        <w:t>besar</w:t>
+      </w:r>
+      <w:proofErr w:type="spellEnd"/>
+      <w:r>
+        <w:t xml:space="preserve"> </w:t>
+      </w:r>
+      <w:proofErr w:type="spellStart"/>
+      <w:r>
+        <w:t>menjadi</w:t>
+      </w:r>
+      <w:proofErr w:type="spellEnd"/>
+      <w:r>
+        <w:t xml:space="preserve"> </w:t>
+      </w:r>
+      <w:proofErr w:type="spellStart"/>
+      <w:r>
+        <w:t>himpunan</w:t>
+      </w:r>
+      <w:proofErr w:type="spellEnd"/>
+      <w:r>
+        <w:t xml:space="preserve">- </w:t>
+      </w:r>
+      <w:proofErr w:type="spellStart"/>
+      <w:r>
+        <w:t>himpunan</w:t>
+      </w:r>
+      <w:proofErr w:type="spellEnd"/>
+      <w:r>
+        <w:t xml:space="preserve"> record yang </w:t>
+      </w:r>
+      <w:proofErr w:type="spellStart"/>
+      <w:r>
+        <w:t>lebih</w:t>
+      </w:r>
+      <w:proofErr w:type="spellEnd"/>
+      <w:r>
+        <w:t xml:space="preserve"> </w:t>
+      </w:r>
+      <w:proofErr w:type="spellStart"/>
+      <w:r>
+        <w:t>kecil</w:t>
+      </w:r>
+      <w:proofErr w:type="spellEnd"/>
+      <w:r>
+        <w:t xml:space="preserve"> </w:t>
+      </w:r>
+      <w:proofErr w:type="spellStart"/>
+      <w:r>
+        <w:t>dengan</w:t>
+      </w:r>
+      <w:proofErr w:type="spellEnd"/>
+      <w:r>
+        <w:t xml:space="preserve"> </w:t>
+      </w:r>
+      <w:proofErr w:type="spellStart"/>
+      <w:r>
+        <w:t>menerapkan</w:t>
+      </w:r>
+      <w:proofErr w:type="spellEnd"/>
+      <w:r>
+        <w:t xml:space="preserve"> </w:t>
+      </w:r>
+      <w:proofErr w:type="spellStart"/>
+      <w:r>
+        <w:t>serangkaian</w:t>
+      </w:r>
+      <w:proofErr w:type="spellEnd"/>
+      <w:r>
+        <w:t xml:space="preserve"> </w:t>
+      </w:r>
+      <w:proofErr w:type="spellStart"/>
+      <w:r>
+        <w:t>aturan</w:t>
+      </w:r>
+      <w:proofErr w:type="spellEnd"/>
+      <w:r>
+        <w:t xml:space="preserve"> </w:t>
+      </w:r>
+      <w:proofErr w:type="spellStart"/>
+      <w:r>
+        <w:t>keputusan</w:t>
+      </w:r>
+      <w:proofErr w:type="spellEnd"/>
+      <w:r>
+        <w:t xml:space="preserve"> (rules), </w:t>
+      </w:r>
+      <w:proofErr w:type="spellStart"/>
+      <w:r>
+        <w:t>sehingga</w:t>
+      </w:r>
+      <w:proofErr w:type="spellEnd"/>
+      <w:r>
+        <w:t xml:space="preserve"> </w:t>
+      </w:r>
+      <w:proofErr w:type="spellStart"/>
+      <w:r>
+        <w:t>anggota</w:t>
+      </w:r>
+      <w:proofErr w:type="spellEnd"/>
+      <w:r>
+        <w:t xml:space="preserve"> </w:t>
+      </w:r>
+      <w:proofErr w:type="spellStart"/>
+      <w:r>
+        <w:t>himpunan</w:t>
+      </w:r>
+      <w:proofErr w:type="spellEnd"/>
+      <w:r>
+        <w:t xml:space="preserve"> </w:t>
+      </w:r>
+      <w:proofErr w:type="spellStart"/>
+      <w:r>
+        <w:t>hasil</w:t>
+      </w:r>
+      <w:proofErr w:type="spellEnd"/>
+      <w:r>
+        <w:t xml:space="preserve"> </w:t>
+      </w:r>
+      <w:proofErr w:type="spellStart"/>
+      <w:r>
+        <w:t>menjadi</w:t>
+      </w:r>
+      <w:proofErr w:type="spellEnd"/>
+      <w:r>
+        <w:t xml:space="preserve"> </w:t>
+      </w:r>
+      <w:proofErr w:type="spellStart"/>
+      <w:r>
+        <w:t>mirip</w:t>
+      </w:r>
+      <w:proofErr w:type="spellEnd"/>
+      <w:r>
+        <w:t xml:space="preserve"> </w:t>
+      </w:r>
+      <w:proofErr w:type="spellStart"/>
+      <w:r>
+        <w:t>satu</w:t>
+      </w:r>
+      <w:proofErr w:type="spellEnd"/>
+      <w:r>
+        <w:t xml:space="preserve"> </w:t>
+      </w:r>
+      <w:proofErr w:type="spellStart"/>
+      <w:r>
+        <w:t>dengan</w:t>
+      </w:r>
+      <w:proofErr w:type="spellEnd"/>
+      <w:r>
+        <w:t xml:space="preserve"> </w:t>
+      </w:r>
+      <w:proofErr w:type="spellStart"/>
+      <w:r>
+        <w:t>lainnya</w:t>
+      </w:r>
+      <w:proofErr w:type="spellEnd"/>
+      <w:r>
+        <w:t xml:space="preserve"> </w:t>
+      </w:r>
+      <w:proofErr w:type="spellStart"/>
+      <w:r>
+        <w:t>dengan</w:t>
+      </w:r>
+      <w:proofErr w:type="spellEnd"/>
+      <w:r>
+        <w:t xml:space="preserve"> </w:t>
+      </w:r>
+      <w:proofErr w:type="spellStart"/>
+      <w:r>
+        <w:t>memperhatikan</w:t>
+      </w:r>
+      <w:proofErr w:type="spellEnd"/>
+      <w:r>
+        <w:t xml:space="preserve"> pada </w:t>
+      </w:r>
+      <w:proofErr w:type="spellStart"/>
+      <w:r>
+        <w:t>variabel</w:t>
+      </w:r>
+      <w:proofErr w:type="spellEnd"/>
+      <w:r>
+        <w:t xml:space="preserve"> </w:t>
+      </w:r>
+      <w:proofErr w:type="spellStart"/>
+      <w:r>
+        <w:t>tujuannya</w:t>
+      </w:r>
+      <w:proofErr w:type="spellEnd"/>
+      <w:r>
+        <w:t xml:space="preserve"> (Berry 2004). </w:t>
       </w:r>
     </w:p>
     <w:p>
@@ -580,19 +4433,334 @@
           <w:b/>
         </w:rPr>
       </w:pPr>
+      <w:proofErr w:type="spellStart"/>
       <w:r>
         <w:rPr>
           <w:b/>
         </w:rPr>
-        <w:t>Kelayakan Pemohon Kredit</w:t>
-      </w:r>
+        <w:t>Kelayakan</w:t>
+      </w:r>
+      <w:proofErr w:type="spellEnd"/>
+      <w:r>
+        <w:rPr>
+          <w:b/>
+        </w:rPr>
+        <w:t xml:space="preserve"> </w:t>
+      </w:r>
+      <w:proofErr w:type="spellStart"/>
+      <w:r>
+        <w:rPr>
+          <w:b/>
+        </w:rPr>
+        <w:t>Pemohon</w:t>
+      </w:r>
+      <w:proofErr w:type="spellEnd"/>
+      <w:r>
+        <w:rPr>
+          <w:b/>
+        </w:rPr>
+        <w:t xml:space="preserve"> </w:t>
+      </w:r>
+      <w:proofErr w:type="spellStart"/>
+      <w:r>
+        <w:rPr>
+          <w:b/>
+        </w:rPr>
+        <w:t>Kredit</w:t>
+      </w:r>
+      <w:proofErr w:type="spellEnd"/>
     </w:p>
     <w:p>
       <w:pPr>
         <w:spacing w:line="276" w:lineRule="auto"/>
       </w:pPr>
-      <w:r>
-        <w:t xml:space="preserve">Penilaian yang tepat atas kelayakan pemohon kredit memungkinkan lembaga keuangan meningkatkan volume kredit namun juga meminimalkan kemungkinan kerugian. Data pemohon kredit yang besar dapat diolah menjadi informasi yang dapat digunakan sebagai pendukung keputusan dalam menentukan permohonan kredit. Pengolahan data tersebut termasuk dalam bidang data mining. </w:t>
+      <w:proofErr w:type="spellStart"/>
+      <w:r>
+        <w:t>Penilaian</w:t>
+      </w:r>
+      <w:proofErr w:type="spellEnd"/>
+      <w:r>
+        <w:t xml:space="preserve"> yang </w:t>
+      </w:r>
+      <w:proofErr w:type="spellStart"/>
+      <w:r>
+        <w:t>tepat</w:t>
+      </w:r>
+      <w:proofErr w:type="spellEnd"/>
+      <w:r>
+        <w:t xml:space="preserve"> </w:t>
+      </w:r>
+      <w:proofErr w:type="spellStart"/>
+      <w:r>
+        <w:t>atas</w:t>
+      </w:r>
+      <w:proofErr w:type="spellEnd"/>
+      <w:r>
+        <w:t xml:space="preserve"> </w:t>
+      </w:r>
+      <w:proofErr w:type="spellStart"/>
+      <w:r>
+        <w:t>kelayakan</w:t>
+      </w:r>
+      <w:proofErr w:type="spellEnd"/>
+      <w:r>
+        <w:t xml:space="preserve"> </w:t>
+      </w:r>
+      <w:proofErr w:type="spellStart"/>
+      <w:r>
+        <w:t>pemohon</w:t>
+      </w:r>
+      <w:proofErr w:type="spellEnd"/>
+      <w:r>
+        <w:t xml:space="preserve"> </w:t>
+      </w:r>
+      <w:proofErr w:type="spellStart"/>
+      <w:r>
+        <w:t>kredit</w:t>
+      </w:r>
+      <w:proofErr w:type="spellEnd"/>
+      <w:r>
+        <w:t xml:space="preserve"> </w:t>
+      </w:r>
+      <w:proofErr w:type="spellStart"/>
+      <w:r>
+        <w:t>memungkinkan</w:t>
+      </w:r>
+      <w:proofErr w:type="spellEnd"/>
+      <w:r>
+        <w:t xml:space="preserve"> </w:t>
+      </w:r>
+      <w:proofErr w:type="spellStart"/>
+      <w:r>
+        <w:t>lembaga</w:t>
+      </w:r>
+      <w:proofErr w:type="spellEnd"/>
+      <w:r>
+        <w:t xml:space="preserve"> </w:t>
+      </w:r>
+      <w:proofErr w:type="spellStart"/>
+      <w:r>
+        <w:t>keuangan</w:t>
+      </w:r>
+      <w:proofErr w:type="spellEnd"/>
+      <w:r>
+        <w:t xml:space="preserve"> </w:t>
+      </w:r>
+      <w:proofErr w:type="spellStart"/>
+      <w:r>
+        <w:t>meningkatkan</w:t>
+      </w:r>
+      <w:proofErr w:type="spellEnd"/>
+      <w:r>
+        <w:t xml:space="preserve"> volume </w:t>
+      </w:r>
+      <w:proofErr w:type="spellStart"/>
+      <w:r>
+        <w:t>kredit</w:t>
+      </w:r>
+      <w:proofErr w:type="spellEnd"/>
+      <w:r>
+        <w:t xml:space="preserve"> </w:t>
+      </w:r>
+      <w:proofErr w:type="spellStart"/>
+      <w:r>
+        <w:t>namun</w:t>
+      </w:r>
+      <w:proofErr w:type="spellEnd"/>
+      <w:r>
+        <w:t xml:space="preserve"> juga </w:t>
+      </w:r>
+      <w:proofErr w:type="spellStart"/>
+      <w:r>
+        <w:t>meminimalkan</w:t>
+      </w:r>
+      <w:proofErr w:type="spellEnd"/>
+      <w:r>
+        <w:t xml:space="preserve"> </w:t>
+      </w:r>
+      <w:proofErr w:type="spellStart"/>
+      <w:r>
+        <w:t>kemungkinan</w:t>
+      </w:r>
+      <w:proofErr w:type="spellEnd"/>
+      <w:r>
+        <w:t xml:space="preserve"> </w:t>
+      </w:r>
+      <w:proofErr w:type="spellStart"/>
+      <w:r>
+        <w:t>kerugian</w:t>
+      </w:r>
+      <w:proofErr w:type="spellEnd"/>
+      <w:r>
+        <w:t xml:space="preserve">. Data </w:t>
+      </w:r>
+      <w:proofErr w:type="spellStart"/>
+      <w:r>
+        <w:t>pemohon</w:t>
+      </w:r>
+      <w:proofErr w:type="spellEnd"/>
+      <w:r>
+        <w:t xml:space="preserve"> </w:t>
+      </w:r>
+      <w:proofErr w:type="spellStart"/>
+      <w:r>
+        <w:t>kredit</w:t>
+      </w:r>
+      <w:proofErr w:type="spellEnd"/>
+      <w:r>
+        <w:t xml:space="preserve"> yang </w:t>
+      </w:r>
+      <w:proofErr w:type="spellStart"/>
+      <w:r>
+        <w:t>besar</w:t>
+      </w:r>
+      <w:proofErr w:type="spellEnd"/>
+      <w:r>
+        <w:t xml:space="preserve"> </w:t>
+      </w:r>
+      <w:proofErr w:type="spellStart"/>
+      <w:r>
+        <w:t>dapat</w:t>
+      </w:r>
+      <w:proofErr w:type="spellEnd"/>
+      <w:r>
+        <w:t xml:space="preserve"> </w:t>
+      </w:r>
+      <w:proofErr w:type="spellStart"/>
+      <w:r>
+        <w:t>diolah</w:t>
+      </w:r>
+      <w:proofErr w:type="spellEnd"/>
+      <w:r>
+        <w:t xml:space="preserve"> </w:t>
+      </w:r>
+      <w:proofErr w:type="spellStart"/>
+      <w:r>
+        <w:t>menjadi</w:t>
+      </w:r>
+      <w:proofErr w:type="spellEnd"/>
+      <w:r>
+        <w:t xml:space="preserve"> </w:t>
+      </w:r>
+      <w:proofErr w:type="spellStart"/>
+      <w:r>
+        <w:t>informasi</w:t>
+      </w:r>
+      <w:proofErr w:type="spellEnd"/>
+      <w:r>
+        <w:t xml:space="preserve"> yang </w:t>
+      </w:r>
+      <w:proofErr w:type="spellStart"/>
+      <w:r>
+        <w:t>dapat</w:t>
+      </w:r>
+      <w:proofErr w:type="spellEnd"/>
+      <w:r>
+        <w:t xml:space="preserve"> </w:t>
+      </w:r>
+      <w:proofErr w:type="spellStart"/>
+      <w:r>
+        <w:t>digunakan</w:t>
+      </w:r>
+      <w:proofErr w:type="spellEnd"/>
+      <w:r>
+        <w:t xml:space="preserve"> </w:t>
+      </w:r>
+      <w:proofErr w:type="spellStart"/>
+      <w:r>
+        <w:t>sebagai</w:t>
+      </w:r>
+      <w:proofErr w:type="spellEnd"/>
+      <w:r>
+        <w:t xml:space="preserve"> </w:t>
+      </w:r>
+      <w:proofErr w:type="spellStart"/>
+      <w:r>
+        <w:t>pendukung</w:t>
+      </w:r>
+      <w:proofErr w:type="spellEnd"/>
+      <w:r>
+        <w:t xml:space="preserve"> </w:t>
+      </w:r>
+      <w:proofErr w:type="spellStart"/>
+      <w:r>
+        <w:t>keputusan</w:t>
+      </w:r>
+      <w:proofErr w:type="spellEnd"/>
+      <w:r>
+        <w:t xml:space="preserve"> </w:t>
+      </w:r>
+      <w:proofErr w:type="spellStart"/>
+      <w:r>
+        <w:t>dalam</w:t>
+      </w:r>
+      <w:proofErr w:type="spellEnd"/>
+      <w:r>
+        <w:t xml:space="preserve"> </w:t>
+      </w:r>
+      <w:proofErr w:type="spellStart"/>
+      <w:r>
+        <w:t>menentukan</w:t>
+      </w:r>
+      <w:proofErr w:type="spellEnd"/>
+      <w:r>
+        <w:t xml:space="preserve"> </w:t>
+      </w:r>
+      <w:proofErr w:type="spellStart"/>
+      <w:r>
+        <w:t>permohonan</w:t>
+      </w:r>
+      <w:proofErr w:type="spellEnd"/>
+      <w:r>
+        <w:t xml:space="preserve"> </w:t>
+      </w:r>
+      <w:proofErr w:type="spellStart"/>
+      <w:r>
+        <w:t>kredit</w:t>
+      </w:r>
+      <w:proofErr w:type="spellEnd"/>
+      <w:r>
+        <w:t xml:space="preserve">. </w:t>
+      </w:r>
+      <w:proofErr w:type="spellStart"/>
+      <w:r>
+        <w:t>Pengolahan</w:t>
+      </w:r>
+      <w:proofErr w:type="spellEnd"/>
+      <w:r>
+        <w:t xml:space="preserve"> data </w:t>
+      </w:r>
+      <w:proofErr w:type="spellStart"/>
+      <w:r>
+        <w:t>tersebut</w:t>
+      </w:r>
+      <w:proofErr w:type="spellEnd"/>
+      <w:r>
+        <w:t xml:space="preserve"> </w:t>
+      </w:r>
+      <w:proofErr w:type="spellStart"/>
+      <w:r>
+        <w:t>termasuk</w:t>
+      </w:r>
+      <w:proofErr w:type="spellEnd"/>
+      <w:r>
+        <w:t xml:space="preserve"> </w:t>
+      </w:r>
+      <w:proofErr w:type="spellStart"/>
+      <w:r>
+        <w:t>dalam</w:t>
+      </w:r>
+      <w:proofErr w:type="spellEnd"/>
+      <w:r>
+        <w:t xml:space="preserve"> </w:t>
+      </w:r>
+      <w:proofErr w:type="spellStart"/>
+      <w:r>
+        <w:t>bidang</w:t>
+      </w:r>
+      <w:proofErr w:type="spellEnd"/>
+      <w:r>
+        <w:t xml:space="preserve"> data mining. </w:t>
       </w:r>
     </w:p>
     <w:p>
@@ -642,13 +4810,7 @@
         <w:rPr>
           <w:color w:val="000000"/>
         </w:rPr>
-        <w:t>Data yang akan diproses diambil dari UCI Repository dan berjudul German Credit Card. Data merepresentasikan kategori yang diperlukan untuk memilih nasabah yang layak diberikan kredit oleh bank. Data terdiri dari 20 atribut dan 1 atribut kelas serta data memiliki 1000 records. Tipe data berbentuk kategorik terdiri dari 13 atribut dan numerik terdiri dari 7 atribut serta memiliki satu kelas yang berbentuk kategorik. Gambaran da</w:t>
-      </w:r>
-      <w:r>
-        <w:rPr>
-          <w:color w:val="000000"/>
-        </w:rPr>
-        <w:t xml:space="preserve">ta dapat dilihat pada gambar </w:t>
+        <w:t xml:space="preserve">Data yang akan diproses diambil dari UCI Repository dan berjudul German Credit Card. Data merepresentasikan kategori yang diperlukan untuk memilih nasabah yang layak diberikan kredit oleh bank. Data terdiri dari 20 atribut dan 1 atribut kelas serta data memiliki 1000 records. Tipe data berbentuk kategorik terdiri dari 13 atribut dan numerik terdiri dari 7 atribut serta memiliki satu kelas yang berbentuk kategorik. Gambaran data dapat dilihat pada gambar </w:t>
       </w:r>
       <w:r>
         <w:t>1</w:t>
@@ -798,8 +4960,53 @@
         </w:rPr>
         <w:t xml:space="preserve">Atribut didominasi oleh tipe data kategorik dibandingkan dengan tipe data numerik. </w:t>
       </w:r>
-      <w:r>
-        <w:t xml:space="preserve">Penjelasan atribut yang dimiliki oleh data german credit card dapat dilihat pada </w:t>
+      <w:proofErr w:type="spellStart"/>
+      <w:r>
+        <w:t>Penjelasan</w:t>
+      </w:r>
+      <w:proofErr w:type="spellEnd"/>
+      <w:r>
+        <w:t xml:space="preserve"> </w:t>
+      </w:r>
+      <w:proofErr w:type="spellStart"/>
+      <w:r>
+        <w:t>atribut</w:t>
+      </w:r>
+      <w:proofErr w:type="spellEnd"/>
+      <w:r>
+        <w:t xml:space="preserve"> yang </w:t>
+      </w:r>
+      <w:proofErr w:type="spellStart"/>
+      <w:r>
+        <w:t>dimiliki</w:t>
+      </w:r>
+      <w:proofErr w:type="spellEnd"/>
+      <w:r>
+        <w:t xml:space="preserve"> oleh data </w:t>
+      </w:r>
+      <w:proofErr w:type="spellStart"/>
+      <w:r>
+        <w:t>german</w:t>
+      </w:r>
+      <w:proofErr w:type="spellEnd"/>
+      <w:r>
+        <w:t xml:space="preserve"> credit card </w:t>
+      </w:r>
+      <w:proofErr w:type="spellStart"/>
+      <w:r>
+        <w:t>dapat</w:t>
+      </w:r>
+      <w:proofErr w:type="spellEnd"/>
+      <w:r>
+        <w:t xml:space="preserve"> </w:t>
+      </w:r>
+      <w:proofErr w:type="spellStart"/>
+      <w:r>
+        <w:t>dilihat</w:t>
+      </w:r>
+      <w:proofErr w:type="spellEnd"/>
+      <w:r>
+        <w:t xml:space="preserve"> pada </w:t>
       </w:r>
       <w:r>
         <w:t>table</w:t>
@@ -1082,8 +5289,45 @@
               <w:jc w:val="left"/>
             </w:pPr>
             <w:r>
-              <w:t>Status dan batas maksimum kepemilikan akun sebelumnya</w:t>
-            </w:r>
+              <w:t xml:space="preserve">Status dan </w:t>
+            </w:r>
+            <w:proofErr w:type="spellStart"/>
+            <w:r>
+              <w:t>batas</w:t>
+            </w:r>
+            <w:proofErr w:type="spellEnd"/>
+            <w:r>
+              <w:t xml:space="preserve"> </w:t>
+            </w:r>
+            <w:proofErr w:type="spellStart"/>
+            <w:r>
+              <w:t>maksimum</w:t>
+            </w:r>
+            <w:proofErr w:type="spellEnd"/>
+            <w:r>
+              <w:t xml:space="preserve"> </w:t>
+            </w:r>
+            <w:proofErr w:type="spellStart"/>
+            <w:r>
+              <w:t>kepemilikan</w:t>
+            </w:r>
+            <w:proofErr w:type="spellEnd"/>
+            <w:r>
+              <w:t xml:space="preserve"> </w:t>
+            </w:r>
+            <w:proofErr w:type="spellStart"/>
+            <w:r>
+              <w:t>akun</w:t>
+            </w:r>
+            <w:proofErr w:type="spellEnd"/>
+            <w:r>
+              <w:t xml:space="preserve"> </w:t>
+            </w:r>
+            <w:proofErr w:type="spellStart"/>
+            <w:r>
+              <w:t>sebelumnya</w:t>
+            </w:r>
+            <w:proofErr w:type="spellEnd"/>
           </w:p>
         </w:tc>
         <w:tc>
@@ -1211,9 +5455,59 @@
               <w:ind w:firstLine="0"/>
               <w:jc w:val="left"/>
             </w:pPr>
-            <w:r>
-              <w:t>Durasi pembayaran angsuran yang dilakukan dalam satuan bulan</w:t>
-            </w:r>
+            <w:proofErr w:type="spellStart"/>
+            <w:r>
+              <w:t>Durasi</w:t>
+            </w:r>
+            <w:proofErr w:type="spellEnd"/>
+            <w:r>
+              <w:t xml:space="preserve"> </w:t>
+            </w:r>
+            <w:proofErr w:type="spellStart"/>
+            <w:r>
+              <w:t>pembayaran</w:t>
+            </w:r>
+            <w:proofErr w:type="spellEnd"/>
+            <w:r>
+              <w:t xml:space="preserve"> </w:t>
+            </w:r>
+            <w:proofErr w:type="spellStart"/>
+            <w:r>
+              <w:t>angsuran</w:t>
+            </w:r>
+            <w:proofErr w:type="spellEnd"/>
+            <w:r>
+              <w:t xml:space="preserve"> yang </w:t>
+            </w:r>
+            <w:proofErr w:type="spellStart"/>
+            <w:r>
+              <w:t>dilakukan</w:t>
+            </w:r>
+            <w:proofErr w:type="spellEnd"/>
+            <w:r>
+              <w:t xml:space="preserve"> </w:t>
+            </w:r>
+            <w:proofErr w:type="spellStart"/>
+            <w:r>
+              <w:t>dalam</w:t>
+            </w:r>
+            <w:proofErr w:type="spellEnd"/>
+            <w:r>
+              <w:t xml:space="preserve"> </w:t>
+            </w:r>
+            <w:proofErr w:type="spellStart"/>
+            <w:r>
+              <w:t>satuan</w:t>
+            </w:r>
+            <w:proofErr w:type="spellEnd"/>
+            <w:r>
+              <w:t xml:space="preserve"> </w:t>
+            </w:r>
+            <w:proofErr w:type="spellStart"/>
+            <w:r>
+              <w:t>bulan</w:t>
+            </w:r>
+            <w:proofErr w:type="spellEnd"/>
           </w:p>
         </w:tc>
         <w:tc>
@@ -1305,12 +5599,14 @@
                 <w:i/>
               </w:rPr>
             </w:pPr>
+            <w:proofErr w:type="spellStart"/>
             <w:r>
               <w:rPr>
                 <w:i/>
               </w:rPr>
               <w:t>Credit.History</w:t>
             </w:r>
+            <w:proofErr w:type="spellEnd"/>
           </w:p>
         </w:tc>
         <w:tc>
@@ -1338,9 +5634,35 @@
               <w:ind w:firstLine="0"/>
               <w:jc w:val="left"/>
             </w:pPr>
-            <w:r>
-              <w:t>Riwayat pembayaran kredit sebelumnya</w:t>
-            </w:r>
+            <w:proofErr w:type="spellStart"/>
+            <w:r>
+              <w:t>Riwayat</w:t>
+            </w:r>
+            <w:proofErr w:type="spellEnd"/>
+            <w:r>
+              <w:t xml:space="preserve"> </w:t>
+            </w:r>
+            <w:proofErr w:type="spellStart"/>
+            <w:r>
+              <w:t>pembayaran</w:t>
+            </w:r>
+            <w:proofErr w:type="spellEnd"/>
+            <w:r>
+              <w:t xml:space="preserve"> </w:t>
+            </w:r>
+            <w:proofErr w:type="spellStart"/>
+            <w:r>
+              <w:t>kredit</w:t>
+            </w:r>
+            <w:proofErr w:type="spellEnd"/>
+            <w:r>
+              <w:t xml:space="preserve"> </w:t>
+            </w:r>
+            <w:proofErr w:type="spellStart"/>
+            <w:r>
+              <w:t>sebelumnya</w:t>
+            </w:r>
+            <w:proofErr w:type="spellEnd"/>
           </w:p>
         </w:tc>
         <w:tc>
@@ -1465,9 +5787,27 @@
               <w:ind w:firstLine="0"/>
               <w:jc w:val="left"/>
             </w:pPr>
-            <w:r>
-              <w:t>Tujuan pengajuan kredit</w:t>
-            </w:r>
+            <w:proofErr w:type="spellStart"/>
+            <w:r>
+              <w:t>Tujuan</w:t>
+            </w:r>
+            <w:proofErr w:type="spellEnd"/>
+            <w:r>
+              <w:t xml:space="preserve"> </w:t>
+            </w:r>
+            <w:proofErr w:type="spellStart"/>
+            <w:r>
+              <w:t>pengajuan</w:t>
+            </w:r>
+            <w:proofErr w:type="spellEnd"/>
+            <w:r>
+              <w:t xml:space="preserve"> </w:t>
+            </w:r>
+            <w:proofErr w:type="spellStart"/>
+            <w:r>
+              <w:t>kredit</w:t>
+            </w:r>
+            <w:proofErr w:type="spellEnd"/>
           </w:p>
         </w:tc>
         <w:tc>
@@ -1527,6 +5867,7 @@
               <w:jc w:val="left"/>
             </w:pPr>
             <w:r>
+              <w:lastRenderedPageBreak/>
               <w:t>5.</w:t>
             </w:r>
           </w:p>
@@ -1559,12 +5900,14 @@
                 <w:i/>
               </w:rPr>
             </w:pPr>
+            <w:proofErr w:type="spellStart"/>
             <w:r>
               <w:rPr>
                 <w:i/>
               </w:rPr>
               <w:t>Credit.Amount</w:t>
             </w:r>
+            <w:proofErr w:type="spellEnd"/>
           </w:p>
         </w:tc>
         <w:tc>
@@ -1592,9 +5935,27 @@
               <w:ind w:firstLine="0"/>
               <w:jc w:val="left"/>
             </w:pPr>
-            <w:r>
-              <w:t>Jumlah nominal kredit yang diajukan</w:t>
-            </w:r>
+            <w:proofErr w:type="spellStart"/>
+            <w:r>
+              <w:t>Jumlah</w:t>
+            </w:r>
+            <w:proofErr w:type="spellEnd"/>
+            <w:r>
+              <w:t xml:space="preserve"> nominal </w:t>
+            </w:r>
+            <w:proofErr w:type="spellStart"/>
+            <w:r>
+              <w:t>kredit</w:t>
+            </w:r>
+            <w:proofErr w:type="spellEnd"/>
+            <w:r>
+              <w:t xml:space="preserve"> yang </w:t>
+            </w:r>
+            <w:proofErr w:type="spellStart"/>
+            <w:r>
+              <w:t>diajukan</w:t>
+            </w:r>
+            <w:proofErr w:type="spellEnd"/>
           </w:p>
         </w:tc>
         <w:tc>
@@ -1654,7 +6015,6 @@
               <w:jc w:val="left"/>
             </w:pPr>
             <w:r>
-              <w:lastRenderedPageBreak/>
               <w:t>6.</w:t>
             </w:r>
           </w:p>
@@ -1687,12 +6047,14 @@
                 <w:i/>
               </w:rPr>
             </w:pPr>
+            <w:proofErr w:type="spellStart"/>
             <w:r>
               <w:rPr>
                 <w:i/>
               </w:rPr>
               <w:t>Saving.Accounts</w:t>
             </w:r>
+            <w:proofErr w:type="spellEnd"/>
           </w:p>
         </w:tc>
         <w:tc>
@@ -1720,9 +6082,35 @@
               <w:ind w:firstLine="0"/>
               <w:jc w:val="left"/>
             </w:pPr>
-            <w:r>
-              <w:t>Jumlah nominal akun tersimpan yang dimiliki</w:t>
-            </w:r>
+            <w:proofErr w:type="spellStart"/>
+            <w:r>
+              <w:t>Jumlah</w:t>
+            </w:r>
+            <w:proofErr w:type="spellEnd"/>
+            <w:r>
+              <w:t xml:space="preserve"> nominal </w:t>
+            </w:r>
+            <w:proofErr w:type="spellStart"/>
+            <w:r>
+              <w:t>akun</w:t>
+            </w:r>
+            <w:proofErr w:type="spellEnd"/>
+            <w:r>
+              <w:t xml:space="preserve"> </w:t>
+            </w:r>
+            <w:proofErr w:type="spellStart"/>
+            <w:r>
+              <w:t>tersimpan</w:t>
+            </w:r>
+            <w:proofErr w:type="spellEnd"/>
+            <w:r>
+              <w:t xml:space="preserve"> yang </w:t>
+            </w:r>
+            <w:proofErr w:type="spellStart"/>
+            <w:r>
+              <w:t>dimiliki</w:t>
+            </w:r>
+            <w:proofErr w:type="spellEnd"/>
           </w:p>
         </w:tc>
         <w:tc>
@@ -1847,8 +6235,53 @@
               <w:ind w:firstLine="0"/>
               <w:jc w:val="left"/>
             </w:pPr>
-            <w:r>
-              <w:t>Durasi pekerjaan yang dijalani saat ini (tahun)</w:t>
+            <w:proofErr w:type="spellStart"/>
+            <w:r>
+              <w:t>Durasi</w:t>
+            </w:r>
+            <w:proofErr w:type="spellEnd"/>
+            <w:r>
+              <w:t xml:space="preserve"> </w:t>
+            </w:r>
+            <w:proofErr w:type="spellStart"/>
+            <w:r>
+              <w:t>pekerjaan</w:t>
+            </w:r>
+            <w:proofErr w:type="spellEnd"/>
+            <w:r>
+              <w:t xml:space="preserve"> yang </w:t>
+            </w:r>
+            <w:proofErr w:type="spellStart"/>
+            <w:r>
+              <w:t>dijalani</w:t>
+            </w:r>
+            <w:proofErr w:type="spellEnd"/>
+            <w:r>
+              <w:t xml:space="preserve"> </w:t>
+            </w:r>
+            <w:proofErr w:type="spellStart"/>
+            <w:r>
+              <w:t>saat</w:t>
+            </w:r>
+            <w:proofErr w:type="spellEnd"/>
+            <w:r>
+              <w:t xml:space="preserve"> </w:t>
+            </w:r>
+            <w:proofErr w:type="spellStart"/>
+            <w:r>
+              <w:t>ini</w:t>
+            </w:r>
+            <w:proofErr w:type="spellEnd"/>
+            <w:r>
+              <w:t xml:space="preserve"> (</w:t>
+            </w:r>
+            <w:proofErr w:type="spellStart"/>
+            <w:r>
+              <w:t>tahun</w:t>
+            </w:r>
+            <w:proofErr w:type="spellEnd"/>
+            <w:r>
+              <w:t>)</w:t>
             </w:r>
           </w:p>
         </w:tc>
@@ -2110,8 +6543,13 @@
               <w:jc w:val="left"/>
             </w:pPr>
             <w:r>
-              <w:t>Status pernikahan</w:t>
-            </w:r>
+              <w:t xml:space="preserve">Status </w:t>
+            </w:r>
+            <w:proofErr w:type="spellStart"/>
+            <w:r>
+              <w:t>pernikahan</w:t>
+            </w:r>
+            <w:proofErr w:type="spellEnd"/>
           </w:p>
         </w:tc>
         <w:tc>
@@ -2203,12 +6641,14 @@
                 <w:i/>
               </w:rPr>
             </w:pPr>
+            <w:proofErr w:type="spellStart"/>
             <w:r>
               <w:rPr>
                 <w:i/>
               </w:rPr>
               <w:t>Other.Debtors</w:t>
             </w:r>
+            <w:proofErr w:type="spellEnd"/>
           </w:p>
         </w:tc>
         <w:tc>
@@ -2237,8 +6677,13 @@
               <w:jc w:val="left"/>
             </w:pPr>
             <w:r>
-              <w:t>Status penjamin</w:t>
-            </w:r>
+              <w:t xml:space="preserve">Status </w:t>
+            </w:r>
+            <w:proofErr w:type="spellStart"/>
+            <w:r>
+              <w:t>penjamin</w:t>
+            </w:r>
+            <w:proofErr w:type="spellEnd"/>
           </w:p>
         </w:tc>
         <w:tc>
@@ -2363,8 +6808,77 @@
               <w:ind w:firstLine="0"/>
               <w:jc w:val="left"/>
             </w:pPr>
-            <w:r>
-              <w:t>Durasi penempatan tempat tinggal terhitung sampai saat ini. (tahun)</w:t>
+            <w:proofErr w:type="spellStart"/>
+            <w:r>
+              <w:t>Durasi</w:t>
+            </w:r>
+            <w:proofErr w:type="spellEnd"/>
+            <w:r>
+              <w:t xml:space="preserve"> </w:t>
+            </w:r>
+            <w:proofErr w:type="spellStart"/>
+            <w:r>
+              <w:t>penempatan</w:t>
+            </w:r>
+            <w:proofErr w:type="spellEnd"/>
+            <w:r>
+              <w:t xml:space="preserve"> </w:t>
+            </w:r>
+            <w:proofErr w:type="spellStart"/>
+            <w:r>
+              <w:t>tempat</w:t>
+            </w:r>
+            <w:proofErr w:type="spellEnd"/>
+            <w:r>
+              <w:t xml:space="preserve"> </w:t>
+            </w:r>
+            <w:proofErr w:type="spellStart"/>
+            <w:r>
+              <w:t>tinggal</w:t>
+            </w:r>
+            <w:proofErr w:type="spellEnd"/>
+            <w:r>
+              <w:t xml:space="preserve"> </w:t>
+            </w:r>
+            <w:proofErr w:type="spellStart"/>
+            <w:r>
+              <w:t>terhitung</w:t>
+            </w:r>
+            <w:proofErr w:type="spellEnd"/>
+            <w:r>
+              <w:t xml:space="preserve"> </w:t>
+            </w:r>
+            <w:proofErr w:type="spellStart"/>
+            <w:r>
+              <w:t>sampai</w:t>
+            </w:r>
+            <w:proofErr w:type="spellEnd"/>
+            <w:r>
+              <w:t xml:space="preserve"> </w:t>
+            </w:r>
+            <w:proofErr w:type="spellStart"/>
+            <w:r>
+              <w:t>saat</w:t>
+            </w:r>
+            <w:proofErr w:type="spellEnd"/>
+            <w:r>
+              <w:t xml:space="preserve"> </w:t>
+            </w:r>
+            <w:proofErr w:type="spellStart"/>
+            <w:r>
+              <w:t>ini</w:t>
+            </w:r>
+            <w:proofErr w:type="spellEnd"/>
+            <w:r>
+              <w:t>. (</w:t>
+            </w:r>
+            <w:proofErr w:type="spellStart"/>
+            <w:r>
+              <w:t>tahun</w:t>
+            </w:r>
+            <w:proofErr w:type="spellEnd"/>
+            <w:r>
+              <w:t>)</w:t>
             </w:r>
           </w:p>
         </w:tc>
@@ -2490,9 +7004,35 @@
               <w:ind w:firstLine="0"/>
               <w:jc w:val="left"/>
             </w:pPr>
-            <w:r>
-              <w:t>Aset yang dimiliki saat ini</w:t>
-            </w:r>
+            <w:proofErr w:type="spellStart"/>
+            <w:r>
+              <w:t>Aset</w:t>
+            </w:r>
+            <w:proofErr w:type="spellEnd"/>
+            <w:r>
+              <w:t xml:space="preserve"> yang </w:t>
+            </w:r>
+            <w:proofErr w:type="spellStart"/>
+            <w:r>
+              <w:t>dimiliki</w:t>
+            </w:r>
+            <w:proofErr w:type="spellEnd"/>
+            <w:r>
+              <w:t xml:space="preserve"> </w:t>
+            </w:r>
+            <w:proofErr w:type="spellStart"/>
+            <w:r>
+              <w:t>saat</w:t>
+            </w:r>
+            <w:proofErr w:type="spellEnd"/>
+            <w:r>
+              <w:t xml:space="preserve"> </w:t>
+            </w:r>
+            <w:proofErr w:type="spellStart"/>
+            <w:r>
+              <w:t>ini</w:t>
+            </w:r>
+            <w:proofErr w:type="spellEnd"/>
           </w:p>
         </w:tc>
         <w:tc>
@@ -2617,9 +7157,35 @@
               <w:ind w:firstLine="0"/>
               <w:jc w:val="left"/>
             </w:pPr>
-            <w:r>
-              <w:t>Usia pemohon saat ini</w:t>
-            </w:r>
+            <w:proofErr w:type="spellStart"/>
+            <w:r>
+              <w:t>Usia</w:t>
+            </w:r>
+            <w:proofErr w:type="spellEnd"/>
+            <w:r>
+              <w:t xml:space="preserve"> </w:t>
+            </w:r>
+            <w:proofErr w:type="spellStart"/>
+            <w:r>
+              <w:t>pemohon</w:t>
+            </w:r>
+            <w:proofErr w:type="spellEnd"/>
+            <w:r>
+              <w:t xml:space="preserve"> </w:t>
+            </w:r>
+            <w:proofErr w:type="spellStart"/>
+            <w:r>
+              <w:t>saat</w:t>
+            </w:r>
+            <w:proofErr w:type="spellEnd"/>
+            <w:r>
+              <w:t xml:space="preserve"> </w:t>
+            </w:r>
+            <w:proofErr w:type="spellStart"/>
+            <w:r>
+              <w:t>ini</w:t>
+            </w:r>
+            <w:proofErr w:type="spellEnd"/>
           </w:p>
         </w:tc>
         <w:tc>
@@ -2711,12 +7277,14 @@
                 <w:i/>
               </w:rPr>
             </w:pPr>
+            <w:proofErr w:type="spellStart"/>
             <w:r>
               <w:rPr>
                 <w:i/>
               </w:rPr>
               <w:t>Installment.Plans</w:t>
             </w:r>
+            <w:proofErr w:type="spellEnd"/>
           </w:p>
         </w:tc>
         <w:tc>
@@ -2744,9 +7312,35 @@
               <w:ind w:firstLine="0"/>
               <w:jc w:val="left"/>
             </w:pPr>
-            <w:r>
-              <w:t>Rencana jenis kredit yang diajukan</w:t>
-            </w:r>
+            <w:proofErr w:type="spellStart"/>
+            <w:r>
+              <w:t>Rencana</w:t>
+            </w:r>
+            <w:proofErr w:type="spellEnd"/>
+            <w:r>
+              <w:t xml:space="preserve"> </w:t>
+            </w:r>
+            <w:proofErr w:type="spellStart"/>
+            <w:r>
+              <w:t>jenis</w:t>
+            </w:r>
+            <w:proofErr w:type="spellEnd"/>
+            <w:r>
+              <w:t xml:space="preserve"> </w:t>
+            </w:r>
+            <w:proofErr w:type="spellStart"/>
+            <w:r>
+              <w:t>kredit</w:t>
+            </w:r>
+            <w:proofErr w:type="spellEnd"/>
+            <w:r>
+              <w:t xml:space="preserve"> yang </w:t>
+            </w:r>
+            <w:proofErr w:type="spellStart"/>
+            <w:r>
+              <w:t>diajukan</w:t>
+            </w:r>
+            <w:proofErr w:type="spellEnd"/>
           </w:p>
         </w:tc>
         <w:tc>
@@ -2872,8 +7466,21 @@
               <w:jc w:val="left"/>
             </w:pPr>
             <w:r>
-              <w:t>Status kepemilikan rumah</w:t>
-            </w:r>
+              <w:t xml:space="preserve">Status </w:t>
+            </w:r>
+            <w:proofErr w:type="spellStart"/>
+            <w:r>
+              <w:t>kepemilikan</w:t>
+            </w:r>
+            <w:proofErr w:type="spellEnd"/>
+            <w:r>
+              <w:t xml:space="preserve"> </w:t>
+            </w:r>
+            <w:proofErr w:type="spellStart"/>
+            <w:r>
+              <w:t>rumah</w:t>
+            </w:r>
+            <w:proofErr w:type="spellEnd"/>
           </w:p>
         </w:tc>
         <w:tc>
@@ -2965,12 +7572,16 @@
                 <w:i/>
               </w:rPr>
             </w:pPr>
+            <w:proofErr w:type="spellStart"/>
+            <w:proofErr w:type="gramStart"/>
             <w:r>
               <w:rPr>
                 <w:i/>
               </w:rPr>
               <w:t>Number.of.Credits</w:t>
             </w:r>
+            <w:proofErr w:type="spellEnd"/>
+            <w:proofErr w:type="gramEnd"/>
           </w:p>
         </w:tc>
         <w:tc>
@@ -2998,9 +7609,43 @@
               <w:ind w:firstLine="0"/>
               <w:jc w:val="left"/>
             </w:pPr>
-            <w:r>
-              <w:t>Jumlah kepemilikan kredit saat ini</w:t>
-            </w:r>
+            <w:proofErr w:type="spellStart"/>
+            <w:r>
+              <w:t>Jumlah</w:t>
+            </w:r>
+            <w:proofErr w:type="spellEnd"/>
+            <w:r>
+              <w:t xml:space="preserve"> </w:t>
+            </w:r>
+            <w:proofErr w:type="spellStart"/>
+            <w:r>
+              <w:t>kepemilikan</w:t>
+            </w:r>
+            <w:proofErr w:type="spellEnd"/>
+            <w:r>
+              <w:t xml:space="preserve"> </w:t>
+            </w:r>
+            <w:proofErr w:type="spellStart"/>
+            <w:r>
+              <w:t>kredit</w:t>
+            </w:r>
+            <w:proofErr w:type="spellEnd"/>
+            <w:r>
+              <w:t xml:space="preserve"> </w:t>
+            </w:r>
+            <w:proofErr w:type="spellStart"/>
+            <w:r>
+              <w:t>saat</w:t>
+            </w:r>
+            <w:proofErr w:type="spellEnd"/>
+            <w:r>
+              <w:t xml:space="preserve"> </w:t>
+            </w:r>
+            <w:proofErr w:type="spellStart"/>
+            <w:r>
+              <w:t>ini</w:t>
+            </w:r>
+            <w:proofErr w:type="spellEnd"/>
           </w:p>
         </w:tc>
         <w:tc>
@@ -3125,9 +7770,51 @@
               <w:ind w:firstLine="0"/>
               <w:jc w:val="left"/>
             </w:pPr>
-            <w:r>
-              <w:t>Pengelompokan pekerja berdasarkan keahlian atau jabatan</w:t>
-            </w:r>
+            <w:proofErr w:type="spellStart"/>
+            <w:r>
+              <w:t>Pengelompokan</w:t>
+            </w:r>
+            <w:proofErr w:type="spellEnd"/>
+            <w:r>
+              <w:t xml:space="preserve"> </w:t>
+            </w:r>
+            <w:proofErr w:type="spellStart"/>
+            <w:r>
+              <w:t>pekerja</w:t>
+            </w:r>
+            <w:proofErr w:type="spellEnd"/>
+            <w:r>
+              <w:t xml:space="preserve"> </w:t>
+            </w:r>
+            <w:proofErr w:type="spellStart"/>
+            <w:r>
+              <w:t>berdasarkan</w:t>
+            </w:r>
+            <w:proofErr w:type="spellEnd"/>
+            <w:r>
+              <w:t xml:space="preserve"> </w:t>
+            </w:r>
+            <w:proofErr w:type="spellStart"/>
+            <w:r>
+              <w:t>keahlian</w:t>
+            </w:r>
+            <w:proofErr w:type="spellEnd"/>
+            <w:r>
+              <w:t xml:space="preserve"> </w:t>
+            </w:r>
+            <w:proofErr w:type="spellStart"/>
+            <w:r>
+              <w:t>atau</w:t>
+            </w:r>
+            <w:proofErr w:type="spellEnd"/>
+            <w:r>
+              <w:t xml:space="preserve"> </w:t>
+            </w:r>
+            <w:proofErr w:type="spellStart"/>
+            <w:r>
+              <w:t>jabatan</w:t>
+            </w:r>
+            <w:proofErr w:type="spellEnd"/>
           </w:p>
         </w:tc>
         <w:tc>
@@ -3252,9 +7939,19 @@
               <w:ind w:firstLine="0"/>
               <w:jc w:val="left"/>
             </w:pPr>
-            <w:r>
-              <w:t>Jumlah penjamin</w:t>
-            </w:r>
+            <w:proofErr w:type="spellStart"/>
+            <w:r>
+              <w:t>Jumlah</w:t>
+            </w:r>
+            <w:proofErr w:type="spellEnd"/>
+            <w:r>
+              <w:t xml:space="preserve"> </w:t>
+            </w:r>
+            <w:proofErr w:type="spellStart"/>
+            <w:r>
+              <w:t>penjamin</w:t>
+            </w:r>
+            <w:proofErr w:type="spellEnd"/>
           </w:p>
         </w:tc>
         <w:tc>
@@ -3380,8 +8077,29 @@
               <w:jc w:val="left"/>
             </w:pPr>
             <w:r>
-              <w:t>Status kepemilikan nomor telepon</w:t>
-            </w:r>
+              <w:t xml:space="preserve">Status </w:t>
+            </w:r>
+            <w:proofErr w:type="spellStart"/>
+            <w:r>
+              <w:t>kepemilikan</w:t>
+            </w:r>
+            <w:proofErr w:type="spellEnd"/>
+            <w:r>
+              <w:t xml:space="preserve"> </w:t>
+            </w:r>
+            <w:proofErr w:type="spellStart"/>
+            <w:r>
+              <w:t>nomor</w:t>
+            </w:r>
+            <w:proofErr w:type="spellEnd"/>
+            <w:r>
+              <w:t xml:space="preserve"> </w:t>
+            </w:r>
+            <w:proofErr w:type="spellStart"/>
+            <w:r>
+              <w:t>telepon</w:t>
+            </w:r>
+            <w:proofErr w:type="spellEnd"/>
           </w:p>
         </w:tc>
         <w:tc>
@@ -3473,12 +8191,14 @@
                 <w:i/>
               </w:rPr>
             </w:pPr>
+            <w:proofErr w:type="spellStart"/>
             <w:r>
               <w:rPr>
                 <w:i/>
               </w:rPr>
               <w:t>Foreign.Worker</w:t>
             </w:r>
+            <w:proofErr w:type="spellEnd"/>
           </w:p>
         </w:tc>
         <w:tc>
@@ -3507,8 +8227,21 @@
               <w:jc w:val="left"/>
             </w:pPr>
             <w:r>
-              <w:t>Status domisili pekerjaan</w:t>
-            </w:r>
+              <w:t xml:space="preserve">Status </w:t>
+            </w:r>
+            <w:proofErr w:type="spellStart"/>
+            <w:r>
+              <w:t>domisili</w:t>
+            </w:r>
+            <w:proofErr w:type="spellEnd"/>
+            <w:r>
+              <w:t xml:space="preserve"> </w:t>
+            </w:r>
+            <w:proofErr w:type="spellStart"/>
+            <w:r>
+              <w:t>pekerjaan</w:t>
+            </w:r>
+            <w:proofErr w:type="spellEnd"/>
           </w:p>
         </w:tc>
         <w:tc>
@@ -3648,9 +8381,27 @@
               <w:ind w:firstLine="0"/>
               <w:jc w:val="left"/>
             </w:pPr>
-            <w:r>
-              <w:t>Kelayakan pemohon kredit</w:t>
-            </w:r>
+            <w:proofErr w:type="spellStart"/>
+            <w:r>
+              <w:t>Kelayakan</w:t>
+            </w:r>
+            <w:proofErr w:type="spellEnd"/>
+            <w:r>
+              <w:t xml:space="preserve"> </w:t>
+            </w:r>
+            <w:proofErr w:type="spellStart"/>
+            <w:r>
+              <w:t>pemohon</w:t>
+            </w:r>
+            <w:proofErr w:type="spellEnd"/>
+            <w:r>
+              <w:t xml:space="preserve"> </w:t>
+            </w:r>
+            <w:proofErr w:type="spellStart"/>
+            <w:r>
+              <w:t>kredit</w:t>
+            </w:r>
+            <w:proofErr w:type="spellEnd"/>
           </w:p>
         </w:tc>
         <w:tc>
@@ -3701,12 +8452,28 @@
           <w:b/>
         </w:rPr>
       </w:pPr>
+      <w:proofErr w:type="spellStart"/>
       <w:r>
         <w:rPr>
           <w:b/>
         </w:rPr>
-        <w:t>Tahapan Kegiatan</w:t>
-      </w:r>
+        <w:t>Tahapan</w:t>
+      </w:r>
+      <w:proofErr w:type="spellEnd"/>
+      <w:r>
+        <w:rPr>
+          <w:b/>
+        </w:rPr>
+        <w:t xml:space="preserve"> </w:t>
+      </w:r>
+      <w:proofErr w:type="spellStart"/>
+      <w:r>
+        <w:rPr>
+          <w:b/>
+        </w:rPr>
+        <w:t>Kegiatan</w:t>
+      </w:r>
+      <w:proofErr w:type="spellEnd"/>
     </w:p>
     <w:p>
       <w:pPr>
@@ -3719,8 +8486,157 @@
         </w:rPr>
         <w:tab/>
       </w:r>
-      <w:r>
-        <w:t xml:space="preserve">Penelitian diawali dengan menyiapkan data yang akan digunakan. Setelah itu dilakukan praproses data dengan melakukan pembersihan dan penyesuaian data. Praproses yang dilakukan adalah penamaan atribut dan penamaan </w:t>
+      <w:proofErr w:type="spellStart"/>
+      <w:r>
+        <w:t>Penelitian</w:t>
+      </w:r>
+      <w:proofErr w:type="spellEnd"/>
+      <w:r>
+        <w:t xml:space="preserve"> </w:t>
+      </w:r>
+      <w:proofErr w:type="spellStart"/>
+      <w:r>
+        <w:t>diawali</w:t>
+      </w:r>
+      <w:proofErr w:type="spellEnd"/>
+      <w:r>
+        <w:t xml:space="preserve"> </w:t>
+      </w:r>
+      <w:proofErr w:type="spellStart"/>
+      <w:r>
+        <w:t>dengan</w:t>
+      </w:r>
+      <w:proofErr w:type="spellEnd"/>
+      <w:r>
+        <w:t xml:space="preserve"> </w:t>
+      </w:r>
+      <w:proofErr w:type="spellStart"/>
+      <w:r>
+        <w:t>menyiapkan</w:t>
+      </w:r>
+      <w:proofErr w:type="spellEnd"/>
+      <w:r>
+        <w:t xml:space="preserve"> data yang </w:t>
+      </w:r>
+      <w:proofErr w:type="spellStart"/>
+      <w:r>
+        <w:t>akan</w:t>
+      </w:r>
+      <w:proofErr w:type="spellEnd"/>
+      <w:r>
+        <w:t xml:space="preserve"> </w:t>
+      </w:r>
+      <w:proofErr w:type="spellStart"/>
+      <w:r>
+        <w:t>digunakan</w:t>
+      </w:r>
+      <w:proofErr w:type="spellEnd"/>
+      <w:r>
+        <w:t xml:space="preserve">. Setelah </w:t>
+      </w:r>
+      <w:proofErr w:type="spellStart"/>
+      <w:r>
+        <w:t>itu</w:t>
+      </w:r>
+      <w:proofErr w:type="spellEnd"/>
+      <w:r>
+        <w:t xml:space="preserve"> </w:t>
+      </w:r>
+      <w:proofErr w:type="spellStart"/>
+      <w:r>
+        <w:t>dilakukan</w:t>
+      </w:r>
+      <w:proofErr w:type="spellEnd"/>
+      <w:r>
+        <w:t xml:space="preserve"> </w:t>
+      </w:r>
+      <w:proofErr w:type="spellStart"/>
+      <w:r>
+        <w:t>praproses</w:t>
+      </w:r>
+      <w:proofErr w:type="spellEnd"/>
+      <w:r>
+        <w:t xml:space="preserve"> data </w:t>
+      </w:r>
+      <w:proofErr w:type="spellStart"/>
+      <w:r>
+        <w:t>dengan</w:t>
+      </w:r>
+      <w:proofErr w:type="spellEnd"/>
+      <w:r>
+        <w:t xml:space="preserve"> </w:t>
+      </w:r>
+      <w:proofErr w:type="spellStart"/>
+      <w:r>
+        <w:t>melakukan</w:t>
+      </w:r>
+      <w:proofErr w:type="spellEnd"/>
+      <w:r>
+        <w:t xml:space="preserve"> </w:t>
+      </w:r>
+      <w:proofErr w:type="spellStart"/>
+      <w:r>
+        <w:t>pembersihan</w:t>
+      </w:r>
+      <w:proofErr w:type="spellEnd"/>
+      <w:r>
+        <w:t xml:space="preserve"> dan </w:t>
+      </w:r>
+      <w:proofErr w:type="spellStart"/>
+      <w:r>
+        <w:t>penyesuaian</w:t>
+      </w:r>
+      <w:proofErr w:type="spellEnd"/>
+      <w:r>
+        <w:t xml:space="preserve"> data. </w:t>
+      </w:r>
+      <w:proofErr w:type="spellStart"/>
+      <w:r>
+        <w:t>Praproses</w:t>
+      </w:r>
+      <w:proofErr w:type="spellEnd"/>
+      <w:r>
+        <w:t xml:space="preserve"> yang </w:t>
+      </w:r>
+      <w:proofErr w:type="spellStart"/>
+      <w:r>
+        <w:t>dilakukan</w:t>
+      </w:r>
+      <w:proofErr w:type="spellEnd"/>
+      <w:r>
+        <w:t xml:space="preserve"> </w:t>
+      </w:r>
+      <w:proofErr w:type="spellStart"/>
+      <w:r>
+        <w:t>adalah</w:t>
+      </w:r>
+      <w:proofErr w:type="spellEnd"/>
+      <w:r>
+        <w:t xml:space="preserve"> </w:t>
+      </w:r>
+      <w:proofErr w:type="spellStart"/>
+      <w:r>
+        <w:t>penamaan</w:t>
+      </w:r>
+      <w:proofErr w:type="spellEnd"/>
+      <w:r>
+        <w:t xml:space="preserve"> </w:t>
+      </w:r>
+      <w:proofErr w:type="spellStart"/>
+      <w:r>
+        <w:t>atribut</w:t>
+      </w:r>
+      <w:proofErr w:type="spellEnd"/>
+      <w:r>
+        <w:t xml:space="preserve"> dan </w:t>
+      </w:r>
+      <w:proofErr w:type="spellStart"/>
+      <w:r>
+        <w:t>penamaan</w:t>
+      </w:r>
+      <w:proofErr w:type="spellEnd"/>
+      <w:r>
+        <w:t xml:space="preserve"> </w:t>
       </w:r>
       <w:r>
         <w:rPr>
@@ -3730,7 +8646,63 @@
         <w:t>instance</w:t>
       </w:r>
       <w:r>
-        <w:t xml:space="preserve"> sesuai dengan penjelasan data pada UCI Repository. Langkah selanjutnya adalah pemisahan </w:t>
+        <w:t xml:space="preserve"> </w:t>
+      </w:r>
+      <w:proofErr w:type="spellStart"/>
+      <w:r>
+        <w:t>sesuai</w:t>
+      </w:r>
+      <w:proofErr w:type="spellEnd"/>
+      <w:r>
+        <w:t xml:space="preserve"> </w:t>
+      </w:r>
+      <w:proofErr w:type="spellStart"/>
+      <w:r>
+        <w:t>dengan</w:t>
+      </w:r>
+      <w:proofErr w:type="spellEnd"/>
+      <w:r>
+        <w:t xml:space="preserve"> </w:t>
+      </w:r>
+      <w:proofErr w:type="spellStart"/>
+      <w:r>
+        <w:t>penjelasan</w:t>
+      </w:r>
+      <w:proofErr w:type="spellEnd"/>
+      <w:r>
+        <w:t xml:space="preserve"> data pada UCI Repository. </w:t>
+      </w:r>
+      <w:proofErr w:type="spellStart"/>
+      <w:r>
+        <w:t>Langkah</w:t>
+      </w:r>
+      <w:proofErr w:type="spellEnd"/>
+      <w:r>
+        <w:t xml:space="preserve"> </w:t>
+      </w:r>
+      <w:proofErr w:type="spellStart"/>
+      <w:r>
+        <w:t>selanjutnya</w:t>
+      </w:r>
+      <w:proofErr w:type="spellEnd"/>
+      <w:r>
+        <w:t xml:space="preserve"> </w:t>
+      </w:r>
+      <w:proofErr w:type="spellStart"/>
+      <w:r>
+        <w:t>adalah</w:t>
+      </w:r>
+      <w:proofErr w:type="spellEnd"/>
+      <w:r>
+        <w:t xml:space="preserve"> </w:t>
+      </w:r>
+      <w:proofErr w:type="spellStart"/>
+      <w:r>
+        <w:t>pemisahan</w:t>
+      </w:r>
+      <w:proofErr w:type="spellEnd"/>
+      <w:r>
+        <w:t xml:space="preserve"> </w:t>
       </w:r>
       <w:r>
         <w:rPr>
@@ -3738,9 +8710,227 @@
         </w:rPr>
         <w:t xml:space="preserve">record </w:t>
       </w:r>
-      <w:r>
-        <w:t>dengan pembagian 70% untuk data latih dan 30 % untuk data uji. Selanjutnya pembuatan model decision tree untuk menentukan kelayakan kredit. Setelah itu adalah evaluasi dengan mencari akurasi penerapan algoritma decision tree untuk data tersebut. Tahap knowledge discovery in database (KDD) guna mendapatkan knowledge dalam data set dapat dilihat pada gambar</w:t>
-      </w:r>
+      <w:proofErr w:type="spellStart"/>
+      <w:r>
+        <w:t>dengan</w:t>
+      </w:r>
+      <w:proofErr w:type="spellEnd"/>
+      <w:r>
+        <w:t xml:space="preserve"> </w:t>
+      </w:r>
+      <w:proofErr w:type="spellStart"/>
+      <w:r>
+        <w:t>pembagian</w:t>
+      </w:r>
+      <w:proofErr w:type="spellEnd"/>
+      <w:r>
+        <w:t xml:space="preserve"> 70% </w:t>
+      </w:r>
+      <w:proofErr w:type="spellStart"/>
+      <w:r>
+        <w:t>untuk</w:t>
+      </w:r>
+      <w:proofErr w:type="spellEnd"/>
+      <w:r>
+        <w:t xml:space="preserve"> data </w:t>
+      </w:r>
+      <w:proofErr w:type="spellStart"/>
+      <w:r>
+        <w:t>latih</w:t>
+      </w:r>
+      <w:proofErr w:type="spellEnd"/>
+      <w:r>
+        <w:t xml:space="preserve"> dan 30 % </w:t>
+      </w:r>
+      <w:proofErr w:type="spellStart"/>
+      <w:r>
+        <w:t>untuk</w:t>
+      </w:r>
+      <w:proofErr w:type="spellEnd"/>
+      <w:r>
+        <w:t xml:space="preserve"> data uji. </w:t>
+      </w:r>
+      <w:proofErr w:type="spellStart"/>
+      <w:r>
+        <w:t>Selanjutnya</w:t>
+      </w:r>
+      <w:proofErr w:type="spellEnd"/>
+      <w:r>
+        <w:t xml:space="preserve"> </w:t>
+      </w:r>
+      <w:proofErr w:type="spellStart"/>
+      <w:r>
+        <w:t>pembuatan</w:t>
+      </w:r>
+      <w:proofErr w:type="spellEnd"/>
+      <w:r>
+        <w:t xml:space="preserve"> model decision tree </w:t>
+      </w:r>
+      <w:proofErr w:type="spellStart"/>
+      <w:r>
+        <w:t>untuk</w:t>
+      </w:r>
+      <w:proofErr w:type="spellEnd"/>
+      <w:r>
+        <w:t xml:space="preserve"> </w:t>
+      </w:r>
+      <w:proofErr w:type="spellStart"/>
+      <w:r>
+        <w:t>menentukan</w:t>
+      </w:r>
+      <w:proofErr w:type="spellEnd"/>
+      <w:r>
+        <w:t xml:space="preserve"> </w:t>
+      </w:r>
+      <w:proofErr w:type="spellStart"/>
+      <w:r>
+        <w:t>kelayakan</w:t>
+      </w:r>
+      <w:proofErr w:type="spellEnd"/>
+      <w:r>
+        <w:t xml:space="preserve"> </w:t>
+      </w:r>
+      <w:proofErr w:type="spellStart"/>
+      <w:r>
+        <w:t>kredit</w:t>
+      </w:r>
+      <w:proofErr w:type="spellEnd"/>
+      <w:r>
+        <w:t xml:space="preserve">. Setelah </w:t>
+      </w:r>
+      <w:proofErr w:type="spellStart"/>
+      <w:r>
+        <w:t>itu</w:t>
+      </w:r>
+      <w:proofErr w:type="spellEnd"/>
+      <w:r>
+        <w:t xml:space="preserve"> </w:t>
+      </w:r>
+      <w:proofErr w:type="spellStart"/>
+      <w:r>
+        <w:t>adalah</w:t>
+      </w:r>
+      <w:proofErr w:type="spellEnd"/>
+      <w:r>
+        <w:t xml:space="preserve"> </w:t>
+      </w:r>
+      <w:proofErr w:type="spellStart"/>
+      <w:r>
+        <w:t>evaluasi</w:t>
+      </w:r>
+      <w:proofErr w:type="spellEnd"/>
+      <w:r>
+        <w:t xml:space="preserve"> </w:t>
+      </w:r>
+      <w:proofErr w:type="spellStart"/>
+      <w:r>
+        <w:t>dengan</w:t>
+      </w:r>
+      <w:proofErr w:type="spellEnd"/>
+      <w:r>
+        <w:t xml:space="preserve"> </w:t>
+      </w:r>
+      <w:proofErr w:type="spellStart"/>
+      <w:r>
+        <w:t>mencari</w:t>
+      </w:r>
+      <w:proofErr w:type="spellEnd"/>
+      <w:r>
+        <w:t xml:space="preserve"> </w:t>
+      </w:r>
+      <w:proofErr w:type="spellStart"/>
+      <w:r>
+        <w:t>akurasi</w:t>
+      </w:r>
+      <w:proofErr w:type="spellEnd"/>
+      <w:r>
+        <w:t xml:space="preserve"> </w:t>
+      </w:r>
+      <w:proofErr w:type="spellStart"/>
+      <w:r>
+        <w:t>penerapan</w:t>
+      </w:r>
+      <w:proofErr w:type="spellEnd"/>
+      <w:r>
+        <w:t xml:space="preserve"> </w:t>
+      </w:r>
+      <w:proofErr w:type="spellStart"/>
+      <w:r>
+        <w:t>algoritma</w:t>
+      </w:r>
+      <w:proofErr w:type="spellEnd"/>
+      <w:r>
+        <w:t xml:space="preserve"> decision tree </w:t>
+      </w:r>
+      <w:proofErr w:type="spellStart"/>
+      <w:r>
+        <w:t>untuk</w:t>
+      </w:r>
+      <w:proofErr w:type="spellEnd"/>
+      <w:r>
+        <w:t xml:space="preserve"> data </w:t>
+      </w:r>
+      <w:proofErr w:type="spellStart"/>
+      <w:r>
+        <w:t>tersebut</w:t>
+      </w:r>
+      <w:proofErr w:type="spellEnd"/>
+      <w:r>
+        <w:t xml:space="preserve">. </w:t>
+      </w:r>
+      <w:proofErr w:type="spellStart"/>
+      <w:r>
+        <w:t>Tahap</w:t>
+      </w:r>
+      <w:proofErr w:type="spellEnd"/>
+      <w:r>
+        <w:t xml:space="preserve"> knowledge discovery in database (KDD) </w:t>
+      </w:r>
+      <w:proofErr w:type="spellStart"/>
+      <w:r>
+        <w:t>guna</w:t>
+      </w:r>
+      <w:proofErr w:type="spellEnd"/>
+      <w:r>
+        <w:t xml:space="preserve"> </w:t>
+      </w:r>
+      <w:proofErr w:type="spellStart"/>
+      <w:r>
+        <w:t>mendapatkan</w:t>
+      </w:r>
+      <w:proofErr w:type="spellEnd"/>
+      <w:r>
+        <w:t xml:space="preserve"> knowledge </w:t>
+      </w:r>
+      <w:proofErr w:type="spellStart"/>
+      <w:r>
+        <w:t>dalam</w:t>
+      </w:r>
+      <w:proofErr w:type="spellEnd"/>
+      <w:r>
+        <w:t xml:space="preserve"> data set </w:t>
+      </w:r>
+      <w:proofErr w:type="spellStart"/>
+      <w:r>
+        <w:t>dapat</w:t>
+      </w:r>
+      <w:proofErr w:type="spellEnd"/>
+      <w:r>
+        <w:t xml:space="preserve"> </w:t>
+      </w:r>
+      <w:proofErr w:type="spellStart"/>
+      <w:r>
+        <w:t>dilihat</w:t>
+      </w:r>
+      <w:proofErr w:type="spellEnd"/>
+      <w:r>
+        <w:t xml:space="preserve"> pada </w:t>
+      </w:r>
+      <w:proofErr w:type="spellStart"/>
+      <w:r>
+        <w:t>gambar</w:t>
+      </w:r>
+      <w:proofErr w:type="spellEnd"/>
       <w:r>
         <w:rPr>
           <w:lang w:val="id-ID"/>
@@ -3900,23 +9090,54 @@
           <w:b/>
         </w:rPr>
       </w:pPr>
-      <w:bookmarkStart w:id="3" w:name="_2et92p0" w:colFirst="0" w:colLast="0"/>
-      <w:bookmarkEnd w:id="3"/>
+      <w:bookmarkStart w:id="4" w:name="_2et92p0" w:colFirst="0" w:colLast="0"/>
+      <w:bookmarkEnd w:id="4"/>
+      <w:proofErr w:type="spellStart"/>
       <w:r>
         <w:rPr>
           <w:b/>
         </w:rPr>
-        <w:t>Lingkungan Pengembangan</w:t>
-      </w:r>
+        <w:t>Lingkungan</w:t>
+      </w:r>
+      <w:proofErr w:type="spellEnd"/>
+      <w:r>
+        <w:rPr>
+          <w:b/>
+        </w:rPr>
+        <w:t xml:space="preserve"> </w:t>
+      </w:r>
+      <w:proofErr w:type="spellStart"/>
+      <w:r>
+        <w:rPr>
+          <w:b/>
+        </w:rPr>
+        <w:t>Pengembangan</w:t>
+      </w:r>
+      <w:proofErr w:type="spellEnd"/>
     </w:p>
     <w:p>
       <w:pPr>
         <w:spacing w:line="276" w:lineRule="auto"/>
         <w:ind w:firstLine="0"/>
       </w:pPr>
-      <w:r>
-        <w:t>Perangkat Keras :</w:t>
-      </w:r>
+      <w:proofErr w:type="spellStart"/>
+      <w:r>
+        <w:t>Perangkat</w:t>
+      </w:r>
+      <w:proofErr w:type="spellEnd"/>
+      <w:r>
+        <w:t xml:space="preserve"> </w:t>
+      </w:r>
+      <w:proofErr w:type="spellStart"/>
+      <w:proofErr w:type="gramStart"/>
+      <w:r>
+        <w:t>Keras</w:t>
+      </w:r>
+      <w:proofErr w:type="spellEnd"/>
+      <w:r>
+        <w:t xml:space="preserve"> :</w:t>
+      </w:r>
+      <w:proofErr w:type="gramEnd"/>
     </w:p>
     <w:p>
       <w:pPr>
@@ -3931,7 +9152,15 @@
         <w:spacing w:line="276" w:lineRule="auto"/>
       </w:pPr>
       <w:r>
-        <w:t>2. Memori 6 GB</w:t>
+        <w:t xml:space="preserve">2. </w:t>
+      </w:r>
+      <w:proofErr w:type="spellStart"/>
+      <w:r>
+        <w:t>Memori</w:t>
+      </w:r>
+      <w:proofErr w:type="spellEnd"/>
+      <w:r>
+        <w:t xml:space="preserve"> 6 GB</w:t>
       </w:r>
     </w:p>
     <w:p>
@@ -3947,8 +9176,21 @@
         <w:spacing w:line="276" w:lineRule="auto"/>
       </w:pPr>
       <w:r>
-        <w:t>4. Layar 15.6 inci</w:t>
-      </w:r>
+        <w:t xml:space="preserve">4. </w:t>
+      </w:r>
+      <w:proofErr w:type="spellStart"/>
+      <w:r>
+        <w:t>Layar</w:t>
+      </w:r>
+      <w:proofErr w:type="spellEnd"/>
+      <w:r>
+        <w:t xml:space="preserve"> 15.6 </w:t>
+      </w:r>
+      <w:proofErr w:type="spellStart"/>
+      <w:r>
+        <w:t>inci</w:t>
+      </w:r>
+      <w:proofErr w:type="spellEnd"/>
     </w:p>
     <w:p>
       <w:pPr>
@@ -3963,16 +9205,47 @@
         <w:spacing w:line="276" w:lineRule="auto"/>
         <w:ind w:firstLine="0"/>
       </w:pPr>
-      <w:r>
-        <w:t>Perangkat Lunak :</w:t>
-      </w:r>
+      <w:proofErr w:type="spellStart"/>
+      <w:r>
+        <w:t>Perangkat</w:t>
+      </w:r>
+      <w:proofErr w:type="spellEnd"/>
+      <w:r>
+        <w:t xml:space="preserve"> </w:t>
+      </w:r>
+      <w:proofErr w:type="spellStart"/>
+      <w:proofErr w:type="gramStart"/>
+      <w:r>
+        <w:t>Lunak</w:t>
+      </w:r>
+      <w:proofErr w:type="spellEnd"/>
+      <w:r>
+        <w:t xml:space="preserve"> :</w:t>
+      </w:r>
+      <w:proofErr w:type="gramEnd"/>
     </w:p>
     <w:p>
       <w:pPr>
         <w:spacing w:line="276" w:lineRule="auto"/>
       </w:pPr>
       <w:r>
-        <w:t>1. Sistem operasi Windows 10</w:t>
+        <w:t xml:space="preserve">1. </w:t>
+      </w:r>
+      <w:proofErr w:type="spellStart"/>
+      <w:r>
+        <w:t>Sistem</w:t>
+      </w:r>
+      <w:proofErr w:type="spellEnd"/>
+      <w:r>
+        <w:t xml:space="preserve"> </w:t>
+      </w:r>
+      <w:proofErr w:type="spellStart"/>
+      <w:r>
+        <w:t>operasi</w:t>
+      </w:r>
+      <w:proofErr w:type="spellEnd"/>
+      <w:r>
+        <w:t xml:space="preserve"> Windows 10</w:t>
       </w:r>
     </w:p>
     <w:p>
@@ -3995,12 +9268,12 @@
       <w:r>
         <w:t>3. R 3.5.2</w:t>
       </w:r>
-      <w:bookmarkStart w:id="4" w:name="_djp707uyhqa" w:colFirst="0" w:colLast="0"/>
-      <w:bookmarkStart w:id="5" w:name="_t1d5dlme3t1w" w:colFirst="0" w:colLast="0"/>
-      <w:bookmarkStart w:id="6" w:name="_ce2thlysezvz" w:colFirst="0" w:colLast="0"/>
-      <w:bookmarkEnd w:id="4"/>
+      <w:bookmarkStart w:id="5" w:name="_djp707uyhqa" w:colFirst="0" w:colLast="0"/>
+      <w:bookmarkStart w:id="6" w:name="_t1d5dlme3t1w" w:colFirst="0" w:colLast="0"/>
+      <w:bookmarkStart w:id="7" w:name="_ce2thlysezvz" w:colFirst="0" w:colLast="0"/>
       <w:bookmarkEnd w:id="5"/>
       <w:bookmarkEnd w:id="6"/>
+      <w:bookmarkEnd w:id="7"/>
     </w:p>
     <w:p>
       <w:pPr>
@@ -4022,8 +9295,8 @@
         <w:spacing w:after="120" w:line="276" w:lineRule="auto"/>
         <w:ind w:firstLine="0"/>
       </w:pPr>
-      <w:bookmarkStart w:id="7" w:name="_jdg46k68xq0p" w:colFirst="0" w:colLast="0"/>
-      <w:bookmarkEnd w:id="7"/>
+      <w:bookmarkStart w:id="8" w:name="_jdg46k68xq0p" w:colFirst="0" w:colLast="0"/>
+      <w:bookmarkEnd w:id="8"/>
       <w:r>
         <w:rPr>
           <w:b/>
@@ -4045,11 +9318,19 @@
         <w:spacing w:after="120" w:line="276" w:lineRule="auto"/>
         <w:ind w:firstLine="0"/>
       </w:pPr>
+      <w:proofErr w:type="spellStart"/>
       <w:r>
         <w:rPr>
           <w:b/>
         </w:rPr>
-        <w:t>Praproses Data</w:t>
+        <w:t>Praproses</w:t>
+      </w:r>
+      <w:proofErr w:type="spellEnd"/>
+      <w:r>
+        <w:rPr>
+          <w:b/>
+        </w:rPr>
+        <w:t xml:space="preserve"> Data</w:t>
       </w:r>
     </w:p>
     <w:p>
@@ -4068,11 +9349,53 @@
         </w:rPr>
       </w:pPr>
       <w:r>
-        <w:t>Pada data yang didapatkan</w:t>
-      </w:r>
-      <w:r>
-        <w:t xml:space="preserve"> nama atribut masih belum didefinisikan</w:t>
-      </w:r>
+        <w:t xml:space="preserve">Pada data yang </w:t>
+      </w:r>
+      <w:proofErr w:type="spellStart"/>
+      <w:r>
+        <w:t>didapatkan</w:t>
+      </w:r>
+      <w:proofErr w:type="spellEnd"/>
+      <w:r>
+        <w:t xml:space="preserve"> </w:t>
+      </w:r>
+      <w:proofErr w:type="spellStart"/>
+      <w:r>
+        <w:t>nama</w:t>
+      </w:r>
+      <w:proofErr w:type="spellEnd"/>
+      <w:r>
+        <w:t xml:space="preserve"> </w:t>
+      </w:r>
+      <w:proofErr w:type="spellStart"/>
+      <w:r>
+        <w:t>atribut</w:t>
+      </w:r>
+      <w:proofErr w:type="spellEnd"/>
+      <w:r>
+        <w:t xml:space="preserve"> </w:t>
+      </w:r>
+      <w:proofErr w:type="spellStart"/>
+      <w:r>
+        <w:t>masih</w:t>
+      </w:r>
+      <w:proofErr w:type="spellEnd"/>
+      <w:r>
+        <w:t xml:space="preserve"> </w:t>
+      </w:r>
+      <w:proofErr w:type="spellStart"/>
+      <w:r>
+        <w:t>belum</w:t>
+      </w:r>
+      <w:proofErr w:type="spellEnd"/>
+      <w:r>
+        <w:t xml:space="preserve"> </w:t>
+      </w:r>
+      <w:proofErr w:type="spellStart"/>
+      <w:r>
+        <w:t>didefinisikan</w:t>
+      </w:r>
+      <w:proofErr w:type="spellEnd"/>
       <w:r>
         <w:rPr>
           <w:lang w:val="id-ID"/>
@@ -4083,8 +9406,13 @@
         <w:t>,</w:t>
       </w:r>
       <w:r>
-        <w:t xml:space="preserve"> nilai</w:t>
-      </w:r>
+        <w:t xml:space="preserve"> </w:t>
+      </w:r>
+      <w:proofErr w:type="spellStart"/>
+      <w:r>
+        <w:t>nilai</w:t>
+      </w:r>
+      <w:proofErr w:type="spellEnd"/>
       <w:r>
         <w:rPr>
           <w:lang w:val="id-ID"/>
@@ -4092,7 +9420,23 @@
         <w:t xml:space="preserve"> atau data</w:t>
       </w:r>
       <w:r>
-        <w:t xml:space="preserve"> dari tiap </w:t>
+        <w:t xml:space="preserve"> </w:t>
+      </w:r>
+      <w:proofErr w:type="spellStart"/>
+      <w:r>
+        <w:t>dari</w:t>
+      </w:r>
+      <w:proofErr w:type="spellEnd"/>
+      <w:r>
+        <w:t xml:space="preserve"> </w:t>
+      </w:r>
+      <w:proofErr w:type="spellStart"/>
+      <w:r>
+        <w:t>tiap</w:t>
+      </w:r>
+      <w:proofErr w:type="spellEnd"/>
+      <w:r>
+        <w:t xml:space="preserve"> </w:t>
       </w:r>
       <w:r>
         <w:rPr>
@@ -4101,8 +9445,29 @@
         <w:t>atribut</w:t>
       </w:r>
       <w:r>
-        <w:t xml:space="preserve"> masih berbentuk kode</w:t>
-      </w:r>
+        <w:t xml:space="preserve"> </w:t>
+      </w:r>
+      <w:proofErr w:type="spellStart"/>
+      <w:r>
+        <w:t>masih</w:t>
+      </w:r>
+      <w:proofErr w:type="spellEnd"/>
+      <w:r>
+        <w:t xml:space="preserve"> </w:t>
+      </w:r>
+      <w:proofErr w:type="spellStart"/>
+      <w:r>
+        <w:t>berbentuk</w:t>
+      </w:r>
+      <w:proofErr w:type="spellEnd"/>
+      <w:r>
+        <w:t xml:space="preserve"> </w:t>
+      </w:r>
+      <w:proofErr w:type="spellStart"/>
+      <w:r>
+        <w:t>kode</w:t>
+      </w:r>
+      <w:proofErr w:type="spellEnd"/>
       <w:r>
         <w:rPr>
           <w:lang w:val="id-ID"/>
@@ -4124,11 +9489,112 @@
         <w:spacing w:after="120" w:line="276" w:lineRule="auto"/>
         <w:ind w:firstLine="630"/>
       </w:pPr>
-      <w:r>
-        <w:t>Sebelum melakukan praproses data, dapat dilihat terlebih dahulu s</w:t>
-      </w:r>
-      <w:r>
-        <w:t xml:space="preserve">tatistika ringkasan dan tipe data dari tiap fitur </w:t>
+      <w:proofErr w:type="spellStart"/>
+      <w:r>
+        <w:t>Sebelum</w:t>
+      </w:r>
+      <w:proofErr w:type="spellEnd"/>
+      <w:r>
+        <w:t xml:space="preserve"> </w:t>
+      </w:r>
+      <w:proofErr w:type="spellStart"/>
+      <w:r>
+        <w:t>melakukan</w:t>
+      </w:r>
+      <w:proofErr w:type="spellEnd"/>
+      <w:r>
+        <w:t xml:space="preserve"> </w:t>
+      </w:r>
+      <w:proofErr w:type="spellStart"/>
+      <w:r>
+        <w:t>praproses</w:t>
+      </w:r>
+      <w:proofErr w:type="spellEnd"/>
+      <w:r>
+        <w:t xml:space="preserve"> data, </w:t>
+      </w:r>
+      <w:proofErr w:type="spellStart"/>
+      <w:r>
+        <w:t>dapat</w:t>
+      </w:r>
+      <w:proofErr w:type="spellEnd"/>
+      <w:r>
+        <w:t xml:space="preserve"> </w:t>
+      </w:r>
+      <w:proofErr w:type="spellStart"/>
+      <w:r>
+        <w:t>dilihat</w:t>
+      </w:r>
+      <w:proofErr w:type="spellEnd"/>
+      <w:r>
+        <w:t xml:space="preserve"> </w:t>
+      </w:r>
+      <w:proofErr w:type="spellStart"/>
+      <w:r>
+        <w:t>terlebih</w:t>
+      </w:r>
+      <w:proofErr w:type="spellEnd"/>
+      <w:r>
+        <w:t xml:space="preserve"> </w:t>
+      </w:r>
+      <w:proofErr w:type="spellStart"/>
+      <w:r>
+        <w:t>dahulu</w:t>
+      </w:r>
+      <w:proofErr w:type="spellEnd"/>
+      <w:r>
+        <w:t xml:space="preserve"> </w:t>
+      </w:r>
+      <w:proofErr w:type="spellStart"/>
+      <w:r>
+        <w:t>s</w:t>
+      </w:r>
+      <w:r>
+        <w:t>tatistika</w:t>
+      </w:r>
+      <w:proofErr w:type="spellEnd"/>
+      <w:r>
+        <w:t xml:space="preserve"> </w:t>
+      </w:r>
+      <w:proofErr w:type="spellStart"/>
+      <w:r>
+        <w:t>ringkasan</w:t>
+      </w:r>
+      <w:proofErr w:type="spellEnd"/>
+      <w:r>
+        <w:t xml:space="preserve"> dan </w:t>
+      </w:r>
+      <w:proofErr w:type="spellStart"/>
+      <w:r>
+        <w:t>tipe</w:t>
+      </w:r>
+      <w:proofErr w:type="spellEnd"/>
+      <w:r>
+        <w:t xml:space="preserve"> data </w:t>
+      </w:r>
+      <w:proofErr w:type="spellStart"/>
+      <w:r>
+        <w:t>dari</w:t>
+      </w:r>
+      <w:proofErr w:type="spellEnd"/>
+      <w:r>
+        <w:t xml:space="preserve"> </w:t>
+      </w:r>
+      <w:proofErr w:type="spellStart"/>
+      <w:r>
+        <w:t>tiap</w:t>
+      </w:r>
+      <w:proofErr w:type="spellEnd"/>
+      <w:r>
+        <w:t xml:space="preserve"> </w:t>
+      </w:r>
+      <w:proofErr w:type="spellStart"/>
+      <w:r>
+        <w:t>fitur</w:t>
+      </w:r>
+      <w:proofErr w:type="spellEnd"/>
+      <w:r>
+        <w:t xml:space="preserve"> </w:t>
       </w:r>
       <w:r>
         <w:rPr>
@@ -4583,10 +10049,71 @@
         <w:t>Praproses data</w:t>
       </w:r>
       <w:r>
-        <w:t xml:space="preserve"> diawali dengan perubahan nama fitur</w:t>
-      </w:r>
-      <w:r>
-        <w:t xml:space="preserve"> dan nilai pada tiap fitur </w:t>
+        <w:t xml:space="preserve"> </w:t>
+      </w:r>
+      <w:proofErr w:type="spellStart"/>
+      <w:r>
+        <w:t>diawali</w:t>
+      </w:r>
+      <w:proofErr w:type="spellEnd"/>
+      <w:r>
+        <w:t xml:space="preserve"> </w:t>
+      </w:r>
+      <w:proofErr w:type="spellStart"/>
+      <w:r>
+        <w:t>dengan</w:t>
+      </w:r>
+      <w:proofErr w:type="spellEnd"/>
+      <w:r>
+        <w:t xml:space="preserve"> </w:t>
+      </w:r>
+      <w:proofErr w:type="spellStart"/>
+      <w:r>
+        <w:t>perubahan</w:t>
+      </w:r>
+      <w:proofErr w:type="spellEnd"/>
+      <w:r>
+        <w:t xml:space="preserve"> </w:t>
+      </w:r>
+      <w:proofErr w:type="spellStart"/>
+      <w:r>
+        <w:t>nama</w:t>
+      </w:r>
+      <w:proofErr w:type="spellEnd"/>
+      <w:r>
+        <w:t xml:space="preserve"> </w:t>
+      </w:r>
+      <w:proofErr w:type="spellStart"/>
+      <w:r>
+        <w:t>fitur</w:t>
+      </w:r>
+      <w:proofErr w:type="spellEnd"/>
+      <w:r>
+        <w:t xml:space="preserve"> dan </w:t>
+      </w:r>
+      <w:proofErr w:type="spellStart"/>
+      <w:r>
+        <w:t>nilai</w:t>
+      </w:r>
+      <w:proofErr w:type="spellEnd"/>
+      <w:r>
+        <w:t xml:space="preserve"> pada </w:t>
+      </w:r>
+      <w:proofErr w:type="spellStart"/>
+      <w:r>
+        <w:t>tiap</w:t>
+      </w:r>
+      <w:proofErr w:type="spellEnd"/>
+      <w:r>
+        <w:t xml:space="preserve"> </w:t>
+      </w:r>
+      <w:proofErr w:type="spellStart"/>
+      <w:r>
+        <w:t>fitur</w:t>
+      </w:r>
+      <w:proofErr w:type="spellEnd"/>
+      <w:r>
+        <w:t xml:space="preserve"> </w:t>
       </w:r>
       <w:r>
         <w:rPr>
@@ -4594,8 +10121,53 @@
         </w:rPr>
         <w:t xml:space="preserve"> </w:t>
       </w:r>
-      <w:r>
-        <w:t xml:space="preserve">berdasarkan informasi atribut yang disertakan dengan data tersebut. </w:t>
+      <w:proofErr w:type="spellStart"/>
+      <w:r>
+        <w:t>berdasarkan</w:t>
+      </w:r>
+      <w:proofErr w:type="spellEnd"/>
+      <w:r>
+        <w:t xml:space="preserve"> </w:t>
+      </w:r>
+      <w:proofErr w:type="spellStart"/>
+      <w:r>
+        <w:t>informasi</w:t>
+      </w:r>
+      <w:proofErr w:type="spellEnd"/>
+      <w:r>
+        <w:t xml:space="preserve"> </w:t>
+      </w:r>
+      <w:proofErr w:type="spellStart"/>
+      <w:r>
+        <w:t>atribut</w:t>
+      </w:r>
+      <w:proofErr w:type="spellEnd"/>
+      <w:r>
+        <w:t xml:space="preserve"> yang </w:t>
+      </w:r>
+      <w:proofErr w:type="spellStart"/>
+      <w:r>
+        <w:t>disertakan</w:t>
+      </w:r>
+      <w:proofErr w:type="spellEnd"/>
+      <w:r>
+        <w:t xml:space="preserve"> </w:t>
+      </w:r>
+      <w:proofErr w:type="spellStart"/>
+      <w:r>
+        <w:t>dengan</w:t>
+      </w:r>
+      <w:proofErr w:type="spellEnd"/>
+      <w:r>
+        <w:t xml:space="preserve"> data </w:t>
+      </w:r>
+      <w:proofErr w:type="spellStart"/>
+      <w:r>
+        <w:t>tersebut</w:t>
+      </w:r>
+      <w:proofErr w:type="spellEnd"/>
+      <w:r>
+        <w:t xml:space="preserve">. </w:t>
       </w:r>
       <w:r>
         <w:rPr>
@@ -4804,8 +10376,8 @@
         <w:ind w:firstLine="0"/>
         <w:jc w:val="center"/>
       </w:pPr>
-      <w:bookmarkStart w:id="8" w:name="_93s3vqk36avp" w:colFirst="0" w:colLast="0"/>
-      <w:bookmarkEnd w:id="8"/>
+      <w:bookmarkStart w:id="9" w:name="_93s3vqk36avp" w:colFirst="0" w:colLast="0"/>
+      <w:bookmarkEnd w:id="9"/>
       <w:r>
         <w:rPr>
           <w:noProof/>
@@ -5148,11 +10720,19 @@
           <w:b/>
         </w:rPr>
       </w:pPr>
+      <w:proofErr w:type="spellStart"/>
       <w:r>
         <w:rPr>
           <w:b/>
         </w:rPr>
-        <w:t>Pemisahan Data</w:t>
+        <w:t>Pemisahan</w:t>
+      </w:r>
+      <w:proofErr w:type="spellEnd"/>
+      <w:r>
+        <w:rPr>
+          <w:b/>
+        </w:rPr>
+        <w:t xml:space="preserve"> Data</w:t>
       </w:r>
     </w:p>
     <w:p>
@@ -5165,10 +10745,82 @@
         <w:spacing w:after="120" w:line="276" w:lineRule="auto"/>
         <w:ind w:firstLine="0"/>
       </w:pPr>
-      <w:bookmarkStart w:id="9" w:name="_ldvxfl721cv2" w:colFirst="0" w:colLast="0"/>
-      <w:bookmarkEnd w:id="9"/>
-      <w:r>
-        <w:t xml:space="preserve">Pada tahap pemisahan data dilakukan dua teknik sampling yang berbeda, yaitu dengan menggunakan </w:t>
+      <w:bookmarkStart w:id="10" w:name="_ldvxfl721cv2" w:colFirst="0" w:colLast="0"/>
+      <w:bookmarkEnd w:id="10"/>
+      <w:r>
+        <w:t xml:space="preserve">Pada </w:t>
+      </w:r>
+      <w:proofErr w:type="spellStart"/>
+      <w:r>
+        <w:t>tahap</w:t>
+      </w:r>
+      <w:proofErr w:type="spellEnd"/>
+      <w:r>
+        <w:t xml:space="preserve"> </w:t>
+      </w:r>
+      <w:proofErr w:type="spellStart"/>
+      <w:r>
+        <w:t>pemisahan</w:t>
+      </w:r>
+      <w:proofErr w:type="spellEnd"/>
+      <w:r>
+        <w:t xml:space="preserve"> data </w:t>
+      </w:r>
+      <w:proofErr w:type="spellStart"/>
+      <w:r>
+        <w:t>dilakukan</w:t>
+      </w:r>
+      <w:proofErr w:type="spellEnd"/>
+      <w:r>
+        <w:t xml:space="preserve"> </w:t>
+      </w:r>
+      <w:proofErr w:type="spellStart"/>
+      <w:r>
+        <w:t>dua</w:t>
+      </w:r>
+      <w:proofErr w:type="spellEnd"/>
+      <w:r>
+        <w:t xml:space="preserve"> </w:t>
+      </w:r>
+      <w:proofErr w:type="spellStart"/>
+      <w:r>
+        <w:t>teknik</w:t>
+      </w:r>
+      <w:proofErr w:type="spellEnd"/>
+      <w:r>
+        <w:t xml:space="preserve"> sampling yang </w:t>
+      </w:r>
+      <w:proofErr w:type="spellStart"/>
+      <w:r>
+        <w:t>berbeda</w:t>
+      </w:r>
+      <w:proofErr w:type="spellEnd"/>
+      <w:r>
+        <w:t xml:space="preserve">, </w:t>
+      </w:r>
+      <w:proofErr w:type="spellStart"/>
+      <w:r>
+        <w:t>yaitu</w:t>
+      </w:r>
+      <w:proofErr w:type="spellEnd"/>
+      <w:r>
+        <w:t xml:space="preserve"> </w:t>
+      </w:r>
+      <w:proofErr w:type="spellStart"/>
+      <w:r>
+        <w:t>dengan</w:t>
+      </w:r>
+      <w:proofErr w:type="spellEnd"/>
+      <w:r>
+        <w:t xml:space="preserve"> </w:t>
+      </w:r>
+      <w:proofErr w:type="spellStart"/>
+      <w:r>
+        <w:t>menggunakan</w:t>
+      </w:r>
+      <w:proofErr w:type="spellEnd"/>
+      <w:r>
+        <w:t xml:space="preserve"> </w:t>
       </w:r>
       <w:r>
         <w:rPr>
@@ -5194,8 +10846,77 @@
         </w:rPr>
         <w:t xml:space="preserve"> Stratified random sampling </w:t>
       </w:r>
-      <w:r>
-        <w:t>memisahkan data berdasarkan kelas dengan proporsi yang sama untuk tiap kelas. Data</w:t>
+      <w:proofErr w:type="spellStart"/>
+      <w:r>
+        <w:t>memisahkan</w:t>
+      </w:r>
+      <w:proofErr w:type="spellEnd"/>
+      <w:r>
+        <w:t xml:space="preserve"> data </w:t>
+      </w:r>
+      <w:proofErr w:type="spellStart"/>
+      <w:r>
+        <w:t>berdasarkan</w:t>
+      </w:r>
+      <w:proofErr w:type="spellEnd"/>
+      <w:r>
+        <w:t xml:space="preserve"> </w:t>
+      </w:r>
+      <w:proofErr w:type="spellStart"/>
+      <w:r>
+        <w:t>kelas</w:t>
+      </w:r>
+      <w:proofErr w:type="spellEnd"/>
+      <w:r>
+        <w:t xml:space="preserve"> </w:t>
+      </w:r>
+      <w:proofErr w:type="spellStart"/>
+      <w:r>
+        <w:t>dengan</w:t>
+      </w:r>
+      <w:proofErr w:type="spellEnd"/>
+      <w:r>
+        <w:t xml:space="preserve"> </w:t>
+      </w:r>
+      <w:proofErr w:type="spellStart"/>
+      <w:r>
+        <w:t>proporsi</w:t>
+      </w:r>
+      <w:proofErr w:type="spellEnd"/>
+      <w:r>
+        <w:t xml:space="preserve"> yang </w:t>
+      </w:r>
+      <w:proofErr w:type="spellStart"/>
+      <w:r>
+        <w:t>sama</w:t>
+      </w:r>
+      <w:proofErr w:type="spellEnd"/>
+      <w:r>
+        <w:t xml:space="preserve"> </w:t>
+      </w:r>
+      <w:proofErr w:type="spellStart"/>
+      <w:r>
+        <w:t>untuk</w:t>
+      </w:r>
+      <w:proofErr w:type="spellEnd"/>
+      <w:r>
+        <w:t xml:space="preserve"> </w:t>
+      </w:r>
+      <w:proofErr w:type="spellStart"/>
+      <w:r>
+        <w:t>tiap</w:t>
+      </w:r>
+      <w:proofErr w:type="spellEnd"/>
+      <w:r>
+        <w:t xml:space="preserve"> </w:t>
+      </w:r>
+      <w:proofErr w:type="spellStart"/>
+      <w:r>
+        <w:t>kelas</w:t>
+      </w:r>
+      <w:proofErr w:type="spellEnd"/>
+      <w:r>
+        <w:t>. Data</w:t>
       </w:r>
       <w:r>
         <w:rPr>
@@ -5203,8 +10924,77 @@
         </w:rPr>
         <w:t xml:space="preserve"> </w:t>
       </w:r>
-      <w:r>
-        <w:t>dipisahkan menjadi data latih dan data uji dengan jumlah 70% data latih dan 30% data uji untuk tiap-tiap teknik sampling.</w:t>
+      <w:proofErr w:type="spellStart"/>
+      <w:r>
+        <w:t>dipisahkan</w:t>
+      </w:r>
+      <w:proofErr w:type="spellEnd"/>
+      <w:r>
+        <w:t xml:space="preserve"> </w:t>
+      </w:r>
+      <w:proofErr w:type="spellStart"/>
+      <w:r>
+        <w:t>menjadi</w:t>
+      </w:r>
+      <w:proofErr w:type="spellEnd"/>
+      <w:r>
+        <w:t xml:space="preserve"> data </w:t>
+      </w:r>
+      <w:proofErr w:type="spellStart"/>
+      <w:r>
+        <w:t>latih</w:t>
+      </w:r>
+      <w:proofErr w:type="spellEnd"/>
+      <w:r>
+        <w:t xml:space="preserve"> dan data uji </w:t>
+      </w:r>
+      <w:proofErr w:type="spellStart"/>
+      <w:r>
+        <w:t>dengan</w:t>
+      </w:r>
+      <w:proofErr w:type="spellEnd"/>
+      <w:r>
+        <w:t xml:space="preserve"> </w:t>
+      </w:r>
+      <w:proofErr w:type="spellStart"/>
+      <w:r>
+        <w:t>jumlah</w:t>
+      </w:r>
+      <w:proofErr w:type="spellEnd"/>
+      <w:r>
+        <w:t xml:space="preserve"> 70% data </w:t>
+      </w:r>
+      <w:proofErr w:type="spellStart"/>
+      <w:r>
+        <w:t>latih</w:t>
+      </w:r>
+      <w:proofErr w:type="spellEnd"/>
+      <w:r>
+        <w:t xml:space="preserve"> dan 30% data uji </w:t>
+      </w:r>
+      <w:proofErr w:type="spellStart"/>
+      <w:r>
+        <w:t>untuk</w:t>
+      </w:r>
+      <w:proofErr w:type="spellEnd"/>
+      <w:r>
+        <w:t xml:space="preserve"> </w:t>
+      </w:r>
+      <w:proofErr w:type="spellStart"/>
+      <w:r>
+        <w:t>tiap-tiap</w:t>
+      </w:r>
+      <w:proofErr w:type="spellEnd"/>
+      <w:r>
+        <w:t xml:space="preserve"> </w:t>
+      </w:r>
+      <w:proofErr w:type="spellStart"/>
+      <w:r>
+        <w:t>teknik</w:t>
+      </w:r>
+      <w:proofErr w:type="spellEnd"/>
+      <w:r>
+        <w:t xml:space="preserve"> sampling.</w:t>
       </w:r>
     </w:p>
     <w:p>
@@ -5220,13 +11010,21 @@
           <w:b/>
         </w:rPr>
       </w:pPr>
-      <w:bookmarkStart w:id="10" w:name="_5q1pnnillxq0" w:colFirst="0" w:colLast="0"/>
-      <w:bookmarkEnd w:id="10"/>
+      <w:bookmarkStart w:id="11" w:name="_5q1pnnillxq0" w:colFirst="0" w:colLast="0"/>
+      <w:bookmarkEnd w:id="11"/>
+      <w:proofErr w:type="spellStart"/>
       <w:r>
         <w:rPr>
           <w:b/>
         </w:rPr>
-        <w:t>Pemodelan Decision Tree</w:t>
+        <w:t>Pemodelan</w:t>
+      </w:r>
+      <w:proofErr w:type="spellEnd"/>
+      <w:r>
+        <w:rPr>
+          <w:b/>
+        </w:rPr>
+        <w:t xml:space="preserve"> Decision Tree</w:t>
       </w:r>
     </w:p>
     <w:p>
@@ -5242,10 +11040,15 @@
           <w:lang w:val="id-ID"/>
         </w:rPr>
       </w:pPr>
-      <w:bookmarkStart w:id="11" w:name="_tsg3p5pud35x" w:colFirst="0" w:colLast="0"/>
-      <w:bookmarkEnd w:id="11"/>
-      <w:r>
-        <w:t xml:space="preserve">Algoritma </w:t>
+      <w:bookmarkStart w:id="12" w:name="_tsg3p5pud35x" w:colFirst="0" w:colLast="0"/>
+      <w:bookmarkEnd w:id="12"/>
+      <w:proofErr w:type="spellStart"/>
+      <w:r>
+        <w:t>Algoritma</w:t>
+      </w:r>
+      <w:proofErr w:type="spellEnd"/>
+      <w:r>
+        <w:t xml:space="preserve"> </w:t>
       </w:r>
       <w:r>
         <w:rPr>
@@ -5254,7 +11057,175 @@
         <w:t>Decision Tree</w:t>
       </w:r>
       <w:r>
-        <w:t xml:space="preserve"> digunakan dalam membangun model pada dataset ini. Decision Tree digunakan karena sebagian besar atribut pada dataset berupa data kategorik dan untuk data numerik akan dilakukan pemisahan secara langsung dengan package party yang digunakan dalam R studio.</w:t>
+        <w:t xml:space="preserve"> </w:t>
+      </w:r>
+      <w:proofErr w:type="spellStart"/>
+      <w:r>
+        <w:t>digunakan</w:t>
+      </w:r>
+      <w:proofErr w:type="spellEnd"/>
+      <w:r>
+        <w:t xml:space="preserve"> </w:t>
+      </w:r>
+      <w:proofErr w:type="spellStart"/>
+      <w:r>
+        <w:t>dalam</w:t>
+      </w:r>
+      <w:proofErr w:type="spellEnd"/>
+      <w:r>
+        <w:t xml:space="preserve"> </w:t>
+      </w:r>
+      <w:proofErr w:type="spellStart"/>
+      <w:r>
+        <w:t>membangun</w:t>
+      </w:r>
+      <w:proofErr w:type="spellEnd"/>
+      <w:r>
+        <w:t xml:space="preserve"> model pada dataset </w:t>
+      </w:r>
+      <w:proofErr w:type="spellStart"/>
+      <w:r>
+        <w:t>ini</w:t>
+      </w:r>
+      <w:proofErr w:type="spellEnd"/>
+      <w:r>
+        <w:t xml:space="preserve">. Decision Tree </w:t>
+      </w:r>
+      <w:proofErr w:type="spellStart"/>
+      <w:r>
+        <w:t>digunakan</w:t>
+      </w:r>
+      <w:proofErr w:type="spellEnd"/>
+      <w:r>
+        <w:t xml:space="preserve"> </w:t>
+      </w:r>
+      <w:proofErr w:type="spellStart"/>
+      <w:r>
+        <w:t>karena</w:t>
+      </w:r>
+      <w:proofErr w:type="spellEnd"/>
+      <w:r>
+        <w:t xml:space="preserve"> </w:t>
+      </w:r>
+      <w:proofErr w:type="spellStart"/>
+      <w:r>
+        <w:t>sebagian</w:t>
+      </w:r>
+      <w:proofErr w:type="spellEnd"/>
+      <w:r>
+        <w:t xml:space="preserve"> </w:t>
+      </w:r>
+      <w:proofErr w:type="spellStart"/>
+      <w:r>
+        <w:t>besar</w:t>
+      </w:r>
+      <w:proofErr w:type="spellEnd"/>
+      <w:r>
+        <w:t xml:space="preserve"> </w:t>
+      </w:r>
+      <w:proofErr w:type="spellStart"/>
+      <w:r>
+        <w:t>atribut</w:t>
+      </w:r>
+      <w:proofErr w:type="spellEnd"/>
+      <w:r>
+        <w:t xml:space="preserve"> pada dataset </w:t>
+      </w:r>
+      <w:proofErr w:type="spellStart"/>
+      <w:r>
+        <w:t>berupa</w:t>
+      </w:r>
+      <w:proofErr w:type="spellEnd"/>
+      <w:r>
+        <w:t xml:space="preserve"> data </w:t>
+      </w:r>
+      <w:proofErr w:type="spellStart"/>
+      <w:r>
+        <w:t>kategorik</w:t>
+      </w:r>
+      <w:proofErr w:type="spellEnd"/>
+      <w:r>
+        <w:t xml:space="preserve"> dan </w:t>
+      </w:r>
+      <w:proofErr w:type="spellStart"/>
+      <w:r>
+        <w:t>untuk</w:t>
+      </w:r>
+      <w:proofErr w:type="spellEnd"/>
+      <w:r>
+        <w:t xml:space="preserve"> data </w:t>
+      </w:r>
+      <w:proofErr w:type="spellStart"/>
+      <w:r>
+        <w:t>numerik</w:t>
+      </w:r>
+      <w:proofErr w:type="spellEnd"/>
+      <w:r>
+        <w:t xml:space="preserve"> </w:t>
+      </w:r>
+      <w:proofErr w:type="spellStart"/>
+      <w:r>
+        <w:t>akan</w:t>
+      </w:r>
+      <w:proofErr w:type="spellEnd"/>
+      <w:r>
+        <w:t xml:space="preserve"> </w:t>
+      </w:r>
+      <w:proofErr w:type="spellStart"/>
+      <w:r>
+        <w:t>dilakukan</w:t>
+      </w:r>
+      <w:proofErr w:type="spellEnd"/>
+      <w:r>
+        <w:t xml:space="preserve"> </w:t>
+      </w:r>
+      <w:proofErr w:type="spellStart"/>
+      <w:r>
+        <w:t>pemisahan</w:t>
+      </w:r>
+      <w:proofErr w:type="spellEnd"/>
+      <w:r>
+        <w:t xml:space="preserve"> </w:t>
+      </w:r>
+      <w:proofErr w:type="spellStart"/>
+      <w:r>
+        <w:t>secara</w:t>
+      </w:r>
+      <w:proofErr w:type="spellEnd"/>
+      <w:r>
+        <w:t xml:space="preserve"> </w:t>
+      </w:r>
+      <w:proofErr w:type="spellStart"/>
+      <w:r>
+        <w:t>langsung</w:t>
+      </w:r>
+      <w:proofErr w:type="spellEnd"/>
+      <w:r>
+        <w:t xml:space="preserve"> </w:t>
+      </w:r>
+      <w:proofErr w:type="spellStart"/>
+      <w:r>
+        <w:t>dengan</w:t>
+      </w:r>
+      <w:proofErr w:type="spellEnd"/>
+      <w:r>
+        <w:t xml:space="preserve"> package party yang </w:t>
+      </w:r>
+      <w:proofErr w:type="spellStart"/>
+      <w:r>
+        <w:t>digunakan</w:t>
+      </w:r>
+      <w:proofErr w:type="spellEnd"/>
+      <w:r>
+        <w:t xml:space="preserve"> </w:t>
+      </w:r>
+      <w:proofErr w:type="spellStart"/>
+      <w:r>
+        <w:t>dalam</w:t>
+      </w:r>
+      <w:proofErr w:type="spellEnd"/>
+      <w:r>
+        <w:t xml:space="preserve"> R studio.</w:t>
       </w:r>
       <w:r>
         <w:rPr>
@@ -5312,10 +11283,10 @@
         <w:ind w:firstLine="0"/>
         <w:jc w:val="center"/>
       </w:pPr>
-      <w:bookmarkStart w:id="12" w:name="_di11xfnjxhz2" w:colFirst="0" w:colLast="0"/>
-      <w:bookmarkStart w:id="13" w:name="_njnb3yvv0pr" w:colFirst="0" w:colLast="0"/>
-      <w:bookmarkEnd w:id="12"/>
+      <w:bookmarkStart w:id="13" w:name="_di11xfnjxhz2" w:colFirst="0" w:colLast="0"/>
+      <w:bookmarkStart w:id="14" w:name="_njnb3yvv0pr" w:colFirst="0" w:colLast="0"/>
       <w:bookmarkEnd w:id="13"/>
+      <w:bookmarkEnd w:id="14"/>
       <w:r>
         <w:rPr>
           <w:i/>
@@ -5506,8 +11477,8 @@
         <w:ind w:firstLine="0"/>
         <w:jc w:val="center"/>
       </w:pPr>
-      <w:bookmarkStart w:id="14" w:name="_w1k2533r9i14" w:colFirst="0" w:colLast="0"/>
-      <w:bookmarkEnd w:id="14"/>
+      <w:bookmarkStart w:id="15" w:name="_w1k2533r9i14" w:colFirst="0" w:colLast="0"/>
+      <w:bookmarkEnd w:id="15"/>
       <w:r>
         <w:rPr>
           <w:noProof/>
@@ -5651,8 +11622,8 @@
           <w:lang w:val="id-ID"/>
         </w:rPr>
       </w:pPr>
-      <w:bookmarkStart w:id="15" w:name="_zgnu96roizyv" w:colFirst="0" w:colLast="0"/>
-      <w:bookmarkEnd w:id="15"/>
+      <w:bookmarkStart w:id="16" w:name="_zgnu96roizyv" w:colFirst="0" w:colLast="0"/>
+      <w:bookmarkEnd w:id="16"/>
       <w:r>
         <w:rPr>
           <w:lang w:val="id-ID"/>
@@ -5696,8 +11667,8 @@
         <w:spacing w:line="276" w:lineRule="auto"/>
         <w:ind w:firstLine="0"/>
       </w:pPr>
-      <w:bookmarkStart w:id="16" w:name="_6pe7y8e7i52z" w:colFirst="0" w:colLast="0"/>
-      <w:bookmarkEnd w:id="16"/>
+      <w:bookmarkStart w:id="17" w:name="_6pe7y8e7i52z" w:colFirst="0" w:colLast="0"/>
+      <w:bookmarkEnd w:id="17"/>
       <w:r>
         <w:rPr>
           <w:i/>
@@ -5890,8 +11861,8 @@
         <w:ind w:firstLine="0"/>
         <w:jc w:val="center"/>
       </w:pPr>
-      <w:bookmarkStart w:id="17" w:name="_d0gmws3u2n0m" w:colFirst="0" w:colLast="0"/>
-      <w:bookmarkEnd w:id="17"/>
+      <w:bookmarkStart w:id="18" w:name="_d0gmws3u2n0m" w:colFirst="0" w:colLast="0"/>
+      <w:bookmarkEnd w:id="18"/>
       <w:r>
         <w:rPr>
           <w:noProof/>
@@ -6047,13 +12018,7 @@
         <w:rPr>
           <w:lang w:val="id-ID"/>
         </w:rPr>
-        <w:t xml:space="preserve"> dapat dilihat pada gambar 12</w:t>
-      </w:r>
-      <w:r>
-        <w:rPr>
-          <w:lang w:val="id-ID"/>
-        </w:rPr>
-        <w:t>.</w:t>
+        <w:t xml:space="preserve"> dapat dilihat pada gambar 12.</w:t>
       </w:r>
     </w:p>
     <w:p>
@@ -6074,8 +12039,8 @@
         <w:spacing w:after="120" w:line="276" w:lineRule="auto"/>
         <w:ind w:firstLine="0"/>
       </w:pPr>
-      <w:bookmarkStart w:id="18" w:name="_5xsor08bdh1t" w:colFirst="0" w:colLast="0"/>
-      <w:bookmarkEnd w:id="18"/>
+      <w:bookmarkStart w:id="19" w:name="_5xsor08bdh1t" w:colFirst="0" w:colLast="0"/>
+      <w:bookmarkEnd w:id="19"/>
       <w:r>
         <w:rPr>
           <w:noProof/>
@@ -6226,11 +12191,19 @@
           <w:b/>
         </w:rPr>
       </w:pPr>
+      <w:proofErr w:type="spellStart"/>
       <w:r>
         <w:rPr>
           <w:b/>
         </w:rPr>
-        <w:t>Evaluasi Model</w:t>
+        <w:t>Evaluasi</w:t>
+      </w:r>
+      <w:proofErr w:type="spellEnd"/>
+      <w:r>
+        <w:rPr>
+          <w:b/>
+        </w:rPr>
+        <w:t xml:space="preserve"> Model</w:t>
       </w:r>
     </w:p>
     <w:p>
@@ -6265,8 +12238,8 @@
         </w:rPr>
         <w:t>.</w:t>
       </w:r>
-      <w:bookmarkStart w:id="19" w:name="_3rln3nnk01ob" w:colFirst="0" w:colLast="0"/>
-      <w:bookmarkEnd w:id="19"/>
+      <w:bookmarkStart w:id="20" w:name="_3rln3nnk01ob" w:colFirst="0" w:colLast="0"/>
+      <w:bookmarkEnd w:id="20"/>
       <w:r>
         <w:rPr>
           <w:i/>
@@ -6290,13 +12263,25 @@
         <w:rPr>
           <w:lang w:val="id-ID"/>
         </w:rPr>
-        <w:t>dapat dilihat pada gambar 1</w:t>
+        <w:t xml:space="preserve">dapat dilihat pada </w:t>
       </w:r>
       <w:r>
         <w:rPr>
           <w:lang w:val="id-ID"/>
         </w:rPr>
-        <w:t>3</w:t>
+        <w:t>tabel</w:t>
+      </w:r>
+      <w:r>
+        <w:rPr>
+          <w:lang w:val="id-ID"/>
+        </w:rPr>
+        <w:t xml:space="preserve"> </w:t>
+      </w:r>
+      <w:r>
+        <w:rPr>
+          <w:lang w:val="id-ID"/>
+        </w:rPr>
+        <w:t>2</w:t>
       </w:r>
       <w:r>
         <w:rPr>
@@ -6537,62 +12522,17 @@
           <w:szCs w:val="24"/>
         </w:rPr>
       </w:pPr>
-      <w:bookmarkStart w:id="20" w:name="_2nke6dxhbrj2" w:colFirst="0" w:colLast="0"/>
-      <w:bookmarkEnd w:id="20"/>
+      <w:bookmarkStart w:id="21" w:name="_2nke6dxhbrj2" w:colFirst="0" w:colLast="0"/>
+      <w:bookmarkEnd w:id="21"/>
       <w:r>
         <w:rPr>
           <w:i w:val="0"/>
           <w:color w:val="auto"/>
           <w:sz w:val="24"/>
           <w:szCs w:val="24"/>
-        </w:rPr>
-        <w:t xml:space="preserve">Gambar </w:t>
-      </w:r>
-      <w:r>
-        <w:rPr>
-          <w:i w:val="0"/>
-          <w:color w:val="auto"/>
-          <w:sz w:val="24"/>
-          <w:szCs w:val="24"/>
-        </w:rPr>
-        <w:fldChar w:fldCharType="begin"/>
-      </w:r>
-      <w:r>
-        <w:rPr>
-          <w:i w:val="0"/>
-          <w:color w:val="auto"/>
-          <w:sz w:val="24"/>
-          <w:szCs w:val="24"/>
-        </w:rPr>
-        <w:instrText xml:space="preserve"> SEQ Gambar \* ARABIC </w:instrText>
-      </w:r>
-      <w:r>
-        <w:rPr>
-          <w:i w:val="0"/>
-          <w:color w:val="auto"/>
-          <w:sz w:val="24"/>
-          <w:szCs w:val="24"/>
-        </w:rPr>
-        <w:fldChar w:fldCharType="separate"/>
-      </w:r>
-      <w:r>
-        <w:rPr>
-          <w:i w:val="0"/>
-          <w:noProof/>
-          <w:color w:val="auto"/>
-          <w:sz w:val="24"/>
-          <w:szCs w:val="24"/>
-        </w:rPr>
-        <w:t>13</w:t>
-      </w:r>
-      <w:r>
-        <w:rPr>
-          <w:i w:val="0"/>
-          <w:color w:val="auto"/>
-          <w:sz w:val="24"/>
-          <w:szCs w:val="24"/>
-        </w:rPr>
-        <w:fldChar w:fldCharType="end"/>
+          <w:lang w:val="id-ID"/>
+        </w:rPr>
+        <w:t>Tabel 2</w:t>
       </w:r>
       <w:r>
         <w:rPr>
@@ -6618,8 +12558,8 @@
           <w:lang w:val="id-ID"/>
         </w:rPr>
       </w:pPr>
-      <w:bookmarkStart w:id="21" w:name="_j6utabujtsom" w:colFirst="0" w:colLast="0"/>
-      <w:bookmarkEnd w:id="21"/>
+      <w:bookmarkStart w:id="22" w:name="_j6utabujtsom" w:colFirst="0" w:colLast="0"/>
+      <w:bookmarkEnd w:id="22"/>
       <w:r>
         <w:t xml:space="preserve">Confusion matrix </w:t>
       </w:r>
@@ -6652,7 +12592,25 @@
         <w:rPr>
           <w:lang w:val="id-ID"/>
         </w:rPr>
-        <w:t xml:space="preserve"> dilihat pada gambar 14</w:t>
+        <w:t xml:space="preserve"> dilihat pada </w:t>
+      </w:r>
+      <w:r>
+        <w:rPr>
+          <w:lang w:val="id-ID"/>
+        </w:rPr>
+        <w:t>tabel</w:t>
+      </w:r>
+      <w:r>
+        <w:rPr>
+          <w:lang w:val="id-ID"/>
+        </w:rPr>
+        <w:t xml:space="preserve"> </w:t>
+      </w:r>
+      <w:r>
+        <w:rPr>
+          <w:lang w:val="id-ID"/>
+        </w:rPr>
+        <w:t>3</w:t>
       </w:r>
       <w:r>
         <w:rPr>
@@ -6889,16 +12847,17 @@
           <w:szCs w:val="24"/>
         </w:rPr>
       </w:pPr>
-      <w:bookmarkStart w:id="22" w:name="_7n3ba0kxbn1t" w:colFirst="0" w:colLast="0"/>
-      <w:bookmarkEnd w:id="22"/>
+      <w:bookmarkStart w:id="23" w:name="_7n3ba0kxbn1t" w:colFirst="0" w:colLast="0"/>
+      <w:bookmarkEnd w:id="23"/>
       <w:r>
         <w:rPr>
           <w:i w:val="0"/>
           <w:color w:val="auto"/>
           <w:sz w:val="24"/>
           <w:szCs w:val="24"/>
-        </w:rPr>
-        <w:t xml:space="preserve">Gambar </w:t>
+          <w:lang w:val="id-ID"/>
+        </w:rPr>
+        <w:t xml:space="preserve">Tabel 3 </w:t>
       </w:r>
       <w:r>
         <w:rPr>
@@ -6907,53 +12866,7 @@
           <w:sz w:val="24"/>
           <w:szCs w:val="24"/>
         </w:rPr>
-        <w:fldChar w:fldCharType="begin"/>
-      </w:r>
-      <w:r>
-        <w:rPr>
-          <w:i w:val="0"/>
-          <w:color w:val="auto"/>
-          <w:sz w:val="24"/>
-          <w:szCs w:val="24"/>
-        </w:rPr>
-        <w:instrText xml:space="preserve"> SEQ Gambar \* ARABIC </w:instrText>
-      </w:r>
-      <w:r>
-        <w:rPr>
-          <w:i w:val="0"/>
-          <w:color w:val="auto"/>
-          <w:sz w:val="24"/>
-          <w:szCs w:val="24"/>
-        </w:rPr>
-        <w:fldChar w:fldCharType="separate"/>
-      </w:r>
-      <w:r>
-        <w:rPr>
-          <w:i w:val="0"/>
-          <w:noProof/>
-          <w:color w:val="auto"/>
-          <w:sz w:val="24"/>
-          <w:szCs w:val="24"/>
-        </w:rPr>
-        <w:t>14</w:t>
-      </w:r>
-      <w:r>
-        <w:rPr>
-          <w:i w:val="0"/>
-          <w:color w:val="auto"/>
-          <w:sz w:val="24"/>
-          <w:szCs w:val="24"/>
-        </w:rPr>
-        <w:fldChar w:fldCharType="end"/>
-      </w:r>
-      <w:r>
-        <w:rPr>
-          <w:i w:val="0"/>
-          <w:color w:val="auto"/>
-          <w:sz w:val="24"/>
-          <w:szCs w:val="24"/>
-        </w:rPr>
-        <w:t xml:space="preserve"> Confusion Matrix Decision Tree S</w:t>
+        <w:t>Confusion Matrix Decision Tree S</w:t>
       </w:r>
       <w:r>
         <w:rPr>
@@ -6991,13 +12904,7 @@
         <w:rPr>
           <w:color w:val="000000"/>
         </w:rPr>
-        <w:t xml:space="preserve">Confusion matrix </w:t>
-      </w:r>
-      <w:r>
-        <w:rPr>
-          <w:color w:val="000000"/>
-        </w:rPr>
-        <w:t xml:space="preserve">untuk </w:t>
+        <w:t xml:space="preserve">Confusion matrix untuk </w:t>
       </w:r>
       <w:r>
         <w:rPr>
@@ -7020,10 +12927,15 @@
           <w:iCs/>
           <w:color w:val="000000"/>
         </w:rPr>
-        <w:t>dapat dilihat pada gambar 15</w:t>
-      </w:r>
-      <w:bookmarkStart w:id="23" w:name="_GoBack"/>
-      <w:bookmarkEnd w:id="23"/>
+        <w:t xml:space="preserve">dapat dilihat pada </w:t>
+      </w:r>
+      <w:r>
+        <w:rPr>
+          <w:iCs/>
+          <w:color w:val="000000"/>
+        </w:rPr>
+        <w:t>tabel 4</w:t>
+      </w:r>
       <w:r>
         <w:rPr>
           <w:iCs/>
@@ -7240,54 +13152,9 @@
           <w:color w:val="auto"/>
           <w:sz w:val="24"/>
           <w:szCs w:val="24"/>
-        </w:rPr>
-        <w:t xml:space="preserve">Gambar </w:t>
-      </w:r>
-      <w:r>
-        <w:rPr>
-          <w:i w:val="0"/>
-          <w:color w:val="auto"/>
-          <w:sz w:val="24"/>
-          <w:szCs w:val="24"/>
-        </w:rPr>
-        <w:fldChar w:fldCharType="begin"/>
-      </w:r>
-      <w:r>
-        <w:rPr>
-          <w:i w:val="0"/>
-          <w:color w:val="auto"/>
-          <w:sz w:val="24"/>
-          <w:szCs w:val="24"/>
-        </w:rPr>
-        <w:instrText xml:space="preserve"> SEQ Gambar \* ARABIC </w:instrText>
-      </w:r>
-      <w:r>
-        <w:rPr>
-          <w:i w:val="0"/>
-          <w:color w:val="auto"/>
-          <w:sz w:val="24"/>
-          <w:szCs w:val="24"/>
-        </w:rPr>
-        <w:fldChar w:fldCharType="separate"/>
-      </w:r>
-      <w:r>
-        <w:rPr>
-          <w:i w:val="0"/>
-          <w:noProof/>
-          <w:color w:val="auto"/>
-          <w:sz w:val="24"/>
-          <w:szCs w:val="24"/>
-        </w:rPr>
-        <w:t>15</w:t>
-      </w:r>
-      <w:r>
-        <w:rPr>
-          <w:i w:val="0"/>
-          <w:color w:val="auto"/>
-          <w:sz w:val="24"/>
-          <w:szCs w:val="24"/>
-        </w:rPr>
-        <w:fldChar w:fldCharType="end"/>
+          <w:lang w:val="id-ID"/>
+        </w:rPr>
+        <w:t>Tabel 4</w:t>
       </w:r>
       <w:r>
         <w:rPr>
@@ -7578,7 +13445,15 @@
         <w:t>Chen Y, Dai</w:t>
       </w:r>
       <w:r>
-        <w:t xml:space="preserve"> L, Chen XQ. 2008. GATS-C4.5: An Algorithm for Optimizing Features in Flow Classification. EEE Communications Society subject matter experts for publication in the IEEE CCNC 2008 proceedings.hlm 466-470</w:t>
+        <w:t xml:space="preserve"> L, Chen XQ. 2008. GATS-C4.5: An Algorithm for Optimizing Features in Flow Classification. EEE Communications Society subject matter experts for publication in the IEEE CCNC 2008 </w:t>
+      </w:r>
+      <w:proofErr w:type="spellStart"/>
+      <w:r>
+        <w:t>proceedings.hlm</w:t>
+      </w:r>
+      <w:proofErr w:type="spellEnd"/>
+      <w:r>
+        <w:t xml:space="preserve"> 466-470</w:t>
       </w:r>
       <w:r>
         <w:rPr>
@@ -7608,7 +13483,21 @@
         <w:rPr>
           <w:i/>
         </w:rPr>
-        <w:t>oncepts and Techniques (3 th ed</w:t>
+        <w:t xml:space="preserve">oncepts and Techniques (3 </w:t>
+      </w:r>
+      <w:proofErr w:type="spellStart"/>
+      <w:r>
+        <w:rPr>
+          <w:i/>
+        </w:rPr>
+        <w:t>th</w:t>
+      </w:r>
+      <w:proofErr w:type="spellEnd"/>
+      <w:r>
+        <w:rPr>
+          <w:i/>
+        </w:rPr>
+        <w:t xml:space="preserve"> ed</w:t>
       </w:r>
       <w:r>
         <w:rPr>
@@ -7641,8 +13530,13 @@
         <w:t>Data Mining Practical Machine Learning Tools and Techniques (3rd ed)</w:t>
       </w:r>
       <w:r>
-        <w:t>. Elsevie</w:t>
-      </w:r>
+        <w:t xml:space="preserve">. </w:t>
+      </w:r>
+      <w:proofErr w:type="spellStart"/>
+      <w:r>
+        <w:t>Elsevie</w:t>
+      </w:r>
+      <w:proofErr w:type="spellEnd"/>
       <w:r>
         <w:rPr>
           <w:lang w:val="id-ID"/>
@@ -7668,7 +13562,35 @@
           <w:color w:val="FF0000"/>
         </w:rPr>
         <w:lastRenderedPageBreak/>
-        <w:t xml:space="preserve">Dataset melalui alamat </w:t>
+        <w:t xml:space="preserve">Dataset </w:t>
+      </w:r>
+      <w:proofErr w:type="spellStart"/>
+      <w:r>
+        <w:rPr>
+          <w:color w:val="FF0000"/>
+        </w:rPr>
+        <w:t>melalui</w:t>
+      </w:r>
+      <w:proofErr w:type="spellEnd"/>
+      <w:r>
+        <w:rPr>
+          <w:color w:val="FF0000"/>
+        </w:rPr>
+        <w:t xml:space="preserve"> </w:t>
+      </w:r>
+      <w:proofErr w:type="spellStart"/>
+      <w:r>
+        <w:rPr>
+          <w:color w:val="FF0000"/>
+        </w:rPr>
+        <w:t>alamat</w:t>
+      </w:r>
+      <w:proofErr w:type="spellEnd"/>
+      <w:r>
+        <w:rPr>
+          <w:color w:val="FF0000"/>
+        </w:rPr>
+        <w:t xml:space="preserve"> </w:t>
       </w:r>
       <w:hyperlink r:id="rId27">
         <w:r>
@@ -7727,7 +13649,7 @@
 </file>
 
 <file path=word/endnotes.xml><?xml version="1.0" encoding="utf-8"?>
-<w:endnotes xmlns:wpc="http://schemas.microsoft.com/office/word/2010/wordprocessingCanvas" xmlns:mc="http://schemas.openxmlformats.org/markup-compatibility/2006" xmlns:o="urn:schemas-microsoft-com:office:office" xmlns:r="http://schemas.openxmlformats.org/officeDocument/2006/relationships" xmlns:m="http://schemas.openxmlformats.org/officeDocument/2006/math" xmlns:v="urn:schemas-microsoft-com:vml" xmlns:wp14="http://schemas.microsoft.com/office/word/2010/wordprocessingDrawing" xmlns:wp="http://schemas.openxmlformats.org/drawingml/2006/wordprocessingDrawing" xmlns:w10="urn:schemas-microsoft-com:office:word" xmlns:w="http://schemas.openxmlformats.org/wordprocessingml/2006/main" xmlns:w14="http://schemas.microsoft.com/office/word/2010/wordml" xmlns:w15="http://schemas.microsoft.com/office/word/2012/wordml" xmlns:wpg="http://schemas.microsoft.com/office/word/2010/wordprocessingGroup" xmlns:wpi="http://schemas.microsoft.com/office/word/2010/wordprocessingInk" xmlns:wne="http://schemas.microsoft.com/office/word/2006/wordml" xmlns:wps="http://schemas.microsoft.com/office/word/2010/wordprocessingShape" mc:Ignorable="w14 w15 wp14">
+<w:endnotes xmlns:wpc="http://schemas.microsoft.com/office/word/2010/wordprocessingCanvas" xmlns:cx="http://schemas.microsoft.com/office/drawing/2014/chartex" xmlns:cx1="http://schemas.microsoft.com/office/drawing/2015/9/8/chartex" xmlns:cx2="http://schemas.microsoft.com/office/drawing/2015/10/21/chartex" xmlns:cx3="http://schemas.microsoft.com/office/drawing/2016/5/9/chartex" xmlns:cx4="http://schemas.microsoft.com/office/drawing/2016/5/10/chartex" xmlns:cx5="http://schemas.microsoft.com/office/drawing/2016/5/11/chartex" xmlns:cx6="http://schemas.microsoft.com/office/drawing/2016/5/12/chartex" xmlns:cx7="http://schemas.microsoft.com/office/drawing/2016/5/13/chartex" xmlns:cx8="http://schemas.microsoft.com/office/drawing/2016/5/14/chartex" xmlns:mc="http://schemas.openxmlformats.org/markup-compatibility/2006" xmlns:aink="http://schemas.microsoft.com/office/drawing/2016/ink" xmlns:am3d="http://schemas.microsoft.com/office/drawing/2017/model3d" xmlns:o="urn:schemas-microsoft-com:office:office" xmlns:r="http://schemas.openxmlformats.org/officeDocument/2006/relationships" xmlns:m="http://schemas.openxmlformats.org/officeDocument/2006/math" xmlns:v="urn:schemas-microsoft-com:vml" xmlns:wp14="http://schemas.microsoft.com/office/word/2010/wordprocessingDrawing" xmlns:wp="http://schemas.openxmlformats.org/drawingml/2006/wordprocessingDrawing" xmlns:w10="urn:schemas-microsoft-com:office:word" xmlns:w="http://schemas.openxmlformats.org/wordprocessingml/2006/main" xmlns:w14="http://schemas.microsoft.com/office/word/2010/wordml" xmlns:w15="http://schemas.microsoft.com/office/word/2012/wordml" xmlns:w16cid="http://schemas.microsoft.com/office/word/2016/wordml/cid" xmlns:w16se="http://schemas.microsoft.com/office/word/2015/wordml/symex" xmlns:wpg="http://schemas.microsoft.com/office/word/2010/wordprocessingGroup" xmlns:wpi="http://schemas.microsoft.com/office/word/2010/wordprocessingInk" xmlns:wne="http://schemas.microsoft.com/office/word/2006/wordml" xmlns:wps="http://schemas.microsoft.com/office/word/2010/wordprocessingShape" mc:Ignorable="w14 w15 w16se w16cid wp14">
   <w:endnote w:type="separator" w:id="-1">
     <w:p>
       <w:r>
@@ -7746,7 +13668,7 @@
 </file>
 
 <file path=word/footer1.xml><?xml version="1.0" encoding="utf-8"?>
-<w:ftr xmlns:wpc="http://schemas.microsoft.com/office/word/2010/wordprocessingCanvas" xmlns:mc="http://schemas.openxmlformats.org/markup-compatibility/2006" xmlns:o="urn:schemas-microsoft-com:office:office" xmlns:r="http://schemas.openxmlformats.org/officeDocument/2006/relationships" xmlns:m="http://schemas.openxmlformats.org/officeDocument/2006/math" xmlns:v="urn:schemas-microsoft-com:vml" xmlns:wp14="http://schemas.microsoft.com/office/word/2010/wordprocessingDrawing" xmlns:wp="http://schemas.openxmlformats.org/drawingml/2006/wordprocessingDrawing" xmlns:w10="urn:schemas-microsoft-com:office:word" xmlns:w="http://schemas.openxmlformats.org/wordprocessingml/2006/main" xmlns:w14="http://schemas.microsoft.com/office/word/2010/wordml" xmlns:w15="http://schemas.microsoft.com/office/word/2012/wordml" xmlns:wpg="http://schemas.microsoft.com/office/word/2010/wordprocessingGroup" xmlns:wpi="http://schemas.microsoft.com/office/word/2010/wordprocessingInk" xmlns:wne="http://schemas.microsoft.com/office/word/2006/wordml" xmlns:wps="http://schemas.microsoft.com/office/word/2010/wordprocessingShape" mc:Ignorable="w14 w15 wp14">
+<w:ftr xmlns:wpc="http://schemas.microsoft.com/office/word/2010/wordprocessingCanvas" xmlns:cx="http://schemas.microsoft.com/office/drawing/2014/chartex" xmlns:cx1="http://schemas.microsoft.com/office/drawing/2015/9/8/chartex" xmlns:cx2="http://schemas.microsoft.com/office/drawing/2015/10/21/chartex" xmlns:cx3="http://schemas.microsoft.com/office/drawing/2016/5/9/chartex" xmlns:cx4="http://schemas.microsoft.com/office/drawing/2016/5/10/chartex" xmlns:cx5="http://schemas.microsoft.com/office/drawing/2016/5/11/chartex" xmlns:cx6="http://schemas.microsoft.com/office/drawing/2016/5/12/chartex" xmlns:cx7="http://schemas.microsoft.com/office/drawing/2016/5/13/chartex" xmlns:cx8="http://schemas.microsoft.com/office/drawing/2016/5/14/chartex" xmlns:mc="http://schemas.openxmlformats.org/markup-compatibility/2006" xmlns:aink="http://schemas.microsoft.com/office/drawing/2016/ink" xmlns:am3d="http://schemas.microsoft.com/office/drawing/2017/model3d" xmlns:o="urn:schemas-microsoft-com:office:office" xmlns:r="http://schemas.openxmlformats.org/officeDocument/2006/relationships" xmlns:m="http://schemas.openxmlformats.org/officeDocument/2006/math" xmlns:v="urn:schemas-microsoft-com:vml" xmlns:wp14="http://schemas.microsoft.com/office/word/2010/wordprocessingDrawing" xmlns:wp="http://schemas.openxmlformats.org/drawingml/2006/wordprocessingDrawing" xmlns:w10="urn:schemas-microsoft-com:office:word" xmlns:w="http://schemas.openxmlformats.org/wordprocessingml/2006/main" xmlns:w14="http://schemas.microsoft.com/office/word/2010/wordml" xmlns:w15="http://schemas.microsoft.com/office/word/2012/wordml" xmlns:w16cid="http://schemas.microsoft.com/office/word/2016/wordml/cid" xmlns:w16se="http://schemas.microsoft.com/office/word/2015/wordml/symex" xmlns:wpg="http://schemas.microsoft.com/office/word/2010/wordprocessingGroup" xmlns:wpi="http://schemas.microsoft.com/office/word/2010/wordprocessingInk" xmlns:wne="http://schemas.microsoft.com/office/word/2006/wordml" xmlns:wps="http://schemas.microsoft.com/office/word/2010/wordprocessingShape" mc:Ignorable="w14 w15 w16se w16cid wp14">
   <w:p>
     <w:pPr>
       <w:pBdr>
@@ -7788,7 +13710,7 @@
 </file>
 
 <file path=word/footer2.xml><?xml version="1.0" encoding="utf-8"?>
-<w:ftr xmlns:wpc="http://schemas.microsoft.com/office/word/2010/wordprocessingCanvas" xmlns:mc="http://schemas.openxmlformats.org/markup-compatibility/2006" xmlns:o="urn:schemas-microsoft-com:office:office" xmlns:r="http://schemas.openxmlformats.org/officeDocument/2006/relationships" xmlns:m="http://schemas.openxmlformats.org/officeDocument/2006/math" xmlns:v="urn:schemas-microsoft-com:vml" xmlns:wp14="http://schemas.microsoft.com/office/word/2010/wordprocessingDrawing" xmlns:wp="http://schemas.openxmlformats.org/drawingml/2006/wordprocessingDrawing" xmlns:w10="urn:schemas-microsoft-com:office:word" xmlns:w="http://schemas.openxmlformats.org/wordprocessingml/2006/main" xmlns:w14="http://schemas.microsoft.com/office/word/2010/wordml" xmlns:w15="http://schemas.microsoft.com/office/word/2012/wordml" xmlns:wpg="http://schemas.microsoft.com/office/word/2010/wordprocessingGroup" xmlns:wpi="http://schemas.microsoft.com/office/word/2010/wordprocessingInk" xmlns:wne="http://schemas.microsoft.com/office/word/2006/wordml" xmlns:wps="http://schemas.microsoft.com/office/word/2010/wordprocessingShape" mc:Ignorable="w14 w15 wp14">
+<w:ftr xmlns:wpc="http://schemas.microsoft.com/office/word/2010/wordprocessingCanvas" xmlns:cx="http://schemas.microsoft.com/office/drawing/2014/chartex" xmlns:cx1="http://schemas.microsoft.com/office/drawing/2015/9/8/chartex" xmlns:cx2="http://schemas.microsoft.com/office/drawing/2015/10/21/chartex" xmlns:cx3="http://schemas.microsoft.com/office/drawing/2016/5/9/chartex" xmlns:cx4="http://schemas.microsoft.com/office/drawing/2016/5/10/chartex" xmlns:cx5="http://schemas.microsoft.com/office/drawing/2016/5/11/chartex" xmlns:cx6="http://schemas.microsoft.com/office/drawing/2016/5/12/chartex" xmlns:cx7="http://schemas.microsoft.com/office/drawing/2016/5/13/chartex" xmlns:cx8="http://schemas.microsoft.com/office/drawing/2016/5/14/chartex" xmlns:mc="http://schemas.openxmlformats.org/markup-compatibility/2006" xmlns:aink="http://schemas.microsoft.com/office/drawing/2016/ink" xmlns:am3d="http://schemas.microsoft.com/office/drawing/2017/model3d" xmlns:o="urn:schemas-microsoft-com:office:office" xmlns:r="http://schemas.openxmlformats.org/officeDocument/2006/relationships" xmlns:m="http://schemas.openxmlformats.org/officeDocument/2006/math" xmlns:v="urn:schemas-microsoft-com:vml" xmlns:wp14="http://schemas.microsoft.com/office/word/2010/wordprocessingDrawing" xmlns:wp="http://schemas.openxmlformats.org/drawingml/2006/wordprocessingDrawing" xmlns:w10="urn:schemas-microsoft-com:office:word" xmlns:w="http://schemas.openxmlformats.org/wordprocessingml/2006/main" xmlns:w14="http://schemas.microsoft.com/office/word/2010/wordml" xmlns:w15="http://schemas.microsoft.com/office/word/2012/wordml" xmlns:w16cid="http://schemas.microsoft.com/office/word/2016/wordml/cid" xmlns:w16se="http://schemas.microsoft.com/office/word/2015/wordml/symex" xmlns:wpg="http://schemas.microsoft.com/office/word/2010/wordprocessingGroup" xmlns:wpi="http://schemas.microsoft.com/office/word/2010/wordprocessingInk" xmlns:wne="http://schemas.microsoft.com/office/word/2006/wordml" xmlns:wps="http://schemas.microsoft.com/office/word/2010/wordprocessingShape" mc:Ignorable="w14 w15 w16se w16cid wp14">
   <w:p>
     <w:pPr>
       <w:ind w:firstLine="0"/>
@@ -7797,12 +13719,165 @@
         <w:szCs w:val="20"/>
       </w:rPr>
     </w:pPr>
+    <w:proofErr w:type="spellStart"/>
     <w:r>
       <w:rPr>
         <w:sz w:val="20"/>
         <w:szCs w:val="20"/>
       </w:rPr>
-      <w:t>Departemen Ilmu Komputer, Fakultas Matematika dan Ilmu Pengetahuan Alam, Institut Pertanian Bogor, Bogor 16680</w:t>
+      <w:t>Departemen</w:t>
+    </w:r>
+    <w:proofErr w:type="spellEnd"/>
+    <w:r>
+      <w:rPr>
+        <w:sz w:val="20"/>
+        <w:szCs w:val="20"/>
+      </w:rPr>
+      <w:t xml:space="preserve"> </w:t>
+    </w:r>
+    <w:proofErr w:type="spellStart"/>
+    <w:r>
+      <w:rPr>
+        <w:sz w:val="20"/>
+        <w:szCs w:val="20"/>
+      </w:rPr>
+      <w:t>Ilmu</w:t>
+    </w:r>
+    <w:proofErr w:type="spellEnd"/>
+    <w:r>
+      <w:rPr>
+        <w:sz w:val="20"/>
+        <w:szCs w:val="20"/>
+      </w:rPr>
+      <w:t xml:space="preserve"> </w:t>
+    </w:r>
+    <w:proofErr w:type="spellStart"/>
+    <w:r>
+      <w:rPr>
+        <w:sz w:val="20"/>
+        <w:szCs w:val="20"/>
+      </w:rPr>
+      <w:t>Komputer</w:t>
+    </w:r>
+    <w:proofErr w:type="spellEnd"/>
+    <w:r>
+      <w:rPr>
+        <w:sz w:val="20"/>
+        <w:szCs w:val="20"/>
+      </w:rPr>
+      <w:t xml:space="preserve">, </w:t>
+    </w:r>
+    <w:proofErr w:type="spellStart"/>
+    <w:r>
+      <w:rPr>
+        <w:sz w:val="20"/>
+        <w:szCs w:val="20"/>
+      </w:rPr>
+      <w:t>Fakultas</w:t>
+    </w:r>
+    <w:proofErr w:type="spellEnd"/>
+    <w:r>
+      <w:rPr>
+        <w:sz w:val="20"/>
+        <w:szCs w:val="20"/>
+      </w:rPr>
+      <w:t xml:space="preserve"> </w:t>
+    </w:r>
+    <w:proofErr w:type="spellStart"/>
+    <w:r>
+      <w:rPr>
+        <w:sz w:val="20"/>
+        <w:szCs w:val="20"/>
+      </w:rPr>
+      <w:t>Matematika</w:t>
+    </w:r>
+    <w:proofErr w:type="spellEnd"/>
+    <w:r>
+      <w:rPr>
+        <w:sz w:val="20"/>
+        <w:szCs w:val="20"/>
+      </w:rPr>
+      <w:t xml:space="preserve"> dan </w:t>
+    </w:r>
+    <w:proofErr w:type="spellStart"/>
+    <w:r>
+      <w:rPr>
+        <w:sz w:val="20"/>
+        <w:szCs w:val="20"/>
+      </w:rPr>
+      <w:t>Ilmu</w:t>
+    </w:r>
+    <w:proofErr w:type="spellEnd"/>
+    <w:r>
+      <w:rPr>
+        <w:sz w:val="20"/>
+        <w:szCs w:val="20"/>
+      </w:rPr>
+      <w:t xml:space="preserve"> </w:t>
+    </w:r>
+    <w:proofErr w:type="spellStart"/>
+    <w:r>
+      <w:rPr>
+        <w:sz w:val="20"/>
+        <w:szCs w:val="20"/>
+      </w:rPr>
+      <w:t>Pengetahuan</w:t>
+    </w:r>
+    <w:proofErr w:type="spellEnd"/>
+    <w:r>
+      <w:rPr>
+        <w:sz w:val="20"/>
+        <w:szCs w:val="20"/>
+      </w:rPr>
+      <w:t xml:space="preserve"> </w:t>
+    </w:r>
+    <w:proofErr w:type="spellStart"/>
+    <w:r>
+      <w:rPr>
+        <w:sz w:val="20"/>
+        <w:szCs w:val="20"/>
+      </w:rPr>
+      <w:t>Alam</w:t>
+    </w:r>
+    <w:proofErr w:type="spellEnd"/>
+    <w:r>
+      <w:rPr>
+        <w:sz w:val="20"/>
+        <w:szCs w:val="20"/>
+      </w:rPr>
+      <w:t xml:space="preserve">, </w:t>
+    </w:r>
+    <w:proofErr w:type="spellStart"/>
+    <w:r>
+      <w:rPr>
+        <w:sz w:val="20"/>
+        <w:szCs w:val="20"/>
+      </w:rPr>
+      <w:t>Institut</w:t>
+    </w:r>
+    <w:proofErr w:type="spellEnd"/>
+    <w:r>
+      <w:rPr>
+        <w:sz w:val="20"/>
+        <w:szCs w:val="20"/>
+      </w:rPr>
+      <w:t xml:space="preserve"> </w:t>
+    </w:r>
+    <w:proofErr w:type="spellStart"/>
+    <w:r>
+      <w:rPr>
+        <w:sz w:val="20"/>
+        <w:szCs w:val="20"/>
+      </w:rPr>
+      <w:t>Pertanian</w:t>
+    </w:r>
+    <w:proofErr w:type="spellEnd"/>
+    <w:r>
+      <w:rPr>
+        <w:sz w:val="20"/>
+        <w:szCs w:val="20"/>
+      </w:rPr>
+      <w:t xml:space="preserve"> Bogor, Bogor 16680</w:t>
     </w:r>
   </w:p>
   <w:p>
@@ -7814,14 +13889,94 @@
         <w:sz w:val="20"/>
         <w:szCs w:val="20"/>
       </w:rPr>
-      <w:t>*Mahasiswa Program Studi Ilmu Komputer, FMIPA-IPB; Surel: theprivateeye27@gmail.com, yusufiassidiq@gmail.com, rheisa_echa@apps.ipb.ac.id</w:t>
+      <w:t>*</w:t>
+    </w:r>
+    <w:proofErr w:type="spellStart"/>
+    <w:r>
+      <w:rPr>
+        <w:sz w:val="20"/>
+        <w:szCs w:val="20"/>
+      </w:rPr>
+      <w:t>Mahasiswa</w:t>
+    </w:r>
+    <w:proofErr w:type="spellEnd"/>
+    <w:r>
+      <w:rPr>
+        <w:sz w:val="20"/>
+        <w:szCs w:val="20"/>
+      </w:rPr>
+      <w:t xml:space="preserve"> Program </w:t>
+    </w:r>
+    <w:proofErr w:type="spellStart"/>
+    <w:r>
+      <w:rPr>
+        <w:sz w:val="20"/>
+        <w:szCs w:val="20"/>
+      </w:rPr>
+      <w:t>Studi</w:t>
+    </w:r>
+    <w:proofErr w:type="spellEnd"/>
+    <w:r>
+      <w:rPr>
+        <w:sz w:val="20"/>
+        <w:szCs w:val="20"/>
+      </w:rPr>
+      <w:t xml:space="preserve"> </w:t>
+    </w:r>
+    <w:proofErr w:type="spellStart"/>
+    <w:r>
+      <w:rPr>
+        <w:sz w:val="20"/>
+        <w:szCs w:val="20"/>
+      </w:rPr>
+      <w:t>Ilmu</w:t>
+    </w:r>
+    <w:proofErr w:type="spellEnd"/>
+    <w:r>
+      <w:rPr>
+        <w:sz w:val="20"/>
+        <w:szCs w:val="20"/>
+      </w:rPr>
+      <w:t xml:space="preserve"> </w:t>
+    </w:r>
+    <w:proofErr w:type="spellStart"/>
+    <w:r>
+      <w:rPr>
+        <w:sz w:val="20"/>
+        <w:szCs w:val="20"/>
+      </w:rPr>
+      <w:t>Komputer</w:t>
+    </w:r>
+    <w:proofErr w:type="spellEnd"/>
+    <w:r>
+      <w:rPr>
+        <w:sz w:val="20"/>
+        <w:szCs w:val="20"/>
+      </w:rPr>
+      <w:t xml:space="preserve">, FMIPA-IPB; </w:t>
+    </w:r>
+    <w:proofErr w:type="spellStart"/>
+    <w:r>
+      <w:rPr>
+        <w:sz w:val="20"/>
+        <w:szCs w:val="20"/>
+      </w:rPr>
+      <w:t>Surel</w:t>
+    </w:r>
+    <w:proofErr w:type="spellEnd"/>
+    <w:r>
+      <w:rPr>
+        <w:sz w:val="20"/>
+        <w:szCs w:val="20"/>
+      </w:rPr>
+      <w:t>: theprivateeye27@gmail.com, yusufiassidiq@gmail.com, rheisa_echa@apps.ipb.ac.id</w:t>
     </w:r>
   </w:p>
 </w:ftr>
 </file>
 
 <file path=word/footnotes.xml><?xml version="1.0" encoding="utf-8"?>
-<w:footnotes xmlns:wpc="http://schemas.microsoft.com/office/word/2010/wordprocessingCanvas" xmlns:mc="http://schemas.openxmlformats.org/markup-compatibility/2006" xmlns:o="urn:schemas-microsoft-com:office:office" xmlns:r="http://schemas.openxmlformats.org/officeDocument/2006/relationships" xmlns:m="http://schemas.openxmlformats.org/officeDocument/2006/math" xmlns:v="urn:schemas-microsoft-com:vml" xmlns:wp14="http://schemas.microsoft.com/office/word/2010/wordprocessingDrawing" xmlns:wp="http://schemas.openxmlformats.org/drawingml/2006/wordprocessingDrawing" xmlns:w10="urn:schemas-microsoft-com:office:word" xmlns:w="http://schemas.openxmlformats.org/wordprocessingml/2006/main" xmlns:w14="http://schemas.microsoft.com/office/word/2010/wordml" xmlns:w15="http://schemas.microsoft.com/office/word/2012/wordml" xmlns:wpg="http://schemas.microsoft.com/office/word/2010/wordprocessingGroup" xmlns:wpi="http://schemas.microsoft.com/office/word/2010/wordprocessingInk" xmlns:wne="http://schemas.microsoft.com/office/word/2006/wordml" xmlns:wps="http://schemas.microsoft.com/office/word/2010/wordprocessingShape" mc:Ignorable="w14 w15 wp14">
+<w:footnotes xmlns:wpc="http://schemas.microsoft.com/office/word/2010/wordprocessingCanvas" xmlns:cx="http://schemas.microsoft.com/office/drawing/2014/chartex" xmlns:cx1="http://schemas.microsoft.com/office/drawing/2015/9/8/chartex" xmlns:cx2="http://schemas.microsoft.com/office/drawing/2015/10/21/chartex" xmlns:cx3="http://schemas.microsoft.com/office/drawing/2016/5/9/chartex" xmlns:cx4="http://schemas.microsoft.com/office/drawing/2016/5/10/chartex" xmlns:cx5="http://schemas.microsoft.com/office/drawing/2016/5/11/chartex" xmlns:cx6="http://schemas.microsoft.com/office/drawing/2016/5/12/chartex" xmlns:cx7="http://schemas.microsoft.com/office/drawing/2016/5/13/chartex" xmlns:cx8="http://schemas.microsoft.com/office/drawing/2016/5/14/chartex" xmlns:mc="http://schemas.openxmlformats.org/markup-compatibility/2006" xmlns:aink="http://schemas.microsoft.com/office/drawing/2016/ink" xmlns:am3d="http://schemas.microsoft.com/office/drawing/2017/model3d" xmlns:o="urn:schemas-microsoft-com:office:office" xmlns:r="http://schemas.openxmlformats.org/officeDocument/2006/relationships" xmlns:m="http://schemas.openxmlformats.org/officeDocument/2006/math" xmlns:v="urn:schemas-microsoft-com:vml" xmlns:wp14="http://schemas.microsoft.com/office/word/2010/wordprocessingDrawing" xmlns:wp="http://schemas.openxmlformats.org/drawingml/2006/wordprocessingDrawing" xmlns:w10="urn:schemas-microsoft-com:office:word" xmlns:w="http://schemas.openxmlformats.org/wordprocessingml/2006/main" xmlns:w14="http://schemas.microsoft.com/office/word/2010/wordml" xmlns:w15="http://schemas.microsoft.com/office/word/2012/wordml" xmlns:w16cid="http://schemas.microsoft.com/office/word/2016/wordml/cid" xmlns:w16se="http://schemas.microsoft.com/office/word/2015/wordml/symex" xmlns:wpg="http://schemas.microsoft.com/office/word/2010/wordprocessingGroup" xmlns:wpi="http://schemas.microsoft.com/office/word/2010/wordprocessingInk" xmlns:wne="http://schemas.microsoft.com/office/word/2006/wordml" xmlns:wps="http://schemas.microsoft.com/office/word/2010/wordprocessingShape" mc:Ignorable="w14 w15 w16se w16cid wp14">
   <w:footnote w:type="separator" w:id="-1">
     <w:p>
       <w:r>
@@ -7865,7 +14020,7 @@
 </file>
 
 <file path=word/header1.xml><?xml version="1.0" encoding="utf-8"?>
-<w:hdr xmlns:wpc="http://schemas.microsoft.com/office/word/2010/wordprocessingCanvas" xmlns:mc="http://schemas.openxmlformats.org/markup-compatibility/2006" xmlns:o="urn:schemas-microsoft-com:office:office" xmlns:r="http://schemas.openxmlformats.org/officeDocument/2006/relationships" xmlns:m="http://schemas.openxmlformats.org/officeDocument/2006/math" xmlns:v="urn:schemas-microsoft-com:vml" xmlns:wp14="http://schemas.microsoft.com/office/word/2010/wordprocessingDrawing" xmlns:wp="http://schemas.openxmlformats.org/drawingml/2006/wordprocessingDrawing" xmlns:w10="urn:schemas-microsoft-com:office:word" xmlns:w="http://schemas.openxmlformats.org/wordprocessingml/2006/main" xmlns:w14="http://schemas.microsoft.com/office/word/2010/wordml" xmlns:w15="http://schemas.microsoft.com/office/word/2012/wordml" xmlns:wpg="http://schemas.microsoft.com/office/word/2010/wordprocessingGroup" xmlns:wpi="http://schemas.microsoft.com/office/word/2010/wordprocessingInk" xmlns:wne="http://schemas.microsoft.com/office/word/2006/wordml" xmlns:wps="http://schemas.microsoft.com/office/word/2010/wordprocessingShape" mc:Ignorable="w14 w15 wp14">
+<w:hdr xmlns:wpc="http://schemas.microsoft.com/office/word/2010/wordprocessingCanvas" xmlns:cx="http://schemas.microsoft.com/office/drawing/2014/chartex" xmlns:cx1="http://schemas.microsoft.com/office/drawing/2015/9/8/chartex" xmlns:cx2="http://schemas.microsoft.com/office/drawing/2015/10/21/chartex" xmlns:cx3="http://schemas.microsoft.com/office/drawing/2016/5/9/chartex" xmlns:cx4="http://schemas.microsoft.com/office/drawing/2016/5/10/chartex" xmlns:cx5="http://schemas.microsoft.com/office/drawing/2016/5/11/chartex" xmlns:cx6="http://schemas.microsoft.com/office/drawing/2016/5/12/chartex" xmlns:cx7="http://schemas.microsoft.com/office/drawing/2016/5/13/chartex" xmlns:cx8="http://schemas.microsoft.com/office/drawing/2016/5/14/chartex" xmlns:mc="http://schemas.openxmlformats.org/markup-compatibility/2006" xmlns:aink="http://schemas.microsoft.com/office/drawing/2016/ink" xmlns:am3d="http://schemas.microsoft.com/office/drawing/2017/model3d" xmlns:o="urn:schemas-microsoft-com:office:office" xmlns:r="http://schemas.openxmlformats.org/officeDocument/2006/relationships" xmlns:m="http://schemas.openxmlformats.org/officeDocument/2006/math" xmlns:v="urn:schemas-microsoft-com:vml" xmlns:wp14="http://schemas.microsoft.com/office/word/2010/wordprocessingDrawing" xmlns:wp="http://schemas.openxmlformats.org/drawingml/2006/wordprocessingDrawing" xmlns:w10="urn:schemas-microsoft-com:office:word" xmlns:w="http://schemas.openxmlformats.org/wordprocessingml/2006/main" xmlns:w14="http://schemas.microsoft.com/office/word/2010/wordml" xmlns:w15="http://schemas.microsoft.com/office/word/2012/wordml" xmlns:w16cid="http://schemas.microsoft.com/office/word/2016/wordml/cid" xmlns:w16se="http://schemas.microsoft.com/office/word/2015/wordml/symex" xmlns:wpg="http://schemas.microsoft.com/office/word/2010/wordprocessingGroup" xmlns:wpi="http://schemas.microsoft.com/office/word/2010/wordprocessingInk" xmlns:wne="http://schemas.microsoft.com/office/word/2006/wordml" xmlns:wps="http://schemas.microsoft.com/office/word/2010/wordprocessingShape" mc:Ignorable="w14 w15 w16se w16cid wp14">
   <w:p>
     <w:pPr>
       <w:pBdr>
@@ -7906,7 +14061,7 @@
 </file>
 
 <file path=word/header2.xml><?xml version="1.0" encoding="utf-8"?>
-<w:hdr xmlns:wpc="http://schemas.microsoft.com/office/word/2010/wordprocessingCanvas" xmlns:mc="http://schemas.openxmlformats.org/markup-compatibility/2006" xmlns:o="urn:schemas-microsoft-com:office:office" xmlns:r="http://schemas.openxmlformats.org/officeDocument/2006/relationships" xmlns:m="http://schemas.openxmlformats.org/officeDocument/2006/math" xmlns:v="urn:schemas-microsoft-com:vml" xmlns:wp14="http://schemas.microsoft.com/office/word/2010/wordprocessingDrawing" xmlns:wp="http://schemas.openxmlformats.org/drawingml/2006/wordprocessingDrawing" xmlns:w10="urn:schemas-microsoft-com:office:word" xmlns:w="http://schemas.openxmlformats.org/wordprocessingml/2006/main" xmlns:w14="http://schemas.microsoft.com/office/word/2010/wordml" xmlns:w15="http://schemas.microsoft.com/office/word/2012/wordml" xmlns:wpg="http://schemas.microsoft.com/office/word/2010/wordprocessingGroup" xmlns:wpi="http://schemas.microsoft.com/office/word/2010/wordprocessingInk" xmlns:wne="http://schemas.microsoft.com/office/word/2006/wordml" xmlns:wps="http://schemas.microsoft.com/office/word/2010/wordprocessingShape" mc:Ignorable="w14 w15 wp14">
+<w:hdr xmlns:wpc="http://schemas.microsoft.com/office/word/2010/wordprocessingCanvas" xmlns:cx="http://schemas.microsoft.com/office/drawing/2014/chartex" xmlns:cx1="http://schemas.microsoft.com/office/drawing/2015/9/8/chartex" xmlns:cx2="http://schemas.microsoft.com/office/drawing/2015/10/21/chartex" xmlns:cx3="http://schemas.microsoft.com/office/drawing/2016/5/9/chartex" xmlns:cx4="http://schemas.microsoft.com/office/drawing/2016/5/10/chartex" xmlns:cx5="http://schemas.microsoft.com/office/drawing/2016/5/11/chartex" xmlns:cx6="http://schemas.microsoft.com/office/drawing/2016/5/12/chartex" xmlns:cx7="http://schemas.microsoft.com/office/drawing/2016/5/13/chartex" xmlns:cx8="http://schemas.microsoft.com/office/drawing/2016/5/14/chartex" xmlns:mc="http://schemas.openxmlformats.org/markup-compatibility/2006" xmlns:aink="http://schemas.microsoft.com/office/drawing/2016/ink" xmlns:am3d="http://schemas.microsoft.com/office/drawing/2017/model3d" xmlns:o="urn:schemas-microsoft-com:office:office" xmlns:r="http://schemas.openxmlformats.org/officeDocument/2006/relationships" xmlns:m="http://schemas.openxmlformats.org/officeDocument/2006/math" xmlns:v="urn:schemas-microsoft-com:vml" xmlns:wp14="http://schemas.microsoft.com/office/word/2010/wordprocessingDrawing" xmlns:wp="http://schemas.openxmlformats.org/drawingml/2006/wordprocessingDrawing" xmlns:w10="urn:schemas-microsoft-com:office:word" xmlns:w="http://schemas.openxmlformats.org/wordprocessingml/2006/main" xmlns:w14="http://schemas.microsoft.com/office/word/2010/wordml" xmlns:w15="http://schemas.microsoft.com/office/word/2012/wordml" xmlns:w16cid="http://schemas.microsoft.com/office/word/2016/wordml/cid" xmlns:w16se="http://schemas.microsoft.com/office/word/2015/wordml/symex" xmlns:wpg="http://schemas.microsoft.com/office/word/2010/wordprocessingGroup" xmlns:wpi="http://schemas.microsoft.com/office/word/2010/wordprocessingInk" xmlns:wne="http://schemas.microsoft.com/office/word/2006/wordml" xmlns:wps="http://schemas.microsoft.com/office/word/2010/wordprocessingShape" mc:Ignorable="w14 w15 w16se w16cid wp14">
   <w:p>
     <w:pPr>
       <w:pBdr>
@@ -7948,7 +14103,7 @@
 </file>
 
 <file path=word/header3.xml><?xml version="1.0" encoding="utf-8"?>
-<w:hdr xmlns:wpc="http://schemas.microsoft.com/office/word/2010/wordprocessingCanvas" xmlns:mc="http://schemas.openxmlformats.org/markup-compatibility/2006" xmlns:o="urn:schemas-microsoft-com:office:office" xmlns:r="http://schemas.openxmlformats.org/officeDocument/2006/relationships" xmlns:m="http://schemas.openxmlformats.org/officeDocument/2006/math" xmlns:v="urn:schemas-microsoft-com:vml" xmlns:wp14="http://schemas.microsoft.com/office/word/2010/wordprocessingDrawing" xmlns:wp="http://schemas.openxmlformats.org/drawingml/2006/wordprocessingDrawing" xmlns:w10="urn:schemas-microsoft-com:office:word" xmlns:w="http://schemas.openxmlformats.org/wordprocessingml/2006/main" xmlns:w14="http://schemas.microsoft.com/office/word/2010/wordml" xmlns:w15="http://schemas.microsoft.com/office/word/2012/wordml" xmlns:wpg="http://schemas.microsoft.com/office/word/2010/wordprocessingGroup" xmlns:wpi="http://schemas.microsoft.com/office/word/2010/wordprocessingInk" xmlns:wne="http://schemas.microsoft.com/office/word/2006/wordml" xmlns:wps="http://schemas.microsoft.com/office/word/2010/wordprocessingShape" mc:Ignorable="w14 w15 wp14">
+<w:hdr xmlns:wpc="http://schemas.microsoft.com/office/word/2010/wordprocessingCanvas" xmlns:cx="http://schemas.microsoft.com/office/drawing/2014/chartex" xmlns:cx1="http://schemas.microsoft.com/office/drawing/2015/9/8/chartex" xmlns:cx2="http://schemas.microsoft.com/office/drawing/2015/10/21/chartex" xmlns:cx3="http://schemas.microsoft.com/office/drawing/2016/5/9/chartex" xmlns:cx4="http://schemas.microsoft.com/office/drawing/2016/5/10/chartex" xmlns:cx5="http://schemas.microsoft.com/office/drawing/2016/5/11/chartex" xmlns:cx6="http://schemas.microsoft.com/office/drawing/2016/5/12/chartex" xmlns:cx7="http://schemas.microsoft.com/office/drawing/2016/5/13/chartex" xmlns:cx8="http://schemas.microsoft.com/office/drawing/2016/5/14/chartex" xmlns:mc="http://schemas.openxmlformats.org/markup-compatibility/2006" xmlns:aink="http://schemas.microsoft.com/office/drawing/2016/ink" xmlns:am3d="http://schemas.microsoft.com/office/drawing/2017/model3d" xmlns:o="urn:schemas-microsoft-com:office:office" xmlns:r="http://schemas.openxmlformats.org/officeDocument/2006/relationships" xmlns:m="http://schemas.openxmlformats.org/officeDocument/2006/math" xmlns:v="urn:schemas-microsoft-com:vml" xmlns:wp14="http://schemas.microsoft.com/office/word/2010/wordprocessingDrawing" xmlns:wp="http://schemas.openxmlformats.org/drawingml/2006/wordprocessingDrawing" xmlns:w10="urn:schemas-microsoft-com:office:word" xmlns:w="http://schemas.openxmlformats.org/wordprocessingml/2006/main" xmlns:w14="http://schemas.microsoft.com/office/word/2010/wordml" xmlns:w15="http://schemas.microsoft.com/office/word/2012/wordml" xmlns:w16cid="http://schemas.microsoft.com/office/word/2016/wordml/cid" xmlns:w16se="http://schemas.microsoft.com/office/word/2015/wordml/symex" xmlns:wpg="http://schemas.microsoft.com/office/word/2010/wordprocessingGroup" xmlns:wpi="http://schemas.microsoft.com/office/word/2010/wordprocessingInk" xmlns:wne="http://schemas.microsoft.com/office/word/2006/wordml" xmlns:wps="http://schemas.microsoft.com/office/word/2010/wordprocessingShape" mc:Ignorable="w14 w15 w16se w16cid wp14">
   <w:p>
     <w:pPr>
       <w:pStyle w:val="Header"/>
@@ -7963,7 +14118,7 @@
 </file>
 
 <file path=word/styles.xml><?xml version="1.0" encoding="utf-8"?>
-<w:styles xmlns:mc="http://schemas.openxmlformats.org/markup-compatibility/2006" xmlns:r="http://schemas.openxmlformats.org/officeDocument/2006/relationships" xmlns:w="http://schemas.openxmlformats.org/wordprocessingml/2006/main" xmlns:w14="http://schemas.microsoft.com/office/word/2010/wordml" xmlns:w15="http://schemas.microsoft.com/office/word/2012/wordml" mc:Ignorable="w14 w15">
+<w:styles xmlns:mc="http://schemas.openxmlformats.org/markup-compatibility/2006" xmlns:r="http://schemas.openxmlformats.org/officeDocument/2006/relationships" xmlns:w="http://schemas.openxmlformats.org/wordprocessingml/2006/main" xmlns:w14="http://schemas.microsoft.com/office/word/2010/wordml" xmlns:w15="http://schemas.microsoft.com/office/word/2012/wordml" xmlns:w16cid="http://schemas.microsoft.com/office/word/2016/wordml/cid" xmlns:w16se="http://schemas.microsoft.com/office/word/2015/wordml/symex" mc:Ignorable="w14 w15 w16se w16cid">
   <w:docDefaults>
     <w:rPrDefault>
       <w:rPr>
@@ -7980,7 +14135,7 @@
       </w:pPr>
     </w:pPrDefault>
   </w:docDefaults>
-  <w:latentStyles w:defLockedState="0" w:defUIPriority="99" w:defSemiHidden="0" w:defUnhideWhenUsed="0" w:defQFormat="0" w:count="371">
+  <w:latentStyles w:defLockedState="0" w:defUIPriority="99" w:defSemiHidden="0" w:defUnhideWhenUsed="0" w:defQFormat="0" w:count="376">
     <w:lsdException w:name="Normal" w:uiPriority="0" w:qFormat="1"/>
     <w:lsdException w:name="heading 1" w:uiPriority="9" w:qFormat="1"/>
     <w:lsdException w:name="heading 2" w:semiHidden="1" w:uiPriority="9" w:unhideWhenUsed="1" w:qFormat="1"/>
@@ -8086,7 +14241,6 @@
     <w:lsdException w:name="HTML Sample" w:semiHidden="1" w:unhideWhenUsed="1"/>
     <w:lsdException w:name="HTML Typewriter" w:semiHidden="1" w:unhideWhenUsed="1"/>
     <w:lsdException w:name="HTML Variable" w:semiHidden="1" w:unhideWhenUsed="1"/>
-    <w:lsdException w:name="Normal Table" w:semiHidden="1" w:unhideWhenUsed="1"/>
     <w:lsdException w:name="annotation subject" w:semiHidden="1" w:unhideWhenUsed="1"/>
     <w:lsdException w:name="No List" w:semiHidden="1" w:unhideWhenUsed="1"/>
     <w:lsdException w:name="Outline List 1" w:semiHidden="1" w:unhideWhenUsed="1"/>
@@ -8129,11 +14283,8 @@
     <w:lsdException w:name="Table Contemporary" w:semiHidden="1" w:unhideWhenUsed="1"/>
     <w:lsdException w:name="Table Elegant" w:semiHidden="1" w:unhideWhenUsed="1"/>
     <w:lsdException w:name="Table Professional" w:semiHidden="1" w:unhideWhenUsed="1"/>
-    <w:lsdException w:name="Table Subtle 1" w:semiHidden="1" w:unhideWhenUsed="1"/>
     <w:lsdException w:name="Table Subtle 2" w:semiHidden="1" w:unhideWhenUsed="1"/>
     <w:lsdException w:name="Table Web 1" w:semiHidden="1" w:unhideWhenUsed="1"/>
-    <w:lsdException w:name="Table Web 2" w:semiHidden="1" w:unhideWhenUsed="1"/>
-    <w:lsdException w:name="Table Web 3" w:semiHidden="1" w:unhideWhenUsed="1"/>
     <w:lsdException w:name="Balloon Text" w:semiHidden="1" w:unhideWhenUsed="1"/>
     <w:lsdException w:name="Table Grid" w:uiPriority="39"/>
     <w:lsdException w:name="Table Theme" w:semiHidden="1" w:unhideWhenUsed="1"/>
@@ -8352,6 +14503,11 @@
     <w:lsdException w:name="List Table 5 Dark Accent 6" w:uiPriority="50"/>
     <w:lsdException w:name="List Table 6 Colorful Accent 6" w:uiPriority="51"/>
     <w:lsdException w:name="List Table 7 Colorful Accent 6" w:uiPriority="52"/>
+    <w:lsdException w:name="Mention" w:semiHidden="1" w:unhideWhenUsed="1"/>
+    <w:lsdException w:name="Smart Hyperlink" w:semiHidden="1" w:unhideWhenUsed="1"/>
+    <w:lsdException w:name="Hashtag" w:semiHidden="1" w:unhideWhenUsed="1"/>
+    <w:lsdException w:name="Unresolved Mention" w:semiHidden="1" w:unhideWhenUsed="1"/>
+    <w:lsdException w:name="Smart Link" w:semiHidden="1" w:unhideWhenUsed="1"/>
   </w:latentStyles>
   <w:style w:type="paragraph" w:default="1" w:styleId="Normal">
     <w:name w:val="Normal"/>
